--- a/semana_15/Javascript - programando a orientacao a objetos/Javascript - programando a orientacao a objetos.docx
+++ b/semana_15/Javascript - programando a orientacao a objetos/Javascript - programando a orientacao a objetos.docx
@@ -40,31 +40,841 @@
           <w:sz w:val="32"/>
           <w:szCs w:val="32"/>
         </w:rPr>
-        <w:t xml:space="preserve">Javascript - programando a </w:t>
-      </w:r>
-      <w:r>
+        <w:t>Javascript - programando a orientação a objetos</w:t>
+      </w:r>
+    </w:p>
+    <w:p>
+      <w:pPr>
+        <w:pStyle w:val="SemEspaamento"/>
         <w:rPr>
           <w:sz w:val="32"/>
           <w:szCs w:val="32"/>
         </w:rPr>
-        <w:t>orientação</w:t>
-      </w:r>
-      <w:r>
+      </w:pPr>
+    </w:p>
+    <w:p>
+      <w:pPr>
+        <w:pStyle w:val="SemEspaamento"/>
         <w:rPr>
           <w:sz w:val="32"/>
           <w:szCs w:val="32"/>
         </w:rPr>
-        <w:t xml:space="preserve"> a objetos</w:t>
-      </w:r>
-    </w:p>
-    <w:p>
-      <w:pPr>
-        <w:pStyle w:val="SemEspaamento"/>
+      </w:pPr>
+      <w:proofErr w:type="spellStart"/>
+      <w:r>
         <w:rPr>
           <w:sz w:val="32"/>
           <w:szCs w:val="32"/>
         </w:rPr>
-      </w:pPr>
+        <w:t>variaveis</w:t>
+      </w:r>
+      <w:proofErr w:type="spellEnd"/>
+    </w:p>
+    <w:p>
+      <w:pPr>
+        <w:shd w:val="clear" w:color="auto" w:fill="1E1E1E"/>
+        <w:spacing w:after="0" w:line="360" w:lineRule="atLeast"/>
+        <w:rPr>
+          <w:rFonts w:ascii="Consolas" w:eastAsia="Times New Roman" w:hAnsi="Consolas" w:cs="Times New Roman"/>
+          <w:color w:val="D4D4D4"/>
+          <w:sz w:val="27"/>
+          <w:szCs w:val="27"/>
+          <w:lang w:eastAsia="pt-BR"/>
+        </w:rPr>
+      </w:pPr>
+      <w:proofErr w:type="spellStart"/>
+      <w:r>
+        <w:rPr>
+          <w:rFonts w:ascii="Consolas" w:eastAsia="Times New Roman" w:hAnsi="Consolas" w:cs="Times New Roman"/>
+          <w:color w:val="569CD6"/>
+          <w:sz w:val="27"/>
+          <w:szCs w:val="27"/>
+          <w:lang w:eastAsia="pt-BR"/>
+        </w:rPr>
+        <w:t>const</w:t>
+      </w:r>
+      <w:proofErr w:type="spellEnd"/>
+      <w:r>
+        <w:rPr>
+          <w:rFonts w:ascii="Consolas" w:eastAsia="Times New Roman" w:hAnsi="Consolas" w:cs="Times New Roman"/>
+          <w:color w:val="D4D4D4"/>
+          <w:sz w:val="27"/>
+          <w:szCs w:val="27"/>
+          <w:lang w:eastAsia="pt-BR"/>
+        </w:rPr>
+        <w:t xml:space="preserve"> </w:t>
+      </w:r>
+      <w:r>
+        <w:rPr>
+          <w:rFonts w:ascii="Consolas" w:eastAsia="Times New Roman" w:hAnsi="Consolas" w:cs="Times New Roman"/>
+          <w:color w:val="4FC1FF"/>
+          <w:sz w:val="27"/>
+          <w:szCs w:val="27"/>
+          <w:lang w:eastAsia="pt-BR"/>
+        </w:rPr>
+        <w:t>cliente1Nome</w:t>
+      </w:r>
+      <w:r>
+        <w:rPr>
+          <w:rFonts w:ascii="Consolas" w:eastAsia="Times New Roman" w:hAnsi="Consolas" w:cs="Times New Roman"/>
+          <w:color w:val="D4D4D4"/>
+          <w:sz w:val="27"/>
+          <w:szCs w:val="27"/>
+          <w:lang w:eastAsia="pt-BR"/>
+        </w:rPr>
+        <w:t xml:space="preserve"> = </w:t>
+      </w:r>
+      <w:r>
+        <w:rPr>
+          <w:rFonts w:ascii="Consolas" w:eastAsia="Times New Roman" w:hAnsi="Consolas" w:cs="Times New Roman"/>
+          <w:color w:val="CE9178"/>
+          <w:sz w:val="27"/>
+          <w:szCs w:val="27"/>
+          <w:lang w:eastAsia="pt-BR"/>
+        </w:rPr>
+        <w:t>'Ricardo'</w:t>
+      </w:r>
+    </w:p>
+    <w:p>
+      <w:pPr>
+        <w:shd w:val="clear" w:color="auto" w:fill="1E1E1E"/>
+        <w:spacing w:after="0" w:line="360" w:lineRule="atLeast"/>
+        <w:rPr>
+          <w:rFonts w:ascii="Consolas" w:eastAsia="Times New Roman" w:hAnsi="Consolas" w:cs="Times New Roman"/>
+          <w:color w:val="D4D4D4"/>
+          <w:sz w:val="27"/>
+          <w:szCs w:val="27"/>
+          <w:lang w:eastAsia="pt-BR"/>
+        </w:rPr>
+      </w:pPr>
+      <w:proofErr w:type="spellStart"/>
+      <w:r>
+        <w:rPr>
+          <w:rFonts w:ascii="Consolas" w:eastAsia="Times New Roman" w:hAnsi="Consolas" w:cs="Times New Roman"/>
+          <w:color w:val="569CD6"/>
+          <w:sz w:val="27"/>
+          <w:szCs w:val="27"/>
+          <w:lang w:eastAsia="pt-BR"/>
+        </w:rPr>
+        <w:t>const</w:t>
+      </w:r>
+      <w:proofErr w:type="spellEnd"/>
+      <w:r>
+        <w:rPr>
+          <w:rFonts w:ascii="Consolas" w:eastAsia="Times New Roman" w:hAnsi="Consolas" w:cs="Times New Roman"/>
+          <w:color w:val="D4D4D4"/>
+          <w:sz w:val="27"/>
+          <w:szCs w:val="27"/>
+          <w:lang w:eastAsia="pt-BR"/>
+        </w:rPr>
+        <w:t xml:space="preserve"> </w:t>
+      </w:r>
+      <w:r>
+        <w:rPr>
+          <w:rFonts w:ascii="Consolas" w:eastAsia="Times New Roman" w:hAnsi="Consolas" w:cs="Times New Roman"/>
+          <w:color w:val="4FC1FF"/>
+          <w:sz w:val="27"/>
+          <w:szCs w:val="27"/>
+          <w:lang w:eastAsia="pt-BR"/>
+        </w:rPr>
+        <w:t>cliente1CPF</w:t>
+      </w:r>
+      <w:r>
+        <w:rPr>
+          <w:rFonts w:ascii="Consolas" w:eastAsia="Times New Roman" w:hAnsi="Consolas" w:cs="Times New Roman"/>
+          <w:color w:val="D4D4D4"/>
+          <w:sz w:val="27"/>
+          <w:szCs w:val="27"/>
+          <w:lang w:eastAsia="pt-BR"/>
+        </w:rPr>
+        <w:t xml:space="preserve"> = </w:t>
+      </w:r>
+      <w:r>
+        <w:rPr>
+          <w:rFonts w:ascii="Consolas" w:eastAsia="Times New Roman" w:hAnsi="Consolas" w:cs="Times New Roman"/>
+          <w:color w:val="B5CEA8"/>
+          <w:sz w:val="27"/>
+          <w:szCs w:val="27"/>
+          <w:lang w:eastAsia="pt-BR"/>
+        </w:rPr>
+        <w:t>11122233309</w:t>
+      </w:r>
+    </w:p>
+    <w:p>
+      <w:pPr>
+        <w:shd w:val="clear" w:color="auto" w:fill="1E1E1E"/>
+        <w:spacing w:after="0" w:line="360" w:lineRule="atLeast"/>
+        <w:rPr>
+          <w:rFonts w:ascii="Consolas" w:eastAsia="Times New Roman" w:hAnsi="Consolas" w:cs="Times New Roman"/>
+          <w:color w:val="D4D4D4"/>
+          <w:sz w:val="27"/>
+          <w:szCs w:val="27"/>
+          <w:lang w:eastAsia="pt-BR"/>
+        </w:rPr>
+      </w:pPr>
+      <w:proofErr w:type="spellStart"/>
+      <w:r>
+        <w:rPr>
+          <w:rFonts w:ascii="Consolas" w:eastAsia="Times New Roman" w:hAnsi="Consolas" w:cs="Times New Roman"/>
+          <w:color w:val="569CD6"/>
+          <w:sz w:val="27"/>
+          <w:szCs w:val="27"/>
+          <w:lang w:eastAsia="pt-BR"/>
+        </w:rPr>
+        <w:t>const</w:t>
+      </w:r>
+      <w:proofErr w:type="spellEnd"/>
+      <w:r>
+        <w:rPr>
+          <w:rFonts w:ascii="Consolas" w:eastAsia="Times New Roman" w:hAnsi="Consolas" w:cs="Times New Roman"/>
+          <w:color w:val="D4D4D4"/>
+          <w:sz w:val="27"/>
+          <w:szCs w:val="27"/>
+          <w:lang w:eastAsia="pt-BR"/>
+        </w:rPr>
+        <w:t xml:space="preserve"> </w:t>
+      </w:r>
+      <w:r>
+        <w:rPr>
+          <w:rFonts w:ascii="Consolas" w:eastAsia="Times New Roman" w:hAnsi="Consolas" w:cs="Times New Roman"/>
+          <w:color w:val="4FC1FF"/>
+          <w:sz w:val="27"/>
+          <w:szCs w:val="27"/>
+          <w:lang w:eastAsia="pt-BR"/>
+        </w:rPr>
+        <w:t>cliente1Agencia</w:t>
+      </w:r>
+      <w:r>
+        <w:rPr>
+          <w:rFonts w:ascii="Consolas" w:eastAsia="Times New Roman" w:hAnsi="Consolas" w:cs="Times New Roman"/>
+          <w:color w:val="D4D4D4"/>
+          <w:sz w:val="27"/>
+          <w:szCs w:val="27"/>
+          <w:lang w:eastAsia="pt-BR"/>
+        </w:rPr>
+        <w:t xml:space="preserve"> = </w:t>
+      </w:r>
+      <w:r>
+        <w:rPr>
+          <w:rFonts w:ascii="Consolas" w:eastAsia="Times New Roman" w:hAnsi="Consolas" w:cs="Times New Roman"/>
+          <w:color w:val="B5CEA8"/>
+          <w:sz w:val="27"/>
+          <w:szCs w:val="27"/>
+          <w:lang w:eastAsia="pt-BR"/>
+        </w:rPr>
+        <w:t>1001</w:t>
+      </w:r>
+    </w:p>
+    <w:p>
+      <w:pPr>
+        <w:shd w:val="clear" w:color="auto" w:fill="1E1E1E"/>
+        <w:spacing w:after="0" w:line="360" w:lineRule="atLeast"/>
+        <w:rPr>
+          <w:rFonts w:ascii="Consolas" w:eastAsia="Times New Roman" w:hAnsi="Consolas" w:cs="Times New Roman"/>
+          <w:color w:val="D4D4D4"/>
+          <w:sz w:val="27"/>
+          <w:szCs w:val="27"/>
+          <w:lang w:eastAsia="pt-BR"/>
+        </w:rPr>
+      </w:pPr>
+      <w:proofErr w:type="spellStart"/>
+      <w:r>
+        <w:rPr>
+          <w:rFonts w:ascii="Consolas" w:eastAsia="Times New Roman" w:hAnsi="Consolas" w:cs="Times New Roman"/>
+          <w:color w:val="569CD6"/>
+          <w:sz w:val="27"/>
+          <w:szCs w:val="27"/>
+          <w:lang w:eastAsia="pt-BR"/>
+        </w:rPr>
+        <w:t>const</w:t>
+      </w:r>
+      <w:proofErr w:type="spellEnd"/>
+      <w:r>
+        <w:rPr>
+          <w:rFonts w:ascii="Consolas" w:eastAsia="Times New Roman" w:hAnsi="Consolas" w:cs="Times New Roman"/>
+          <w:color w:val="D4D4D4"/>
+          <w:sz w:val="27"/>
+          <w:szCs w:val="27"/>
+          <w:lang w:eastAsia="pt-BR"/>
+        </w:rPr>
+        <w:t xml:space="preserve"> </w:t>
+      </w:r>
+      <w:r>
+        <w:rPr>
+          <w:rFonts w:ascii="Consolas" w:eastAsia="Times New Roman" w:hAnsi="Consolas" w:cs="Times New Roman"/>
+          <w:color w:val="4FC1FF"/>
+          <w:sz w:val="27"/>
+          <w:szCs w:val="27"/>
+          <w:lang w:eastAsia="pt-BR"/>
+        </w:rPr>
+        <w:t>cliente1Saldo</w:t>
+      </w:r>
+      <w:r>
+        <w:rPr>
+          <w:rFonts w:ascii="Consolas" w:eastAsia="Times New Roman" w:hAnsi="Consolas" w:cs="Times New Roman"/>
+          <w:color w:val="D4D4D4"/>
+          <w:sz w:val="27"/>
+          <w:szCs w:val="27"/>
+          <w:lang w:eastAsia="pt-BR"/>
+        </w:rPr>
+        <w:t xml:space="preserve"> = </w:t>
+      </w:r>
+      <w:r>
+        <w:rPr>
+          <w:rFonts w:ascii="Consolas" w:eastAsia="Times New Roman" w:hAnsi="Consolas" w:cs="Times New Roman"/>
+          <w:color w:val="B5CEA8"/>
+          <w:sz w:val="27"/>
+          <w:szCs w:val="27"/>
+          <w:lang w:eastAsia="pt-BR"/>
+        </w:rPr>
+        <w:t>0</w:t>
+      </w:r>
+    </w:p>
+    <w:p>
+      <w:pPr>
+        <w:shd w:val="clear" w:color="auto" w:fill="1E1E1E"/>
+        <w:spacing w:after="0" w:line="360" w:lineRule="atLeast"/>
+        <w:rPr>
+          <w:rFonts w:ascii="Consolas" w:eastAsia="Times New Roman" w:hAnsi="Consolas" w:cs="Times New Roman"/>
+          <w:color w:val="D4D4D4"/>
+          <w:sz w:val="27"/>
+          <w:szCs w:val="27"/>
+          <w:lang w:eastAsia="pt-BR"/>
+        </w:rPr>
+      </w:pPr>
+    </w:p>
+    <w:p>
+      <w:pPr>
+        <w:shd w:val="clear" w:color="auto" w:fill="1E1E1E"/>
+        <w:spacing w:after="0" w:line="360" w:lineRule="atLeast"/>
+        <w:rPr>
+          <w:rFonts w:ascii="Consolas" w:eastAsia="Times New Roman" w:hAnsi="Consolas" w:cs="Times New Roman"/>
+          <w:color w:val="D4D4D4"/>
+          <w:sz w:val="27"/>
+          <w:szCs w:val="27"/>
+          <w:lang w:eastAsia="pt-BR"/>
+        </w:rPr>
+      </w:pPr>
+      <w:proofErr w:type="spellStart"/>
+      <w:r>
+        <w:rPr>
+          <w:rFonts w:ascii="Consolas" w:eastAsia="Times New Roman" w:hAnsi="Consolas" w:cs="Times New Roman"/>
+          <w:color w:val="569CD6"/>
+          <w:sz w:val="27"/>
+          <w:szCs w:val="27"/>
+          <w:lang w:eastAsia="pt-BR"/>
+        </w:rPr>
+        <w:t>const</w:t>
+      </w:r>
+      <w:proofErr w:type="spellEnd"/>
+      <w:r>
+        <w:rPr>
+          <w:rFonts w:ascii="Consolas" w:eastAsia="Times New Roman" w:hAnsi="Consolas" w:cs="Times New Roman"/>
+          <w:color w:val="D4D4D4"/>
+          <w:sz w:val="27"/>
+          <w:szCs w:val="27"/>
+          <w:lang w:eastAsia="pt-BR"/>
+        </w:rPr>
+        <w:t xml:space="preserve"> </w:t>
+      </w:r>
+      <w:r>
+        <w:rPr>
+          <w:rFonts w:ascii="Consolas" w:eastAsia="Times New Roman" w:hAnsi="Consolas" w:cs="Times New Roman"/>
+          <w:color w:val="4FC1FF"/>
+          <w:sz w:val="27"/>
+          <w:szCs w:val="27"/>
+          <w:lang w:eastAsia="pt-BR"/>
+        </w:rPr>
+        <w:t>cliente2Nome</w:t>
+      </w:r>
+      <w:r>
+        <w:rPr>
+          <w:rFonts w:ascii="Consolas" w:eastAsia="Times New Roman" w:hAnsi="Consolas" w:cs="Times New Roman"/>
+          <w:color w:val="D4D4D4"/>
+          <w:sz w:val="27"/>
+          <w:szCs w:val="27"/>
+          <w:lang w:eastAsia="pt-BR"/>
+        </w:rPr>
+        <w:t xml:space="preserve"> = </w:t>
+      </w:r>
+      <w:r>
+        <w:rPr>
+          <w:rFonts w:ascii="Consolas" w:eastAsia="Times New Roman" w:hAnsi="Consolas" w:cs="Times New Roman"/>
+          <w:color w:val="CE9178"/>
+          <w:sz w:val="27"/>
+          <w:szCs w:val="27"/>
+          <w:lang w:eastAsia="pt-BR"/>
+        </w:rPr>
+        <w:t>'Alice'</w:t>
+      </w:r>
+    </w:p>
+    <w:p>
+      <w:pPr>
+        <w:shd w:val="clear" w:color="auto" w:fill="1E1E1E"/>
+        <w:spacing w:after="0" w:line="360" w:lineRule="atLeast"/>
+        <w:rPr>
+          <w:rFonts w:ascii="Consolas" w:eastAsia="Times New Roman" w:hAnsi="Consolas" w:cs="Times New Roman"/>
+          <w:color w:val="D4D4D4"/>
+          <w:sz w:val="27"/>
+          <w:szCs w:val="27"/>
+          <w:lang w:eastAsia="pt-BR"/>
+        </w:rPr>
+      </w:pPr>
+      <w:proofErr w:type="spellStart"/>
+      <w:r>
+        <w:rPr>
+          <w:rFonts w:ascii="Consolas" w:eastAsia="Times New Roman" w:hAnsi="Consolas" w:cs="Times New Roman"/>
+          <w:color w:val="569CD6"/>
+          <w:sz w:val="27"/>
+          <w:szCs w:val="27"/>
+          <w:lang w:eastAsia="pt-BR"/>
+        </w:rPr>
+        <w:t>const</w:t>
+      </w:r>
+      <w:proofErr w:type="spellEnd"/>
+      <w:r>
+        <w:rPr>
+          <w:rFonts w:ascii="Consolas" w:eastAsia="Times New Roman" w:hAnsi="Consolas" w:cs="Times New Roman"/>
+          <w:color w:val="D4D4D4"/>
+          <w:sz w:val="27"/>
+          <w:szCs w:val="27"/>
+          <w:lang w:eastAsia="pt-BR"/>
+        </w:rPr>
+        <w:t xml:space="preserve"> </w:t>
+      </w:r>
+      <w:r>
+        <w:rPr>
+          <w:rFonts w:ascii="Consolas" w:eastAsia="Times New Roman" w:hAnsi="Consolas" w:cs="Times New Roman"/>
+          <w:color w:val="4FC1FF"/>
+          <w:sz w:val="27"/>
+          <w:szCs w:val="27"/>
+          <w:lang w:eastAsia="pt-BR"/>
+        </w:rPr>
+        <w:t>cliente2CPF</w:t>
+      </w:r>
+      <w:r>
+        <w:rPr>
+          <w:rFonts w:ascii="Consolas" w:eastAsia="Times New Roman" w:hAnsi="Consolas" w:cs="Times New Roman"/>
+          <w:color w:val="D4D4D4"/>
+          <w:sz w:val="27"/>
+          <w:szCs w:val="27"/>
+          <w:lang w:eastAsia="pt-BR"/>
+        </w:rPr>
+        <w:t xml:space="preserve"> = </w:t>
+      </w:r>
+      <w:r>
+        <w:rPr>
+          <w:rFonts w:ascii="Consolas" w:eastAsia="Times New Roman" w:hAnsi="Consolas" w:cs="Times New Roman"/>
+          <w:color w:val="B5CEA8"/>
+          <w:sz w:val="27"/>
+          <w:szCs w:val="27"/>
+          <w:lang w:eastAsia="pt-BR"/>
+        </w:rPr>
+        <w:t>11144455589</w:t>
+      </w:r>
+    </w:p>
+    <w:p>
+      <w:pPr>
+        <w:shd w:val="clear" w:color="auto" w:fill="1E1E1E"/>
+        <w:spacing w:after="0" w:line="360" w:lineRule="atLeast"/>
+        <w:rPr>
+          <w:rFonts w:ascii="Consolas" w:eastAsia="Times New Roman" w:hAnsi="Consolas" w:cs="Times New Roman"/>
+          <w:color w:val="D4D4D4"/>
+          <w:sz w:val="27"/>
+          <w:szCs w:val="27"/>
+          <w:lang w:eastAsia="pt-BR"/>
+        </w:rPr>
+      </w:pPr>
+      <w:proofErr w:type="spellStart"/>
+      <w:r>
+        <w:rPr>
+          <w:rFonts w:ascii="Consolas" w:eastAsia="Times New Roman" w:hAnsi="Consolas" w:cs="Times New Roman"/>
+          <w:color w:val="569CD6"/>
+          <w:sz w:val="27"/>
+          <w:szCs w:val="27"/>
+          <w:lang w:eastAsia="pt-BR"/>
+        </w:rPr>
+        <w:t>const</w:t>
+      </w:r>
+      <w:proofErr w:type="spellEnd"/>
+      <w:r>
+        <w:rPr>
+          <w:rFonts w:ascii="Consolas" w:eastAsia="Times New Roman" w:hAnsi="Consolas" w:cs="Times New Roman"/>
+          <w:color w:val="D4D4D4"/>
+          <w:sz w:val="27"/>
+          <w:szCs w:val="27"/>
+          <w:lang w:eastAsia="pt-BR"/>
+        </w:rPr>
+        <w:t xml:space="preserve"> </w:t>
+      </w:r>
+      <w:r>
+        <w:rPr>
+          <w:rFonts w:ascii="Consolas" w:eastAsia="Times New Roman" w:hAnsi="Consolas" w:cs="Times New Roman"/>
+          <w:color w:val="4FC1FF"/>
+          <w:sz w:val="27"/>
+          <w:szCs w:val="27"/>
+          <w:lang w:eastAsia="pt-BR"/>
+        </w:rPr>
+        <w:t>cliente2Agencia</w:t>
+      </w:r>
+      <w:r>
+        <w:rPr>
+          <w:rFonts w:ascii="Consolas" w:eastAsia="Times New Roman" w:hAnsi="Consolas" w:cs="Times New Roman"/>
+          <w:color w:val="D4D4D4"/>
+          <w:sz w:val="27"/>
+          <w:szCs w:val="27"/>
+          <w:lang w:eastAsia="pt-BR"/>
+        </w:rPr>
+        <w:t xml:space="preserve"> = </w:t>
+      </w:r>
+      <w:r>
+        <w:rPr>
+          <w:rFonts w:ascii="Consolas" w:eastAsia="Times New Roman" w:hAnsi="Consolas" w:cs="Times New Roman"/>
+          <w:color w:val="B5CEA8"/>
+          <w:sz w:val="27"/>
+          <w:szCs w:val="27"/>
+          <w:lang w:eastAsia="pt-BR"/>
+        </w:rPr>
+        <w:t>1001</w:t>
+      </w:r>
+    </w:p>
+    <w:p>
+      <w:pPr>
+        <w:shd w:val="clear" w:color="auto" w:fill="1E1E1E"/>
+        <w:spacing w:after="0" w:line="360" w:lineRule="atLeast"/>
+        <w:rPr>
+          <w:rFonts w:ascii="Consolas" w:eastAsia="Times New Roman" w:hAnsi="Consolas" w:cs="Times New Roman"/>
+          <w:color w:val="D4D4D4"/>
+          <w:sz w:val="27"/>
+          <w:szCs w:val="27"/>
+          <w:lang w:eastAsia="pt-BR"/>
+        </w:rPr>
+      </w:pPr>
+      <w:proofErr w:type="spellStart"/>
+      <w:r>
+        <w:rPr>
+          <w:rFonts w:ascii="Consolas" w:eastAsia="Times New Roman" w:hAnsi="Consolas" w:cs="Times New Roman"/>
+          <w:color w:val="569CD6"/>
+          <w:sz w:val="27"/>
+          <w:szCs w:val="27"/>
+          <w:lang w:eastAsia="pt-BR"/>
+        </w:rPr>
+        <w:t>const</w:t>
+      </w:r>
+      <w:proofErr w:type="spellEnd"/>
+      <w:r>
+        <w:rPr>
+          <w:rFonts w:ascii="Consolas" w:eastAsia="Times New Roman" w:hAnsi="Consolas" w:cs="Times New Roman"/>
+          <w:color w:val="D4D4D4"/>
+          <w:sz w:val="27"/>
+          <w:szCs w:val="27"/>
+          <w:lang w:eastAsia="pt-BR"/>
+        </w:rPr>
+        <w:t xml:space="preserve"> </w:t>
+      </w:r>
+      <w:r>
+        <w:rPr>
+          <w:rFonts w:ascii="Consolas" w:eastAsia="Times New Roman" w:hAnsi="Consolas" w:cs="Times New Roman"/>
+          <w:color w:val="4FC1FF"/>
+          <w:sz w:val="27"/>
+          <w:szCs w:val="27"/>
+          <w:lang w:eastAsia="pt-BR"/>
+        </w:rPr>
+        <w:t>cliente2Saldo</w:t>
+      </w:r>
+      <w:r>
+        <w:rPr>
+          <w:rFonts w:ascii="Consolas" w:eastAsia="Times New Roman" w:hAnsi="Consolas" w:cs="Times New Roman"/>
+          <w:color w:val="D4D4D4"/>
+          <w:sz w:val="27"/>
+          <w:szCs w:val="27"/>
+          <w:lang w:eastAsia="pt-BR"/>
+        </w:rPr>
+        <w:t xml:space="preserve"> = </w:t>
+      </w:r>
+      <w:r>
+        <w:rPr>
+          <w:rFonts w:ascii="Consolas" w:eastAsia="Times New Roman" w:hAnsi="Consolas" w:cs="Times New Roman"/>
+          <w:color w:val="B5CEA8"/>
+          <w:sz w:val="27"/>
+          <w:szCs w:val="27"/>
+          <w:lang w:eastAsia="pt-BR"/>
+        </w:rPr>
+        <w:t>0</w:t>
+      </w:r>
+    </w:p>
+    <w:p>
+      <w:pPr>
+        <w:shd w:val="clear" w:color="auto" w:fill="1E1E1E"/>
+        <w:spacing w:after="0" w:line="360" w:lineRule="atLeast"/>
+        <w:rPr>
+          <w:rFonts w:ascii="Consolas" w:eastAsia="Times New Roman" w:hAnsi="Consolas" w:cs="Times New Roman"/>
+          <w:color w:val="D4D4D4"/>
+          <w:sz w:val="27"/>
+          <w:szCs w:val="27"/>
+          <w:lang w:eastAsia="pt-BR"/>
+        </w:rPr>
+      </w:pPr>
+    </w:p>
+    <w:p>
+      <w:pPr>
+        <w:shd w:val="clear" w:color="auto" w:fill="1E1E1E"/>
+        <w:spacing w:after="0" w:line="360" w:lineRule="atLeast"/>
+        <w:rPr>
+          <w:rFonts w:ascii="Consolas" w:eastAsia="Times New Roman" w:hAnsi="Consolas" w:cs="Times New Roman"/>
+          <w:color w:val="D4D4D4"/>
+          <w:sz w:val="27"/>
+          <w:szCs w:val="27"/>
+          <w:lang w:eastAsia="pt-BR"/>
+        </w:rPr>
+      </w:pPr>
+      <w:proofErr w:type="spellStart"/>
+      <w:r>
+        <w:rPr>
+          <w:rFonts w:ascii="Consolas" w:eastAsia="Times New Roman" w:hAnsi="Consolas" w:cs="Times New Roman"/>
+          <w:color w:val="569CD6"/>
+          <w:sz w:val="27"/>
+          <w:szCs w:val="27"/>
+          <w:lang w:eastAsia="pt-BR"/>
+        </w:rPr>
+        <w:t>const</w:t>
+      </w:r>
+      <w:proofErr w:type="spellEnd"/>
+      <w:r>
+        <w:rPr>
+          <w:rFonts w:ascii="Consolas" w:eastAsia="Times New Roman" w:hAnsi="Consolas" w:cs="Times New Roman"/>
+          <w:color w:val="D4D4D4"/>
+          <w:sz w:val="27"/>
+          <w:szCs w:val="27"/>
+          <w:lang w:eastAsia="pt-BR"/>
+        </w:rPr>
+        <w:t xml:space="preserve"> </w:t>
+      </w:r>
+      <w:r>
+        <w:rPr>
+          <w:rFonts w:ascii="Consolas" w:eastAsia="Times New Roman" w:hAnsi="Consolas" w:cs="Times New Roman"/>
+          <w:color w:val="4FC1FF"/>
+          <w:sz w:val="27"/>
+          <w:szCs w:val="27"/>
+          <w:lang w:eastAsia="pt-BR"/>
+        </w:rPr>
+        <w:t>cliente3Nome</w:t>
+      </w:r>
+      <w:r>
+        <w:rPr>
+          <w:rFonts w:ascii="Consolas" w:eastAsia="Times New Roman" w:hAnsi="Consolas" w:cs="Times New Roman"/>
+          <w:color w:val="D4D4D4"/>
+          <w:sz w:val="27"/>
+          <w:szCs w:val="27"/>
+          <w:lang w:eastAsia="pt-BR"/>
+        </w:rPr>
+        <w:t xml:space="preserve"> = </w:t>
+      </w:r>
+      <w:r>
+        <w:rPr>
+          <w:rFonts w:ascii="Consolas" w:eastAsia="Times New Roman" w:hAnsi="Consolas" w:cs="Times New Roman"/>
+          <w:color w:val="CE9178"/>
+          <w:sz w:val="27"/>
+          <w:szCs w:val="27"/>
+          <w:lang w:eastAsia="pt-BR"/>
+        </w:rPr>
+        <w:t>'Joao'</w:t>
+      </w:r>
+    </w:p>
+    <w:p>
+      <w:pPr>
+        <w:shd w:val="clear" w:color="auto" w:fill="1E1E1E"/>
+        <w:spacing w:after="0" w:line="360" w:lineRule="atLeast"/>
+        <w:rPr>
+          <w:rFonts w:ascii="Consolas" w:eastAsia="Times New Roman" w:hAnsi="Consolas" w:cs="Times New Roman"/>
+          <w:color w:val="D4D4D4"/>
+          <w:sz w:val="27"/>
+          <w:szCs w:val="27"/>
+          <w:lang w:eastAsia="pt-BR"/>
+        </w:rPr>
+      </w:pPr>
+      <w:proofErr w:type="spellStart"/>
+      <w:r>
+        <w:rPr>
+          <w:rFonts w:ascii="Consolas" w:eastAsia="Times New Roman" w:hAnsi="Consolas" w:cs="Times New Roman"/>
+          <w:color w:val="569CD6"/>
+          <w:sz w:val="27"/>
+          <w:szCs w:val="27"/>
+          <w:lang w:eastAsia="pt-BR"/>
+        </w:rPr>
+        <w:t>const</w:t>
+      </w:r>
+      <w:proofErr w:type="spellEnd"/>
+      <w:r>
+        <w:rPr>
+          <w:rFonts w:ascii="Consolas" w:eastAsia="Times New Roman" w:hAnsi="Consolas" w:cs="Times New Roman"/>
+          <w:color w:val="D4D4D4"/>
+          <w:sz w:val="27"/>
+          <w:szCs w:val="27"/>
+          <w:lang w:eastAsia="pt-BR"/>
+        </w:rPr>
+        <w:t xml:space="preserve"> </w:t>
+      </w:r>
+      <w:r>
+        <w:rPr>
+          <w:rFonts w:ascii="Consolas" w:eastAsia="Times New Roman" w:hAnsi="Consolas" w:cs="Times New Roman"/>
+          <w:color w:val="4FC1FF"/>
+          <w:sz w:val="27"/>
+          <w:szCs w:val="27"/>
+          <w:lang w:eastAsia="pt-BR"/>
+        </w:rPr>
+        <w:t>cliente3CPF</w:t>
+      </w:r>
+      <w:r>
+        <w:rPr>
+          <w:rFonts w:ascii="Consolas" w:eastAsia="Times New Roman" w:hAnsi="Consolas" w:cs="Times New Roman"/>
+          <w:color w:val="D4D4D4"/>
+          <w:sz w:val="27"/>
+          <w:szCs w:val="27"/>
+          <w:lang w:eastAsia="pt-BR"/>
+        </w:rPr>
+        <w:t xml:space="preserve"> = </w:t>
+      </w:r>
+      <w:r>
+        <w:rPr>
+          <w:rFonts w:ascii="Consolas" w:eastAsia="Times New Roman" w:hAnsi="Consolas" w:cs="Times New Roman"/>
+          <w:color w:val="B5CEA8"/>
+          <w:sz w:val="27"/>
+          <w:szCs w:val="27"/>
+          <w:lang w:eastAsia="pt-BR"/>
+        </w:rPr>
+        <w:t>45678955589</w:t>
+      </w:r>
+    </w:p>
+    <w:p>
+      <w:pPr>
+        <w:shd w:val="clear" w:color="auto" w:fill="1E1E1E"/>
+        <w:spacing w:after="0" w:line="360" w:lineRule="atLeast"/>
+        <w:rPr>
+          <w:rFonts w:ascii="Consolas" w:eastAsia="Times New Roman" w:hAnsi="Consolas" w:cs="Times New Roman"/>
+          <w:color w:val="D4D4D4"/>
+          <w:sz w:val="27"/>
+          <w:szCs w:val="27"/>
+          <w:lang w:eastAsia="pt-BR"/>
+        </w:rPr>
+      </w:pPr>
+      <w:proofErr w:type="spellStart"/>
+      <w:r>
+        <w:rPr>
+          <w:rFonts w:ascii="Consolas" w:eastAsia="Times New Roman" w:hAnsi="Consolas" w:cs="Times New Roman"/>
+          <w:color w:val="569CD6"/>
+          <w:sz w:val="27"/>
+          <w:szCs w:val="27"/>
+          <w:lang w:eastAsia="pt-BR"/>
+        </w:rPr>
+        <w:t>const</w:t>
+      </w:r>
+      <w:proofErr w:type="spellEnd"/>
+      <w:r>
+        <w:rPr>
+          <w:rFonts w:ascii="Consolas" w:eastAsia="Times New Roman" w:hAnsi="Consolas" w:cs="Times New Roman"/>
+          <w:color w:val="D4D4D4"/>
+          <w:sz w:val="27"/>
+          <w:szCs w:val="27"/>
+          <w:lang w:eastAsia="pt-BR"/>
+        </w:rPr>
+        <w:t xml:space="preserve"> </w:t>
+      </w:r>
+      <w:r>
+        <w:rPr>
+          <w:rFonts w:ascii="Consolas" w:eastAsia="Times New Roman" w:hAnsi="Consolas" w:cs="Times New Roman"/>
+          <w:color w:val="4FC1FF"/>
+          <w:sz w:val="27"/>
+          <w:szCs w:val="27"/>
+          <w:lang w:eastAsia="pt-BR"/>
+        </w:rPr>
+        <w:t>cliente3Agencia</w:t>
+      </w:r>
+      <w:r>
+        <w:rPr>
+          <w:rFonts w:ascii="Consolas" w:eastAsia="Times New Roman" w:hAnsi="Consolas" w:cs="Times New Roman"/>
+          <w:color w:val="D4D4D4"/>
+          <w:sz w:val="27"/>
+          <w:szCs w:val="27"/>
+          <w:lang w:eastAsia="pt-BR"/>
+        </w:rPr>
+        <w:t xml:space="preserve"> = </w:t>
+      </w:r>
+      <w:r>
+        <w:rPr>
+          <w:rFonts w:ascii="Consolas" w:eastAsia="Times New Roman" w:hAnsi="Consolas" w:cs="Times New Roman"/>
+          <w:color w:val="B5CEA8"/>
+          <w:sz w:val="27"/>
+          <w:szCs w:val="27"/>
+          <w:lang w:eastAsia="pt-BR"/>
+        </w:rPr>
+        <w:t>1001</w:t>
+      </w:r>
+    </w:p>
+    <w:p>
+      <w:pPr>
+        <w:shd w:val="clear" w:color="auto" w:fill="1E1E1E"/>
+        <w:spacing w:after="0" w:line="360" w:lineRule="atLeast"/>
+        <w:rPr>
+          <w:rFonts w:ascii="Consolas" w:eastAsia="Times New Roman" w:hAnsi="Consolas" w:cs="Times New Roman"/>
+          <w:color w:val="D4D4D4"/>
+          <w:sz w:val="27"/>
+          <w:szCs w:val="27"/>
+          <w:lang w:eastAsia="pt-BR"/>
+        </w:rPr>
+      </w:pPr>
+      <w:proofErr w:type="spellStart"/>
+      <w:r>
+        <w:rPr>
+          <w:rFonts w:ascii="Consolas" w:eastAsia="Times New Roman" w:hAnsi="Consolas" w:cs="Times New Roman"/>
+          <w:color w:val="569CD6"/>
+          <w:sz w:val="27"/>
+          <w:szCs w:val="27"/>
+          <w:lang w:eastAsia="pt-BR"/>
+        </w:rPr>
+        <w:t>const</w:t>
+      </w:r>
+      <w:proofErr w:type="spellEnd"/>
+      <w:r>
+        <w:rPr>
+          <w:rFonts w:ascii="Consolas" w:eastAsia="Times New Roman" w:hAnsi="Consolas" w:cs="Times New Roman"/>
+          <w:color w:val="D4D4D4"/>
+          <w:sz w:val="27"/>
+          <w:szCs w:val="27"/>
+          <w:lang w:eastAsia="pt-BR"/>
+        </w:rPr>
+        <w:t xml:space="preserve"> </w:t>
+      </w:r>
+      <w:r>
+        <w:rPr>
+          <w:rFonts w:ascii="Consolas" w:eastAsia="Times New Roman" w:hAnsi="Consolas" w:cs="Times New Roman"/>
+          <w:color w:val="4FC1FF"/>
+          <w:sz w:val="27"/>
+          <w:szCs w:val="27"/>
+          <w:lang w:eastAsia="pt-BR"/>
+        </w:rPr>
+        <w:t>cliente3Saldo</w:t>
+      </w:r>
+      <w:r>
+        <w:rPr>
+          <w:rFonts w:ascii="Consolas" w:eastAsia="Times New Roman" w:hAnsi="Consolas" w:cs="Times New Roman"/>
+          <w:color w:val="D4D4D4"/>
+          <w:sz w:val="27"/>
+          <w:szCs w:val="27"/>
+          <w:lang w:eastAsia="pt-BR"/>
+        </w:rPr>
+        <w:t xml:space="preserve"> = </w:t>
+      </w:r>
+      <w:r>
+        <w:rPr>
+          <w:rFonts w:ascii="Consolas" w:eastAsia="Times New Roman" w:hAnsi="Consolas" w:cs="Times New Roman"/>
+          <w:color w:val="B5CEA8"/>
+          <w:sz w:val="27"/>
+          <w:szCs w:val="27"/>
+          <w:lang w:eastAsia="pt-BR"/>
+        </w:rPr>
+        <w:t>0</w:t>
+      </w:r>
     </w:p>
     <w:p>
       <w:pPr>
@@ -75,9 +885,2494 @@
         </w:rPr>
       </w:pPr>
     </w:p>
+    <w:p>
+      <w:pPr>
+        <w:pStyle w:val="SemEspaamento"/>
+        <w:rPr>
+          <w:sz w:val="32"/>
+          <w:szCs w:val="32"/>
+        </w:rPr>
+      </w:pPr>
+      <w:r>
+        <w:rPr>
+          <w:sz w:val="32"/>
+          <w:szCs w:val="32"/>
+        </w:rPr>
+        <w:t>agora iremos ver como ficaria sendo uma classe</w:t>
+      </w:r>
+    </w:p>
+    <w:p>
+      <w:pPr>
+        <w:shd w:val="clear" w:color="auto" w:fill="1E1E1E"/>
+        <w:spacing w:after="0" w:line="360" w:lineRule="atLeast"/>
+        <w:rPr>
+          <w:rFonts w:ascii="Consolas" w:eastAsia="Times New Roman" w:hAnsi="Consolas" w:cs="Times New Roman"/>
+          <w:color w:val="D4D4D4"/>
+          <w:sz w:val="27"/>
+          <w:szCs w:val="27"/>
+          <w:lang w:eastAsia="pt-BR"/>
+        </w:rPr>
+      </w:pPr>
+      <w:proofErr w:type="spellStart"/>
+      <w:r>
+        <w:rPr>
+          <w:rFonts w:ascii="Consolas" w:eastAsia="Times New Roman" w:hAnsi="Consolas" w:cs="Times New Roman"/>
+          <w:color w:val="569CD6"/>
+          <w:sz w:val="27"/>
+          <w:szCs w:val="27"/>
+          <w:lang w:eastAsia="pt-BR"/>
+        </w:rPr>
+        <w:t>class</w:t>
+      </w:r>
+      <w:proofErr w:type="spellEnd"/>
+      <w:r>
+        <w:rPr>
+          <w:rFonts w:ascii="Consolas" w:eastAsia="Times New Roman" w:hAnsi="Consolas" w:cs="Times New Roman"/>
+          <w:color w:val="D4D4D4"/>
+          <w:sz w:val="27"/>
+          <w:szCs w:val="27"/>
+          <w:lang w:eastAsia="pt-BR"/>
+        </w:rPr>
+        <w:t xml:space="preserve"> </w:t>
+      </w:r>
+      <w:r>
+        <w:rPr>
+          <w:rFonts w:ascii="Consolas" w:eastAsia="Times New Roman" w:hAnsi="Consolas" w:cs="Times New Roman"/>
+          <w:color w:val="4EC9B0"/>
+          <w:sz w:val="27"/>
+          <w:szCs w:val="27"/>
+          <w:lang w:eastAsia="pt-BR"/>
+        </w:rPr>
+        <w:t>Cliente</w:t>
+      </w:r>
+      <w:r>
+        <w:rPr>
+          <w:rFonts w:ascii="Consolas" w:eastAsia="Times New Roman" w:hAnsi="Consolas" w:cs="Times New Roman"/>
+          <w:color w:val="D4D4D4"/>
+          <w:sz w:val="27"/>
+          <w:szCs w:val="27"/>
+          <w:lang w:eastAsia="pt-BR"/>
+        </w:rPr>
+        <w:t xml:space="preserve"> {</w:t>
+      </w:r>
+    </w:p>
+    <w:p>
+      <w:pPr>
+        <w:shd w:val="clear" w:color="auto" w:fill="1E1E1E"/>
+        <w:spacing w:after="0" w:line="360" w:lineRule="atLeast"/>
+        <w:rPr>
+          <w:rFonts w:ascii="Consolas" w:eastAsia="Times New Roman" w:hAnsi="Consolas" w:cs="Times New Roman"/>
+          <w:color w:val="D4D4D4"/>
+          <w:sz w:val="27"/>
+          <w:szCs w:val="27"/>
+          <w:lang w:eastAsia="pt-BR"/>
+        </w:rPr>
+      </w:pPr>
+      <w:r>
+        <w:rPr>
+          <w:rFonts w:ascii="Consolas" w:eastAsia="Times New Roman" w:hAnsi="Consolas" w:cs="Times New Roman"/>
+          <w:color w:val="D4D4D4"/>
+          <w:sz w:val="27"/>
+          <w:szCs w:val="27"/>
+          <w:lang w:eastAsia="pt-BR"/>
+        </w:rPr>
+        <w:t xml:space="preserve">    </w:t>
+      </w:r>
+      <w:r>
+        <w:rPr>
+          <w:rFonts w:ascii="Consolas" w:eastAsia="Times New Roman" w:hAnsi="Consolas" w:cs="Times New Roman"/>
+          <w:color w:val="9CDCFE"/>
+          <w:sz w:val="27"/>
+          <w:szCs w:val="27"/>
+          <w:lang w:eastAsia="pt-BR"/>
+        </w:rPr>
+        <w:t>nome</w:t>
+      </w:r>
+      <w:r>
+        <w:rPr>
+          <w:rFonts w:ascii="Consolas" w:eastAsia="Times New Roman" w:hAnsi="Consolas" w:cs="Times New Roman"/>
+          <w:color w:val="D4D4D4"/>
+          <w:sz w:val="27"/>
+          <w:szCs w:val="27"/>
+          <w:lang w:eastAsia="pt-BR"/>
+        </w:rPr>
+        <w:t>;</w:t>
+      </w:r>
+    </w:p>
+    <w:p>
+      <w:pPr>
+        <w:shd w:val="clear" w:color="auto" w:fill="1E1E1E"/>
+        <w:spacing w:after="0" w:line="360" w:lineRule="atLeast"/>
+        <w:rPr>
+          <w:rFonts w:ascii="Consolas" w:eastAsia="Times New Roman" w:hAnsi="Consolas" w:cs="Times New Roman"/>
+          <w:color w:val="D4D4D4"/>
+          <w:sz w:val="27"/>
+          <w:szCs w:val="27"/>
+          <w:lang w:eastAsia="pt-BR"/>
+        </w:rPr>
+      </w:pPr>
+      <w:r>
+        <w:rPr>
+          <w:rFonts w:ascii="Consolas" w:eastAsia="Times New Roman" w:hAnsi="Consolas" w:cs="Times New Roman"/>
+          <w:color w:val="D4D4D4"/>
+          <w:sz w:val="27"/>
+          <w:szCs w:val="27"/>
+          <w:lang w:eastAsia="pt-BR"/>
+        </w:rPr>
+        <w:t xml:space="preserve">    </w:t>
+      </w:r>
+      <w:proofErr w:type="spellStart"/>
+      <w:r>
+        <w:rPr>
+          <w:rFonts w:ascii="Consolas" w:eastAsia="Times New Roman" w:hAnsi="Consolas" w:cs="Times New Roman"/>
+          <w:color w:val="9CDCFE"/>
+          <w:sz w:val="27"/>
+          <w:szCs w:val="27"/>
+          <w:lang w:eastAsia="pt-BR"/>
+        </w:rPr>
+        <w:t>cpf</w:t>
+      </w:r>
+      <w:proofErr w:type="spellEnd"/>
+      <w:r>
+        <w:rPr>
+          <w:rFonts w:ascii="Consolas" w:eastAsia="Times New Roman" w:hAnsi="Consolas" w:cs="Times New Roman"/>
+          <w:color w:val="D4D4D4"/>
+          <w:sz w:val="27"/>
+          <w:szCs w:val="27"/>
+          <w:lang w:eastAsia="pt-BR"/>
+        </w:rPr>
+        <w:t>;</w:t>
+      </w:r>
+    </w:p>
+    <w:p>
+      <w:pPr>
+        <w:shd w:val="clear" w:color="auto" w:fill="1E1E1E"/>
+        <w:spacing w:after="0" w:line="360" w:lineRule="atLeast"/>
+        <w:rPr>
+          <w:rFonts w:ascii="Consolas" w:eastAsia="Times New Roman" w:hAnsi="Consolas" w:cs="Times New Roman"/>
+          <w:color w:val="D4D4D4"/>
+          <w:sz w:val="27"/>
+          <w:szCs w:val="27"/>
+          <w:lang w:eastAsia="pt-BR"/>
+        </w:rPr>
+      </w:pPr>
+      <w:r>
+        <w:rPr>
+          <w:rFonts w:ascii="Consolas" w:eastAsia="Times New Roman" w:hAnsi="Consolas" w:cs="Times New Roman"/>
+          <w:color w:val="D4D4D4"/>
+          <w:sz w:val="27"/>
+          <w:szCs w:val="27"/>
+          <w:lang w:eastAsia="pt-BR"/>
+        </w:rPr>
+        <w:t xml:space="preserve">    </w:t>
+      </w:r>
+      <w:r>
+        <w:rPr>
+          <w:rFonts w:ascii="Consolas" w:eastAsia="Times New Roman" w:hAnsi="Consolas" w:cs="Times New Roman"/>
+          <w:color w:val="9CDCFE"/>
+          <w:sz w:val="27"/>
+          <w:szCs w:val="27"/>
+          <w:lang w:eastAsia="pt-BR"/>
+        </w:rPr>
+        <w:t>agencia</w:t>
+      </w:r>
+      <w:r>
+        <w:rPr>
+          <w:rFonts w:ascii="Consolas" w:eastAsia="Times New Roman" w:hAnsi="Consolas" w:cs="Times New Roman"/>
+          <w:color w:val="D4D4D4"/>
+          <w:sz w:val="27"/>
+          <w:szCs w:val="27"/>
+          <w:lang w:eastAsia="pt-BR"/>
+        </w:rPr>
+        <w:t>;</w:t>
+      </w:r>
+    </w:p>
+    <w:p>
+      <w:pPr>
+        <w:shd w:val="clear" w:color="auto" w:fill="1E1E1E"/>
+        <w:spacing w:after="0" w:line="360" w:lineRule="atLeast"/>
+        <w:rPr>
+          <w:rFonts w:ascii="Consolas" w:eastAsia="Times New Roman" w:hAnsi="Consolas" w:cs="Times New Roman"/>
+          <w:color w:val="D4D4D4"/>
+          <w:sz w:val="27"/>
+          <w:szCs w:val="27"/>
+          <w:lang w:eastAsia="pt-BR"/>
+        </w:rPr>
+      </w:pPr>
+      <w:r>
+        <w:rPr>
+          <w:rFonts w:ascii="Consolas" w:eastAsia="Times New Roman" w:hAnsi="Consolas" w:cs="Times New Roman"/>
+          <w:color w:val="D4D4D4"/>
+          <w:sz w:val="27"/>
+          <w:szCs w:val="27"/>
+          <w:lang w:eastAsia="pt-BR"/>
+        </w:rPr>
+        <w:t xml:space="preserve">    </w:t>
+      </w:r>
+      <w:r>
+        <w:rPr>
+          <w:rFonts w:ascii="Consolas" w:eastAsia="Times New Roman" w:hAnsi="Consolas" w:cs="Times New Roman"/>
+          <w:color w:val="9CDCFE"/>
+          <w:sz w:val="27"/>
+          <w:szCs w:val="27"/>
+          <w:lang w:eastAsia="pt-BR"/>
+        </w:rPr>
+        <w:t>saldo</w:t>
+      </w:r>
+    </w:p>
+    <w:p>
+      <w:pPr>
+        <w:shd w:val="clear" w:color="auto" w:fill="1E1E1E"/>
+        <w:spacing w:after="0" w:line="360" w:lineRule="atLeast"/>
+        <w:rPr>
+          <w:rFonts w:ascii="Consolas" w:eastAsia="Times New Roman" w:hAnsi="Consolas" w:cs="Times New Roman"/>
+          <w:color w:val="D4D4D4"/>
+          <w:sz w:val="27"/>
+          <w:szCs w:val="27"/>
+          <w:lang w:eastAsia="pt-BR"/>
+        </w:rPr>
+      </w:pPr>
+      <w:r>
+        <w:rPr>
+          <w:rFonts w:ascii="Consolas" w:eastAsia="Times New Roman" w:hAnsi="Consolas" w:cs="Times New Roman"/>
+          <w:color w:val="D4D4D4"/>
+          <w:sz w:val="27"/>
+          <w:szCs w:val="27"/>
+          <w:lang w:eastAsia="pt-BR"/>
+        </w:rPr>
+        <w:t>}</w:t>
+      </w:r>
+    </w:p>
+    <w:p>
+      <w:pPr>
+        <w:shd w:val="clear" w:color="auto" w:fill="1E1E1E"/>
+        <w:spacing w:after="0" w:line="360" w:lineRule="atLeast"/>
+        <w:rPr>
+          <w:rFonts w:ascii="Consolas" w:eastAsia="Times New Roman" w:hAnsi="Consolas" w:cs="Times New Roman"/>
+          <w:color w:val="D4D4D4"/>
+          <w:sz w:val="27"/>
+          <w:szCs w:val="27"/>
+          <w:lang w:eastAsia="pt-BR"/>
+        </w:rPr>
+      </w:pPr>
+    </w:p>
+    <w:p>
+      <w:pPr>
+        <w:shd w:val="clear" w:color="auto" w:fill="1E1E1E"/>
+        <w:spacing w:after="0" w:line="360" w:lineRule="atLeast"/>
+        <w:rPr>
+          <w:rFonts w:ascii="Consolas" w:eastAsia="Times New Roman" w:hAnsi="Consolas" w:cs="Times New Roman"/>
+          <w:color w:val="D4D4D4"/>
+          <w:sz w:val="27"/>
+          <w:szCs w:val="27"/>
+          <w:lang w:eastAsia="pt-BR"/>
+        </w:rPr>
+      </w:pPr>
+      <w:proofErr w:type="spellStart"/>
+      <w:r>
+        <w:rPr>
+          <w:rFonts w:ascii="Consolas" w:eastAsia="Times New Roman" w:hAnsi="Consolas" w:cs="Times New Roman"/>
+          <w:color w:val="569CD6"/>
+          <w:sz w:val="27"/>
+          <w:szCs w:val="27"/>
+          <w:lang w:eastAsia="pt-BR"/>
+        </w:rPr>
+        <w:t>const</w:t>
+      </w:r>
+      <w:proofErr w:type="spellEnd"/>
+      <w:r>
+        <w:rPr>
+          <w:rFonts w:ascii="Consolas" w:eastAsia="Times New Roman" w:hAnsi="Consolas" w:cs="Times New Roman"/>
+          <w:color w:val="D4D4D4"/>
+          <w:sz w:val="27"/>
+          <w:szCs w:val="27"/>
+          <w:lang w:eastAsia="pt-BR"/>
+        </w:rPr>
+        <w:t xml:space="preserve"> </w:t>
+      </w:r>
+      <w:r>
+        <w:rPr>
+          <w:rFonts w:ascii="Consolas" w:eastAsia="Times New Roman" w:hAnsi="Consolas" w:cs="Times New Roman"/>
+          <w:color w:val="4FC1FF"/>
+          <w:sz w:val="27"/>
+          <w:szCs w:val="27"/>
+          <w:lang w:eastAsia="pt-BR"/>
+        </w:rPr>
+        <w:t>cliente1</w:t>
+      </w:r>
+      <w:r>
+        <w:rPr>
+          <w:rFonts w:ascii="Consolas" w:eastAsia="Times New Roman" w:hAnsi="Consolas" w:cs="Times New Roman"/>
+          <w:color w:val="D4D4D4"/>
+          <w:sz w:val="27"/>
+          <w:szCs w:val="27"/>
+          <w:lang w:eastAsia="pt-BR"/>
+        </w:rPr>
+        <w:t xml:space="preserve"> = </w:t>
+      </w:r>
+      <w:r>
+        <w:rPr>
+          <w:rFonts w:ascii="Consolas" w:eastAsia="Times New Roman" w:hAnsi="Consolas" w:cs="Times New Roman"/>
+          <w:color w:val="569CD6"/>
+          <w:sz w:val="27"/>
+          <w:szCs w:val="27"/>
+          <w:lang w:eastAsia="pt-BR"/>
+        </w:rPr>
+        <w:t>new</w:t>
+      </w:r>
+      <w:r>
+        <w:rPr>
+          <w:rFonts w:ascii="Consolas" w:eastAsia="Times New Roman" w:hAnsi="Consolas" w:cs="Times New Roman"/>
+          <w:color w:val="D4D4D4"/>
+          <w:sz w:val="27"/>
+          <w:szCs w:val="27"/>
+          <w:lang w:eastAsia="pt-BR"/>
+        </w:rPr>
+        <w:t xml:space="preserve"> </w:t>
+      </w:r>
+      <w:r>
+        <w:rPr>
+          <w:rFonts w:ascii="Consolas" w:eastAsia="Times New Roman" w:hAnsi="Consolas" w:cs="Times New Roman"/>
+          <w:color w:val="4EC9B0"/>
+          <w:sz w:val="27"/>
+          <w:szCs w:val="27"/>
+          <w:lang w:eastAsia="pt-BR"/>
+        </w:rPr>
+        <w:t>Cliente</w:t>
+      </w:r>
+      <w:r>
+        <w:rPr>
+          <w:rFonts w:ascii="Consolas" w:eastAsia="Times New Roman" w:hAnsi="Consolas" w:cs="Times New Roman"/>
+          <w:color w:val="D4D4D4"/>
+          <w:sz w:val="27"/>
+          <w:szCs w:val="27"/>
+          <w:lang w:eastAsia="pt-BR"/>
+        </w:rPr>
+        <w:t>();</w:t>
+      </w:r>
+    </w:p>
+    <w:p>
+      <w:pPr>
+        <w:shd w:val="clear" w:color="auto" w:fill="1E1E1E"/>
+        <w:spacing w:after="0" w:line="360" w:lineRule="atLeast"/>
+        <w:rPr>
+          <w:rFonts w:ascii="Consolas" w:eastAsia="Times New Roman" w:hAnsi="Consolas" w:cs="Times New Roman"/>
+          <w:color w:val="D4D4D4"/>
+          <w:sz w:val="27"/>
+          <w:szCs w:val="27"/>
+          <w:lang w:eastAsia="pt-BR"/>
+        </w:rPr>
+      </w:pPr>
+    </w:p>
+    <w:p>
+      <w:pPr>
+        <w:shd w:val="clear" w:color="auto" w:fill="1E1E1E"/>
+        <w:spacing w:after="0" w:line="360" w:lineRule="atLeast"/>
+        <w:rPr>
+          <w:rFonts w:ascii="Consolas" w:eastAsia="Times New Roman" w:hAnsi="Consolas" w:cs="Times New Roman"/>
+          <w:color w:val="D4D4D4"/>
+          <w:sz w:val="27"/>
+          <w:szCs w:val="27"/>
+          <w:lang w:eastAsia="pt-BR"/>
+        </w:rPr>
+      </w:pPr>
+      <w:r>
+        <w:rPr>
+          <w:rFonts w:ascii="Consolas" w:eastAsia="Times New Roman" w:hAnsi="Consolas" w:cs="Times New Roman"/>
+          <w:color w:val="4FC1FF"/>
+          <w:sz w:val="27"/>
+          <w:szCs w:val="27"/>
+          <w:lang w:eastAsia="pt-BR"/>
+        </w:rPr>
+        <w:t>cliente1</w:t>
+      </w:r>
+      <w:r>
+        <w:rPr>
+          <w:rFonts w:ascii="Consolas" w:eastAsia="Times New Roman" w:hAnsi="Consolas" w:cs="Times New Roman"/>
+          <w:color w:val="D4D4D4"/>
+          <w:sz w:val="27"/>
+          <w:szCs w:val="27"/>
+          <w:lang w:eastAsia="pt-BR"/>
+        </w:rPr>
+        <w:t>.</w:t>
+      </w:r>
+      <w:r>
+        <w:rPr>
+          <w:rFonts w:ascii="Consolas" w:eastAsia="Times New Roman" w:hAnsi="Consolas" w:cs="Times New Roman"/>
+          <w:color w:val="9CDCFE"/>
+          <w:sz w:val="27"/>
+          <w:szCs w:val="27"/>
+          <w:lang w:eastAsia="pt-BR"/>
+        </w:rPr>
+        <w:t>nome</w:t>
+      </w:r>
+      <w:r>
+        <w:rPr>
+          <w:rFonts w:ascii="Consolas" w:eastAsia="Times New Roman" w:hAnsi="Consolas" w:cs="Times New Roman"/>
+          <w:color w:val="D4D4D4"/>
+          <w:sz w:val="27"/>
+          <w:szCs w:val="27"/>
+          <w:lang w:eastAsia="pt-BR"/>
+        </w:rPr>
+        <w:t xml:space="preserve"> = </w:t>
+      </w:r>
+      <w:r>
+        <w:rPr>
+          <w:rFonts w:ascii="Consolas" w:eastAsia="Times New Roman" w:hAnsi="Consolas" w:cs="Times New Roman"/>
+          <w:color w:val="CE9178"/>
+          <w:sz w:val="27"/>
+          <w:szCs w:val="27"/>
+          <w:lang w:eastAsia="pt-BR"/>
+        </w:rPr>
+        <w:t>'Ricardo'</w:t>
+      </w:r>
+    </w:p>
+    <w:p>
+      <w:pPr>
+        <w:shd w:val="clear" w:color="auto" w:fill="1E1E1E"/>
+        <w:spacing w:after="0" w:line="360" w:lineRule="atLeast"/>
+        <w:rPr>
+          <w:rFonts w:ascii="Consolas" w:eastAsia="Times New Roman" w:hAnsi="Consolas" w:cs="Times New Roman"/>
+          <w:color w:val="D4D4D4"/>
+          <w:sz w:val="27"/>
+          <w:szCs w:val="27"/>
+          <w:lang w:eastAsia="pt-BR"/>
+        </w:rPr>
+      </w:pPr>
+      <w:r>
+        <w:rPr>
+          <w:rFonts w:ascii="Consolas" w:eastAsia="Times New Roman" w:hAnsi="Consolas" w:cs="Times New Roman"/>
+          <w:color w:val="4FC1FF"/>
+          <w:sz w:val="27"/>
+          <w:szCs w:val="27"/>
+          <w:lang w:eastAsia="pt-BR"/>
+        </w:rPr>
+        <w:t>cliente1</w:t>
+      </w:r>
+      <w:r>
+        <w:rPr>
+          <w:rFonts w:ascii="Consolas" w:eastAsia="Times New Roman" w:hAnsi="Consolas" w:cs="Times New Roman"/>
+          <w:color w:val="D4D4D4"/>
+          <w:sz w:val="27"/>
+          <w:szCs w:val="27"/>
+          <w:lang w:eastAsia="pt-BR"/>
+        </w:rPr>
+        <w:t>.</w:t>
+      </w:r>
+      <w:r>
+        <w:rPr>
+          <w:rFonts w:ascii="Consolas" w:eastAsia="Times New Roman" w:hAnsi="Consolas" w:cs="Times New Roman"/>
+          <w:color w:val="9CDCFE"/>
+          <w:sz w:val="27"/>
+          <w:szCs w:val="27"/>
+          <w:lang w:eastAsia="pt-BR"/>
+        </w:rPr>
+        <w:t>cpf</w:t>
+      </w:r>
+      <w:r>
+        <w:rPr>
+          <w:rFonts w:ascii="Consolas" w:eastAsia="Times New Roman" w:hAnsi="Consolas" w:cs="Times New Roman"/>
+          <w:color w:val="D4D4D4"/>
+          <w:sz w:val="27"/>
+          <w:szCs w:val="27"/>
+          <w:lang w:eastAsia="pt-BR"/>
+        </w:rPr>
+        <w:t xml:space="preserve"> = </w:t>
+      </w:r>
+      <w:r>
+        <w:rPr>
+          <w:rFonts w:ascii="Consolas" w:eastAsia="Times New Roman" w:hAnsi="Consolas" w:cs="Times New Roman"/>
+          <w:color w:val="B5CEA8"/>
+          <w:sz w:val="27"/>
+          <w:szCs w:val="27"/>
+          <w:lang w:eastAsia="pt-BR"/>
+        </w:rPr>
+        <w:t>11122233309</w:t>
+      </w:r>
+    </w:p>
+    <w:p>
+      <w:pPr>
+        <w:shd w:val="clear" w:color="auto" w:fill="1E1E1E"/>
+        <w:spacing w:after="0" w:line="360" w:lineRule="atLeast"/>
+        <w:rPr>
+          <w:rFonts w:ascii="Consolas" w:eastAsia="Times New Roman" w:hAnsi="Consolas" w:cs="Times New Roman"/>
+          <w:color w:val="D4D4D4"/>
+          <w:sz w:val="27"/>
+          <w:szCs w:val="27"/>
+          <w:lang w:eastAsia="pt-BR"/>
+        </w:rPr>
+      </w:pPr>
+      <w:r>
+        <w:rPr>
+          <w:rFonts w:ascii="Consolas" w:eastAsia="Times New Roman" w:hAnsi="Consolas" w:cs="Times New Roman"/>
+          <w:color w:val="4FC1FF"/>
+          <w:sz w:val="27"/>
+          <w:szCs w:val="27"/>
+          <w:lang w:eastAsia="pt-BR"/>
+        </w:rPr>
+        <w:t>cliente1</w:t>
+      </w:r>
+      <w:r>
+        <w:rPr>
+          <w:rFonts w:ascii="Consolas" w:eastAsia="Times New Roman" w:hAnsi="Consolas" w:cs="Times New Roman"/>
+          <w:color w:val="D4D4D4"/>
+          <w:sz w:val="27"/>
+          <w:szCs w:val="27"/>
+          <w:lang w:eastAsia="pt-BR"/>
+        </w:rPr>
+        <w:t>.</w:t>
+      </w:r>
+      <w:r>
+        <w:rPr>
+          <w:rFonts w:ascii="Consolas" w:eastAsia="Times New Roman" w:hAnsi="Consolas" w:cs="Times New Roman"/>
+          <w:color w:val="9CDCFE"/>
+          <w:sz w:val="27"/>
+          <w:szCs w:val="27"/>
+          <w:lang w:eastAsia="pt-BR"/>
+        </w:rPr>
+        <w:t>agencia</w:t>
+      </w:r>
+      <w:r>
+        <w:rPr>
+          <w:rFonts w:ascii="Consolas" w:eastAsia="Times New Roman" w:hAnsi="Consolas" w:cs="Times New Roman"/>
+          <w:color w:val="D4D4D4"/>
+          <w:sz w:val="27"/>
+          <w:szCs w:val="27"/>
+          <w:lang w:eastAsia="pt-BR"/>
+        </w:rPr>
+        <w:t xml:space="preserve"> = </w:t>
+      </w:r>
+      <w:r>
+        <w:rPr>
+          <w:rFonts w:ascii="Consolas" w:eastAsia="Times New Roman" w:hAnsi="Consolas" w:cs="Times New Roman"/>
+          <w:color w:val="B5CEA8"/>
+          <w:sz w:val="27"/>
+          <w:szCs w:val="27"/>
+          <w:lang w:eastAsia="pt-BR"/>
+        </w:rPr>
+        <w:t>1001</w:t>
+      </w:r>
+    </w:p>
+    <w:p>
+      <w:pPr>
+        <w:shd w:val="clear" w:color="auto" w:fill="1E1E1E"/>
+        <w:spacing w:after="0" w:line="360" w:lineRule="atLeast"/>
+        <w:rPr>
+          <w:rFonts w:ascii="Consolas" w:eastAsia="Times New Roman" w:hAnsi="Consolas" w:cs="Times New Roman"/>
+          <w:color w:val="D4D4D4"/>
+          <w:sz w:val="27"/>
+          <w:szCs w:val="27"/>
+          <w:lang w:eastAsia="pt-BR"/>
+        </w:rPr>
+      </w:pPr>
+      <w:r>
+        <w:rPr>
+          <w:rFonts w:ascii="Consolas" w:eastAsia="Times New Roman" w:hAnsi="Consolas" w:cs="Times New Roman"/>
+          <w:color w:val="4FC1FF"/>
+          <w:sz w:val="27"/>
+          <w:szCs w:val="27"/>
+          <w:lang w:eastAsia="pt-BR"/>
+        </w:rPr>
+        <w:t>cliente1</w:t>
+      </w:r>
+      <w:r>
+        <w:rPr>
+          <w:rFonts w:ascii="Consolas" w:eastAsia="Times New Roman" w:hAnsi="Consolas" w:cs="Times New Roman"/>
+          <w:color w:val="D4D4D4"/>
+          <w:sz w:val="27"/>
+          <w:szCs w:val="27"/>
+          <w:lang w:eastAsia="pt-BR"/>
+        </w:rPr>
+        <w:t>.</w:t>
+      </w:r>
+      <w:r>
+        <w:rPr>
+          <w:rFonts w:ascii="Consolas" w:eastAsia="Times New Roman" w:hAnsi="Consolas" w:cs="Times New Roman"/>
+          <w:color w:val="9CDCFE"/>
+          <w:sz w:val="27"/>
+          <w:szCs w:val="27"/>
+          <w:lang w:eastAsia="pt-BR"/>
+        </w:rPr>
+        <w:t>saldo</w:t>
+      </w:r>
+      <w:r>
+        <w:rPr>
+          <w:rFonts w:ascii="Consolas" w:eastAsia="Times New Roman" w:hAnsi="Consolas" w:cs="Times New Roman"/>
+          <w:color w:val="D4D4D4"/>
+          <w:sz w:val="27"/>
+          <w:szCs w:val="27"/>
+          <w:lang w:eastAsia="pt-BR"/>
+        </w:rPr>
+        <w:t xml:space="preserve"> = </w:t>
+      </w:r>
+      <w:r>
+        <w:rPr>
+          <w:rFonts w:ascii="Consolas" w:eastAsia="Times New Roman" w:hAnsi="Consolas" w:cs="Times New Roman"/>
+          <w:color w:val="B5CEA8"/>
+          <w:sz w:val="27"/>
+          <w:szCs w:val="27"/>
+          <w:lang w:eastAsia="pt-BR"/>
+        </w:rPr>
+        <w:t>0</w:t>
+      </w:r>
+    </w:p>
+    <w:p>
+      <w:pPr>
+        <w:pStyle w:val="SemEspaamento"/>
+        <w:rPr>
+          <w:sz w:val="32"/>
+          <w:szCs w:val="32"/>
+        </w:rPr>
+      </w:pPr>
+    </w:p>
+    <w:p>
+      <w:pPr>
+        <w:pStyle w:val="SemEspaamento"/>
+        <w:rPr>
+          <w:sz w:val="32"/>
+          <w:szCs w:val="32"/>
+        </w:rPr>
+      </w:pPr>
+    </w:p>
+    <w:p>
+      <w:pPr>
+        <w:pStyle w:val="SemEspaamento"/>
+        <w:rPr>
+          <w:sz w:val="32"/>
+          <w:szCs w:val="32"/>
+        </w:rPr>
+      </w:pPr>
+    </w:p>
+    <w:p>
+      <w:pPr>
+        <w:pStyle w:val="SemEspaamento"/>
+        <w:rPr>
+          <w:sz w:val="32"/>
+          <w:szCs w:val="32"/>
+        </w:rPr>
+      </w:pPr>
+    </w:p>
+    <w:p>
+      <w:pPr>
+        <w:shd w:val="clear" w:color="auto" w:fill="1E1E1E"/>
+        <w:spacing w:after="0" w:line="360" w:lineRule="atLeast"/>
+        <w:rPr>
+          <w:rFonts w:ascii="Consolas" w:eastAsia="Times New Roman" w:hAnsi="Consolas" w:cs="Times New Roman"/>
+          <w:color w:val="D4D4D4"/>
+          <w:sz w:val="27"/>
+          <w:szCs w:val="27"/>
+          <w:lang w:eastAsia="pt-BR"/>
+        </w:rPr>
+      </w:pPr>
+      <w:proofErr w:type="spellStart"/>
+      <w:r>
+        <w:rPr>
+          <w:rFonts w:ascii="Consolas" w:eastAsia="Times New Roman" w:hAnsi="Consolas" w:cs="Times New Roman"/>
+          <w:color w:val="569CD6"/>
+          <w:sz w:val="27"/>
+          <w:szCs w:val="27"/>
+          <w:lang w:eastAsia="pt-BR"/>
+        </w:rPr>
+        <w:t>class</w:t>
+      </w:r>
+      <w:proofErr w:type="spellEnd"/>
+      <w:r>
+        <w:rPr>
+          <w:rFonts w:ascii="Consolas" w:eastAsia="Times New Roman" w:hAnsi="Consolas" w:cs="Times New Roman"/>
+          <w:color w:val="D4D4D4"/>
+          <w:sz w:val="27"/>
+          <w:szCs w:val="27"/>
+          <w:lang w:eastAsia="pt-BR"/>
+        </w:rPr>
+        <w:t xml:space="preserve"> </w:t>
+      </w:r>
+      <w:proofErr w:type="spellStart"/>
+      <w:r>
+        <w:rPr>
+          <w:rFonts w:ascii="Consolas" w:eastAsia="Times New Roman" w:hAnsi="Consolas" w:cs="Times New Roman"/>
+          <w:color w:val="4EC9B0"/>
+          <w:sz w:val="27"/>
+          <w:szCs w:val="27"/>
+          <w:lang w:eastAsia="pt-BR"/>
+        </w:rPr>
+        <w:t>ContaCorrente</w:t>
+      </w:r>
+      <w:proofErr w:type="spellEnd"/>
+      <w:r>
+        <w:rPr>
+          <w:rFonts w:ascii="Consolas" w:eastAsia="Times New Roman" w:hAnsi="Consolas" w:cs="Times New Roman"/>
+          <w:color w:val="D4D4D4"/>
+          <w:sz w:val="27"/>
+          <w:szCs w:val="27"/>
+          <w:lang w:eastAsia="pt-BR"/>
+        </w:rPr>
+        <w:t xml:space="preserve"> {</w:t>
+      </w:r>
+    </w:p>
+    <w:p>
+      <w:pPr>
+        <w:shd w:val="clear" w:color="auto" w:fill="1E1E1E"/>
+        <w:spacing w:after="0" w:line="360" w:lineRule="atLeast"/>
+        <w:rPr>
+          <w:rFonts w:ascii="Consolas" w:eastAsia="Times New Roman" w:hAnsi="Consolas" w:cs="Times New Roman"/>
+          <w:color w:val="D4D4D4"/>
+          <w:sz w:val="27"/>
+          <w:szCs w:val="27"/>
+          <w:lang w:eastAsia="pt-BR"/>
+        </w:rPr>
+      </w:pPr>
+      <w:r>
+        <w:rPr>
+          <w:rFonts w:ascii="Consolas" w:eastAsia="Times New Roman" w:hAnsi="Consolas" w:cs="Times New Roman"/>
+          <w:color w:val="D4D4D4"/>
+          <w:sz w:val="27"/>
+          <w:szCs w:val="27"/>
+          <w:lang w:eastAsia="pt-BR"/>
+        </w:rPr>
+        <w:t xml:space="preserve">    </w:t>
+      </w:r>
+      <w:r>
+        <w:rPr>
+          <w:rFonts w:ascii="Consolas" w:eastAsia="Times New Roman" w:hAnsi="Consolas" w:cs="Times New Roman"/>
+          <w:color w:val="9CDCFE"/>
+          <w:sz w:val="27"/>
+          <w:szCs w:val="27"/>
+          <w:lang w:eastAsia="pt-BR"/>
+        </w:rPr>
+        <w:t>agencia</w:t>
+      </w:r>
+      <w:r>
+        <w:rPr>
+          <w:rFonts w:ascii="Consolas" w:eastAsia="Times New Roman" w:hAnsi="Consolas" w:cs="Times New Roman"/>
+          <w:color w:val="D4D4D4"/>
+          <w:sz w:val="27"/>
+          <w:szCs w:val="27"/>
+          <w:lang w:eastAsia="pt-BR"/>
+        </w:rPr>
+        <w:t>;</w:t>
+      </w:r>
+    </w:p>
+    <w:p>
+      <w:pPr>
+        <w:shd w:val="clear" w:color="auto" w:fill="1E1E1E"/>
+        <w:spacing w:after="0" w:line="360" w:lineRule="atLeast"/>
+        <w:rPr>
+          <w:rFonts w:ascii="Consolas" w:eastAsia="Times New Roman" w:hAnsi="Consolas" w:cs="Times New Roman"/>
+          <w:color w:val="D4D4D4"/>
+          <w:sz w:val="27"/>
+          <w:szCs w:val="27"/>
+          <w:lang w:eastAsia="pt-BR"/>
+        </w:rPr>
+      </w:pPr>
+      <w:r>
+        <w:rPr>
+          <w:rFonts w:ascii="Consolas" w:eastAsia="Times New Roman" w:hAnsi="Consolas" w:cs="Times New Roman"/>
+          <w:color w:val="D4D4D4"/>
+          <w:sz w:val="27"/>
+          <w:szCs w:val="27"/>
+          <w:lang w:eastAsia="pt-BR"/>
+        </w:rPr>
+        <w:t xml:space="preserve">    </w:t>
+      </w:r>
+      <w:r>
+        <w:rPr>
+          <w:rFonts w:ascii="Consolas" w:eastAsia="Times New Roman" w:hAnsi="Consolas" w:cs="Times New Roman"/>
+          <w:color w:val="9CDCFE"/>
+          <w:sz w:val="27"/>
+          <w:szCs w:val="27"/>
+          <w:lang w:eastAsia="pt-BR"/>
+        </w:rPr>
+        <w:t>saldo</w:t>
+      </w:r>
+    </w:p>
+    <w:p>
+      <w:pPr>
+        <w:shd w:val="clear" w:color="auto" w:fill="1E1E1E"/>
+        <w:spacing w:after="0" w:line="360" w:lineRule="atLeast"/>
+        <w:rPr>
+          <w:rFonts w:ascii="Consolas" w:eastAsia="Times New Roman" w:hAnsi="Consolas" w:cs="Times New Roman"/>
+          <w:color w:val="D4D4D4"/>
+          <w:sz w:val="27"/>
+          <w:szCs w:val="27"/>
+          <w:lang w:eastAsia="pt-BR"/>
+        </w:rPr>
+      </w:pPr>
+    </w:p>
+    <w:p>
+      <w:pPr>
+        <w:shd w:val="clear" w:color="auto" w:fill="1E1E1E"/>
+        <w:spacing w:after="0" w:line="360" w:lineRule="atLeast"/>
+        <w:rPr>
+          <w:rFonts w:ascii="Consolas" w:eastAsia="Times New Roman" w:hAnsi="Consolas" w:cs="Times New Roman"/>
+          <w:color w:val="D4D4D4"/>
+          <w:sz w:val="27"/>
+          <w:szCs w:val="27"/>
+          <w:lang w:eastAsia="pt-BR"/>
+        </w:rPr>
+      </w:pPr>
+      <w:r>
+        <w:rPr>
+          <w:rFonts w:ascii="Consolas" w:eastAsia="Times New Roman" w:hAnsi="Consolas" w:cs="Times New Roman"/>
+          <w:color w:val="D4D4D4"/>
+          <w:sz w:val="27"/>
+          <w:szCs w:val="27"/>
+          <w:lang w:eastAsia="pt-BR"/>
+        </w:rPr>
+        <w:t xml:space="preserve">    </w:t>
+      </w:r>
+      <w:r>
+        <w:rPr>
+          <w:rFonts w:ascii="Consolas" w:eastAsia="Times New Roman" w:hAnsi="Consolas" w:cs="Times New Roman"/>
+          <w:color w:val="DCDCAA"/>
+          <w:sz w:val="27"/>
+          <w:szCs w:val="27"/>
+          <w:lang w:eastAsia="pt-BR"/>
+        </w:rPr>
+        <w:t>sacar</w:t>
+      </w:r>
+      <w:r>
+        <w:rPr>
+          <w:rFonts w:ascii="Consolas" w:eastAsia="Times New Roman" w:hAnsi="Consolas" w:cs="Times New Roman"/>
+          <w:color w:val="D4D4D4"/>
+          <w:sz w:val="27"/>
+          <w:szCs w:val="27"/>
+          <w:lang w:eastAsia="pt-BR"/>
+        </w:rPr>
+        <w:t>(</w:t>
+      </w:r>
+      <w:r>
+        <w:rPr>
+          <w:rFonts w:ascii="Consolas" w:eastAsia="Times New Roman" w:hAnsi="Consolas" w:cs="Times New Roman"/>
+          <w:color w:val="9CDCFE"/>
+          <w:sz w:val="27"/>
+          <w:szCs w:val="27"/>
+          <w:lang w:eastAsia="pt-BR"/>
+        </w:rPr>
+        <w:t>valor</w:t>
+      </w:r>
+      <w:r>
+        <w:rPr>
+          <w:rFonts w:ascii="Consolas" w:eastAsia="Times New Roman" w:hAnsi="Consolas" w:cs="Times New Roman"/>
+          <w:color w:val="D4D4D4"/>
+          <w:sz w:val="27"/>
+          <w:szCs w:val="27"/>
+          <w:lang w:eastAsia="pt-BR"/>
+        </w:rPr>
+        <w:t>) {</w:t>
+      </w:r>
+    </w:p>
+    <w:p>
+      <w:pPr>
+        <w:shd w:val="clear" w:color="auto" w:fill="1E1E1E"/>
+        <w:spacing w:after="0" w:line="360" w:lineRule="atLeast"/>
+        <w:rPr>
+          <w:rFonts w:ascii="Consolas" w:eastAsia="Times New Roman" w:hAnsi="Consolas" w:cs="Times New Roman"/>
+          <w:color w:val="D4D4D4"/>
+          <w:sz w:val="27"/>
+          <w:szCs w:val="27"/>
+          <w:lang w:eastAsia="pt-BR"/>
+        </w:rPr>
+      </w:pPr>
+      <w:r>
+        <w:rPr>
+          <w:rFonts w:ascii="Consolas" w:eastAsia="Times New Roman" w:hAnsi="Consolas" w:cs="Times New Roman"/>
+          <w:color w:val="D4D4D4"/>
+          <w:sz w:val="27"/>
+          <w:szCs w:val="27"/>
+          <w:lang w:eastAsia="pt-BR"/>
+        </w:rPr>
+        <w:t xml:space="preserve">        </w:t>
+      </w:r>
+      <w:proofErr w:type="spellStart"/>
+      <w:r>
+        <w:rPr>
+          <w:rFonts w:ascii="Consolas" w:eastAsia="Times New Roman" w:hAnsi="Consolas" w:cs="Times New Roman"/>
+          <w:color w:val="C586C0"/>
+          <w:sz w:val="27"/>
+          <w:szCs w:val="27"/>
+          <w:lang w:eastAsia="pt-BR"/>
+        </w:rPr>
+        <w:t>if</w:t>
+      </w:r>
+      <w:proofErr w:type="spellEnd"/>
+      <w:r>
+        <w:rPr>
+          <w:rFonts w:ascii="Consolas" w:eastAsia="Times New Roman" w:hAnsi="Consolas" w:cs="Times New Roman"/>
+          <w:color w:val="D4D4D4"/>
+          <w:sz w:val="27"/>
+          <w:szCs w:val="27"/>
+          <w:lang w:eastAsia="pt-BR"/>
+        </w:rPr>
+        <w:t>(</w:t>
+      </w:r>
+      <w:proofErr w:type="spellStart"/>
+      <w:r>
+        <w:rPr>
+          <w:rFonts w:ascii="Consolas" w:eastAsia="Times New Roman" w:hAnsi="Consolas" w:cs="Times New Roman"/>
+          <w:color w:val="569CD6"/>
+          <w:sz w:val="27"/>
+          <w:szCs w:val="27"/>
+          <w:lang w:eastAsia="pt-BR"/>
+        </w:rPr>
+        <w:t>this</w:t>
+      </w:r>
+      <w:r>
+        <w:rPr>
+          <w:rFonts w:ascii="Consolas" w:eastAsia="Times New Roman" w:hAnsi="Consolas" w:cs="Times New Roman"/>
+          <w:color w:val="D4D4D4"/>
+          <w:sz w:val="27"/>
+          <w:szCs w:val="27"/>
+          <w:lang w:eastAsia="pt-BR"/>
+        </w:rPr>
+        <w:t>.</w:t>
+      </w:r>
+      <w:r>
+        <w:rPr>
+          <w:rFonts w:ascii="Consolas" w:eastAsia="Times New Roman" w:hAnsi="Consolas" w:cs="Times New Roman"/>
+          <w:color w:val="9CDCFE"/>
+          <w:sz w:val="27"/>
+          <w:szCs w:val="27"/>
+          <w:lang w:eastAsia="pt-BR"/>
+        </w:rPr>
+        <w:t>saldo</w:t>
+      </w:r>
+      <w:proofErr w:type="spellEnd"/>
+      <w:r>
+        <w:rPr>
+          <w:rFonts w:ascii="Consolas" w:eastAsia="Times New Roman" w:hAnsi="Consolas" w:cs="Times New Roman"/>
+          <w:color w:val="D4D4D4"/>
+          <w:sz w:val="27"/>
+          <w:szCs w:val="27"/>
+          <w:lang w:eastAsia="pt-BR"/>
+        </w:rPr>
+        <w:t xml:space="preserve"> &gt;= </w:t>
+      </w:r>
+      <w:r>
+        <w:rPr>
+          <w:rFonts w:ascii="Consolas" w:eastAsia="Times New Roman" w:hAnsi="Consolas" w:cs="Times New Roman"/>
+          <w:color w:val="9CDCFE"/>
+          <w:sz w:val="27"/>
+          <w:szCs w:val="27"/>
+          <w:lang w:eastAsia="pt-BR"/>
+        </w:rPr>
+        <w:t>valor</w:t>
+      </w:r>
+      <w:r>
+        <w:rPr>
+          <w:rFonts w:ascii="Consolas" w:eastAsia="Times New Roman" w:hAnsi="Consolas" w:cs="Times New Roman"/>
+          <w:color w:val="D4D4D4"/>
+          <w:sz w:val="27"/>
+          <w:szCs w:val="27"/>
+          <w:lang w:eastAsia="pt-BR"/>
+        </w:rPr>
+        <w:t>) {</w:t>
+      </w:r>
+    </w:p>
+    <w:p>
+      <w:pPr>
+        <w:shd w:val="clear" w:color="auto" w:fill="1E1E1E"/>
+        <w:spacing w:after="0" w:line="360" w:lineRule="atLeast"/>
+        <w:rPr>
+          <w:rFonts w:ascii="Consolas" w:eastAsia="Times New Roman" w:hAnsi="Consolas" w:cs="Times New Roman"/>
+          <w:color w:val="D4D4D4"/>
+          <w:sz w:val="27"/>
+          <w:szCs w:val="27"/>
+          <w:lang w:eastAsia="pt-BR"/>
+        </w:rPr>
+      </w:pPr>
+      <w:r>
+        <w:rPr>
+          <w:rFonts w:ascii="Consolas" w:eastAsia="Times New Roman" w:hAnsi="Consolas" w:cs="Times New Roman"/>
+          <w:color w:val="D4D4D4"/>
+          <w:sz w:val="27"/>
+          <w:szCs w:val="27"/>
+          <w:lang w:eastAsia="pt-BR"/>
+        </w:rPr>
+        <w:t xml:space="preserve">            </w:t>
+      </w:r>
+      <w:proofErr w:type="spellStart"/>
+      <w:r>
+        <w:rPr>
+          <w:rFonts w:ascii="Consolas" w:eastAsia="Times New Roman" w:hAnsi="Consolas" w:cs="Times New Roman"/>
+          <w:color w:val="569CD6"/>
+          <w:sz w:val="27"/>
+          <w:szCs w:val="27"/>
+          <w:lang w:eastAsia="pt-BR"/>
+        </w:rPr>
+        <w:t>this</w:t>
+      </w:r>
+      <w:r>
+        <w:rPr>
+          <w:rFonts w:ascii="Consolas" w:eastAsia="Times New Roman" w:hAnsi="Consolas" w:cs="Times New Roman"/>
+          <w:color w:val="D4D4D4"/>
+          <w:sz w:val="27"/>
+          <w:szCs w:val="27"/>
+          <w:lang w:eastAsia="pt-BR"/>
+        </w:rPr>
+        <w:t>.</w:t>
+      </w:r>
+      <w:r>
+        <w:rPr>
+          <w:rFonts w:ascii="Consolas" w:eastAsia="Times New Roman" w:hAnsi="Consolas" w:cs="Times New Roman"/>
+          <w:color w:val="9CDCFE"/>
+          <w:sz w:val="27"/>
+          <w:szCs w:val="27"/>
+          <w:lang w:eastAsia="pt-BR"/>
+        </w:rPr>
+        <w:t>saldo</w:t>
+      </w:r>
+      <w:proofErr w:type="spellEnd"/>
+      <w:r>
+        <w:rPr>
+          <w:rFonts w:ascii="Consolas" w:eastAsia="Times New Roman" w:hAnsi="Consolas" w:cs="Times New Roman"/>
+          <w:color w:val="D4D4D4"/>
+          <w:sz w:val="27"/>
+          <w:szCs w:val="27"/>
+          <w:lang w:eastAsia="pt-BR"/>
+        </w:rPr>
+        <w:t xml:space="preserve"> -= </w:t>
+      </w:r>
+      <w:r>
+        <w:rPr>
+          <w:rFonts w:ascii="Consolas" w:eastAsia="Times New Roman" w:hAnsi="Consolas" w:cs="Times New Roman"/>
+          <w:color w:val="9CDCFE"/>
+          <w:sz w:val="27"/>
+          <w:szCs w:val="27"/>
+          <w:lang w:eastAsia="pt-BR"/>
+        </w:rPr>
+        <w:t>valor</w:t>
+      </w:r>
+    </w:p>
+    <w:p>
+      <w:pPr>
+        <w:shd w:val="clear" w:color="auto" w:fill="1E1E1E"/>
+        <w:spacing w:after="0" w:line="360" w:lineRule="atLeast"/>
+        <w:rPr>
+          <w:rFonts w:ascii="Consolas" w:eastAsia="Times New Roman" w:hAnsi="Consolas" w:cs="Times New Roman"/>
+          <w:color w:val="D4D4D4"/>
+          <w:sz w:val="27"/>
+          <w:szCs w:val="27"/>
+          <w:lang w:eastAsia="pt-BR"/>
+        </w:rPr>
+      </w:pPr>
+      <w:r>
+        <w:rPr>
+          <w:rFonts w:ascii="Consolas" w:eastAsia="Times New Roman" w:hAnsi="Consolas" w:cs="Times New Roman"/>
+          <w:color w:val="D4D4D4"/>
+          <w:sz w:val="27"/>
+          <w:szCs w:val="27"/>
+          <w:lang w:eastAsia="pt-BR"/>
+        </w:rPr>
+        <w:t>        }</w:t>
+      </w:r>
+    </w:p>
+    <w:p>
+      <w:pPr>
+        <w:shd w:val="clear" w:color="auto" w:fill="1E1E1E"/>
+        <w:spacing w:after="0" w:line="360" w:lineRule="atLeast"/>
+        <w:rPr>
+          <w:rFonts w:ascii="Consolas" w:eastAsia="Times New Roman" w:hAnsi="Consolas" w:cs="Times New Roman"/>
+          <w:color w:val="D4D4D4"/>
+          <w:sz w:val="27"/>
+          <w:szCs w:val="27"/>
+          <w:lang w:eastAsia="pt-BR"/>
+        </w:rPr>
+      </w:pPr>
+      <w:r>
+        <w:rPr>
+          <w:rFonts w:ascii="Consolas" w:eastAsia="Times New Roman" w:hAnsi="Consolas" w:cs="Times New Roman"/>
+          <w:color w:val="D4D4D4"/>
+          <w:sz w:val="27"/>
+          <w:szCs w:val="27"/>
+          <w:lang w:eastAsia="pt-BR"/>
+        </w:rPr>
+        <w:t>    }</w:t>
+      </w:r>
+    </w:p>
+    <w:p>
+      <w:pPr>
+        <w:shd w:val="clear" w:color="auto" w:fill="1E1E1E"/>
+        <w:spacing w:after="0" w:line="360" w:lineRule="atLeast"/>
+        <w:rPr>
+          <w:rFonts w:ascii="Consolas" w:eastAsia="Times New Roman" w:hAnsi="Consolas" w:cs="Times New Roman"/>
+          <w:color w:val="D4D4D4"/>
+          <w:sz w:val="27"/>
+          <w:szCs w:val="27"/>
+          <w:lang w:eastAsia="pt-BR"/>
+        </w:rPr>
+      </w:pPr>
+      <w:r>
+        <w:rPr>
+          <w:rFonts w:ascii="Consolas" w:eastAsia="Times New Roman" w:hAnsi="Consolas" w:cs="Times New Roman"/>
+          <w:color w:val="D4D4D4"/>
+          <w:sz w:val="27"/>
+          <w:szCs w:val="27"/>
+          <w:lang w:eastAsia="pt-BR"/>
+        </w:rPr>
+        <w:t>}</w:t>
+      </w:r>
+    </w:p>
+    <w:p>
+      <w:pPr>
+        <w:shd w:val="clear" w:color="auto" w:fill="1E1E1E"/>
+        <w:spacing w:after="0" w:line="360" w:lineRule="atLeast"/>
+        <w:rPr>
+          <w:rFonts w:ascii="Consolas" w:eastAsia="Times New Roman" w:hAnsi="Consolas" w:cs="Times New Roman"/>
+          <w:color w:val="D4D4D4"/>
+          <w:sz w:val="27"/>
+          <w:szCs w:val="27"/>
+          <w:lang w:eastAsia="pt-BR"/>
+        </w:rPr>
+      </w:pPr>
+    </w:p>
+    <w:p>
+      <w:pPr>
+        <w:shd w:val="clear" w:color="auto" w:fill="1E1E1E"/>
+        <w:spacing w:after="0" w:line="360" w:lineRule="atLeast"/>
+        <w:rPr>
+          <w:rFonts w:ascii="Consolas" w:eastAsia="Times New Roman" w:hAnsi="Consolas" w:cs="Times New Roman"/>
+          <w:color w:val="D4D4D4"/>
+          <w:sz w:val="27"/>
+          <w:szCs w:val="27"/>
+          <w:lang w:eastAsia="pt-BR"/>
+        </w:rPr>
+      </w:pPr>
+      <w:proofErr w:type="spellStart"/>
+      <w:r>
+        <w:rPr>
+          <w:rFonts w:ascii="Consolas" w:eastAsia="Times New Roman" w:hAnsi="Consolas" w:cs="Times New Roman"/>
+          <w:color w:val="4FC1FF"/>
+          <w:sz w:val="27"/>
+          <w:szCs w:val="27"/>
+          <w:lang w:eastAsia="pt-BR"/>
+        </w:rPr>
+        <w:t>contaCorrenteRicardo</w:t>
+      </w:r>
+      <w:r>
+        <w:rPr>
+          <w:rFonts w:ascii="Consolas" w:eastAsia="Times New Roman" w:hAnsi="Consolas" w:cs="Times New Roman"/>
+          <w:color w:val="D4D4D4"/>
+          <w:sz w:val="27"/>
+          <w:szCs w:val="27"/>
+          <w:lang w:eastAsia="pt-BR"/>
+        </w:rPr>
+        <w:t>.</w:t>
+      </w:r>
+      <w:r>
+        <w:rPr>
+          <w:rFonts w:ascii="Consolas" w:eastAsia="Times New Roman" w:hAnsi="Consolas" w:cs="Times New Roman"/>
+          <w:color w:val="DCDCAA"/>
+          <w:sz w:val="27"/>
+          <w:szCs w:val="27"/>
+          <w:lang w:eastAsia="pt-BR"/>
+        </w:rPr>
+        <w:t>sacar</w:t>
+      </w:r>
+      <w:proofErr w:type="spellEnd"/>
+      <w:r>
+        <w:rPr>
+          <w:rFonts w:ascii="Consolas" w:eastAsia="Times New Roman" w:hAnsi="Consolas" w:cs="Times New Roman"/>
+          <w:color w:val="D4D4D4"/>
+          <w:sz w:val="27"/>
+          <w:szCs w:val="27"/>
+          <w:lang w:eastAsia="pt-BR"/>
+        </w:rPr>
+        <w:t>(</w:t>
+      </w:r>
+      <w:r>
+        <w:rPr>
+          <w:rFonts w:ascii="Consolas" w:eastAsia="Times New Roman" w:hAnsi="Consolas" w:cs="Times New Roman"/>
+          <w:color w:val="B5CEA8"/>
+          <w:sz w:val="27"/>
+          <w:szCs w:val="27"/>
+          <w:lang w:eastAsia="pt-BR"/>
+        </w:rPr>
+        <w:t>5</w:t>
+      </w:r>
+      <w:r>
+        <w:rPr>
+          <w:rFonts w:ascii="Consolas" w:eastAsia="Times New Roman" w:hAnsi="Consolas" w:cs="Times New Roman"/>
+          <w:color w:val="B5CEA8"/>
+          <w:sz w:val="27"/>
+          <w:szCs w:val="27"/>
+          <w:lang w:eastAsia="pt-BR"/>
+        </w:rPr>
+        <w:t>0</w:t>
+      </w:r>
+      <w:r>
+        <w:rPr>
+          <w:rFonts w:ascii="Consolas" w:eastAsia="Times New Roman" w:hAnsi="Consolas" w:cs="Times New Roman"/>
+          <w:color w:val="D4D4D4"/>
+          <w:sz w:val="27"/>
+          <w:szCs w:val="27"/>
+          <w:lang w:eastAsia="pt-BR"/>
+        </w:rPr>
+        <w:t>)</w:t>
+      </w:r>
+    </w:p>
+    <w:p>
+      <w:pPr>
+        <w:pStyle w:val="SemEspaamento"/>
+        <w:rPr>
+          <w:sz w:val="32"/>
+          <w:szCs w:val="32"/>
+        </w:rPr>
+      </w:pPr>
+      <w:proofErr w:type="spellStart"/>
+      <w:r>
+        <w:rPr>
+          <w:sz w:val="32"/>
+          <w:szCs w:val="32"/>
+        </w:rPr>
+        <w:t>this</w:t>
+      </w:r>
+      <w:proofErr w:type="spellEnd"/>
+      <w:r>
+        <w:rPr>
+          <w:sz w:val="32"/>
+          <w:szCs w:val="32"/>
+        </w:rPr>
+        <w:t xml:space="preserve"> -&gt; quem está chamando</w:t>
+      </w:r>
+    </w:p>
+    <w:p>
+      <w:pPr>
+        <w:pStyle w:val="SemEspaamento"/>
+        <w:rPr>
+          <w:sz w:val="32"/>
+          <w:szCs w:val="32"/>
+        </w:rPr>
+      </w:pPr>
+    </w:p>
+    <w:p>
+      <w:pPr>
+        <w:shd w:val="clear" w:color="auto" w:fill="1E1E1E"/>
+        <w:spacing w:after="0" w:line="360" w:lineRule="atLeast"/>
+        <w:rPr>
+          <w:rFonts w:ascii="Consolas" w:eastAsia="Times New Roman" w:hAnsi="Consolas" w:cs="Times New Roman"/>
+          <w:color w:val="D4D4D4"/>
+          <w:sz w:val="27"/>
+          <w:szCs w:val="27"/>
+          <w:lang w:eastAsia="pt-BR"/>
+        </w:rPr>
+      </w:pPr>
+      <w:proofErr w:type="spellStart"/>
+      <w:r>
+        <w:rPr>
+          <w:rFonts w:ascii="Consolas" w:eastAsia="Times New Roman" w:hAnsi="Consolas" w:cs="Times New Roman"/>
+          <w:color w:val="569CD6"/>
+          <w:sz w:val="27"/>
+          <w:szCs w:val="27"/>
+          <w:lang w:eastAsia="pt-BR"/>
+        </w:rPr>
+        <w:t>class</w:t>
+      </w:r>
+      <w:proofErr w:type="spellEnd"/>
+      <w:r>
+        <w:rPr>
+          <w:rFonts w:ascii="Consolas" w:eastAsia="Times New Roman" w:hAnsi="Consolas" w:cs="Times New Roman"/>
+          <w:color w:val="D4D4D4"/>
+          <w:sz w:val="27"/>
+          <w:szCs w:val="27"/>
+          <w:lang w:eastAsia="pt-BR"/>
+        </w:rPr>
+        <w:t xml:space="preserve"> </w:t>
+      </w:r>
+      <w:proofErr w:type="spellStart"/>
+      <w:r>
+        <w:rPr>
+          <w:rFonts w:ascii="Consolas" w:eastAsia="Times New Roman" w:hAnsi="Consolas" w:cs="Times New Roman"/>
+          <w:color w:val="4EC9B0"/>
+          <w:sz w:val="27"/>
+          <w:szCs w:val="27"/>
+          <w:lang w:eastAsia="pt-BR"/>
+        </w:rPr>
+        <w:t>ContaCorrente</w:t>
+      </w:r>
+      <w:proofErr w:type="spellEnd"/>
+      <w:r>
+        <w:rPr>
+          <w:rFonts w:ascii="Consolas" w:eastAsia="Times New Roman" w:hAnsi="Consolas" w:cs="Times New Roman"/>
+          <w:color w:val="D4D4D4"/>
+          <w:sz w:val="27"/>
+          <w:szCs w:val="27"/>
+          <w:lang w:eastAsia="pt-BR"/>
+        </w:rPr>
+        <w:t xml:space="preserve"> {</w:t>
+      </w:r>
+    </w:p>
+    <w:p>
+      <w:pPr>
+        <w:shd w:val="clear" w:color="auto" w:fill="1E1E1E"/>
+        <w:spacing w:after="0" w:line="360" w:lineRule="atLeast"/>
+        <w:rPr>
+          <w:rFonts w:ascii="Consolas" w:eastAsia="Times New Roman" w:hAnsi="Consolas" w:cs="Times New Roman"/>
+          <w:color w:val="D4D4D4"/>
+          <w:sz w:val="27"/>
+          <w:szCs w:val="27"/>
+          <w:lang w:eastAsia="pt-BR"/>
+        </w:rPr>
+      </w:pPr>
+      <w:r>
+        <w:rPr>
+          <w:rFonts w:ascii="Consolas" w:eastAsia="Times New Roman" w:hAnsi="Consolas" w:cs="Times New Roman"/>
+          <w:color w:val="D4D4D4"/>
+          <w:sz w:val="27"/>
+          <w:szCs w:val="27"/>
+          <w:lang w:eastAsia="pt-BR"/>
+        </w:rPr>
+        <w:t xml:space="preserve">    </w:t>
+      </w:r>
+      <w:r>
+        <w:rPr>
+          <w:rFonts w:ascii="Consolas" w:eastAsia="Times New Roman" w:hAnsi="Consolas" w:cs="Times New Roman"/>
+          <w:color w:val="9CDCFE"/>
+          <w:sz w:val="27"/>
+          <w:szCs w:val="27"/>
+          <w:lang w:eastAsia="pt-BR"/>
+        </w:rPr>
+        <w:t>agencia</w:t>
+      </w:r>
+      <w:r>
+        <w:rPr>
+          <w:rFonts w:ascii="Consolas" w:eastAsia="Times New Roman" w:hAnsi="Consolas" w:cs="Times New Roman"/>
+          <w:color w:val="D4D4D4"/>
+          <w:sz w:val="27"/>
+          <w:szCs w:val="27"/>
+          <w:lang w:eastAsia="pt-BR"/>
+        </w:rPr>
+        <w:t>;</w:t>
+      </w:r>
+    </w:p>
+    <w:p>
+      <w:pPr>
+        <w:shd w:val="clear" w:color="auto" w:fill="1E1E1E"/>
+        <w:spacing w:after="0" w:line="360" w:lineRule="atLeast"/>
+        <w:rPr>
+          <w:rFonts w:ascii="Consolas" w:eastAsia="Times New Roman" w:hAnsi="Consolas" w:cs="Times New Roman"/>
+          <w:color w:val="D4D4D4"/>
+          <w:sz w:val="27"/>
+          <w:szCs w:val="27"/>
+          <w:lang w:eastAsia="pt-BR"/>
+        </w:rPr>
+      </w:pPr>
+      <w:r>
+        <w:rPr>
+          <w:rFonts w:ascii="Consolas" w:eastAsia="Times New Roman" w:hAnsi="Consolas" w:cs="Times New Roman"/>
+          <w:color w:val="D4D4D4"/>
+          <w:sz w:val="27"/>
+          <w:szCs w:val="27"/>
+          <w:lang w:eastAsia="pt-BR"/>
+        </w:rPr>
+        <w:t xml:space="preserve">    </w:t>
+      </w:r>
+      <w:r>
+        <w:rPr>
+          <w:rFonts w:ascii="Consolas" w:eastAsia="Times New Roman" w:hAnsi="Consolas" w:cs="Times New Roman"/>
+          <w:color w:val="9CDCFE"/>
+          <w:sz w:val="27"/>
+          <w:szCs w:val="27"/>
+          <w:lang w:eastAsia="pt-BR"/>
+        </w:rPr>
+        <w:t>#saldo</w:t>
+      </w:r>
+      <w:r>
+        <w:rPr>
+          <w:rFonts w:ascii="Consolas" w:eastAsia="Times New Roman" w:hAnsi="Consolas" w:cs="Times New Roman"/>
+          <w:color w:val="D4D4D4"/>
+          <w:sz w:val="27"/>
+          <w:szCs w:val="27"/>
+          <w:lang w:eastAsia="pt-BR"/>
+        </w:rPr>
+        <w:t xml:space="preserve"> = </w:t>
+      </w:r>
+      <w:r>
+        <w:rPr>
+          <w:rFonts w:ascii="Consolas" w:eastAsia="Times New Roman" w:hAnsi="Consolas" w:cs="Times New Roman"/>
+          <w:color w:val="B5CEA8"/>
+          <w:sz w:val="27"/>
+          <w:szCs w:val="27"/>
+          <w:lang w:eastAsia="pt-BR"/>
+        </w:rPr>
+        <w:t>0</w:t>
+      </w:r>
+      <w:r>
+        <w:rPr>
+          <w:rFonts w:ascii="Consolas" w:eastAsia="Times New Roman" w:hAnsi="Consolas" w:cs="Times New Roman"/>
+          <w:color w:val="D4D4D4"/>
+          <w:sz w:val="27"/>
+          <w:szCs w:val="27"/>
+          <w:lang w:eastAsia="pt-BR"/>
+        </w:rPr>
+        <w:t>;</w:t>
+      </w:r>
+    </w:p>
+    <w:p>
+      <w:pPr>
+        <w:shd w:val="clear" w:color="auto" w:fill="1E1E1E"/>
+        <w:spacing w:after="270" w:line="360" w:lineRule="atLeast"/>
+        <w:rPr>
+          <w:rFonts w:ascii="Consolas" w:eastAsia="Times New Roman" w:hAnsi="Consolas" w:cs="Times New Roman"/>
+          <w:color w:val="D4D4D4"/>
+          <w:sz w:val="27"/>
+          <w:szCs w:val="27"/>
+          <w:lang w:eastAsia="pt-BR"/>
+        </w:rPr>
+      </w:pPr>
+      <w:r>
+        <w:rPr>
+          <w:rFonts w:ascii="Consolas" w:eastAsia="Times New Roman" w:hAnsi="Consolas" w:cs="Times New Roman"/>
+          <w:noProof/>
+          <w:color w:val="D4D4D4"/>
+          <w:sz w:val="27"/>
+          <w:szCs w:val="27"/>
+          <w:lang w:eastAsia="pt-BR"/>
+        </w:rPr>
+        <mc:AlternateContent>
+          <mc:Choice Requires="wpi">
+            <w:drawing>
+              <wp:anchor distT="0" distB="0" distL="114300" distR="114300" simplePos="0" relativeHeight="251659264" behindDoc="0" locked="0" layoutInCell="1" allowOverlap="1" wp14:anchorId="3C9F4715" wp14:editId="1FB106FB">
+                <wp:simplePos x="0" y="0"/>
+                <wp:positionH relativeFrom="column">
+                  <wp:posOffset>311785</wp:posOffset>
+                </wp:positionH>
+                <wp:positionV relativeFrom="paragraph">
+                  <wp:posOffset>13335</wp:posOffset>
+                </wp:positionV>
+                <wp:extent cx="1028160" cy="58680"/>
+                <wp:effectExtent l="38100" t="38100" r="38735" b="36830"/>
+                <wp:wrapNone/>
+                <wp:docPr id="1" name="Tinta 1"/>
+                <wp:cNvGraphicFramePr/>
+                <a:graphic xmlns:a="http://schemas.openxmlformats.org/drawingml/2006/main">
+                  <a:graphicData uri="http://schemas.microsoft.com/office/word/2010/wordprocessingInk">
+                    <w14:contentPart bwMode="auto" r:id="rId4">
+                      <w14:nvContentPartPr>
+                        <w14:cNvContentPartPr/>
+                      </w14:nvContentPartPr>
+                      <w14:xfrm>
+                        <a:off x="0" y="0"/>
+                        <a:ext cx="1028160" cy="58680"/>
+                      </w14:xfrm>
+                    </w14:contentPart>
+                  </a:graphicData>
+                </a:graphic>
+              </wp:anchor>
+            </w:drawing>
+          </mc:Choice>
+          <mc:Fallback>
+            <w:pict>
+              <v:shapetype w14:anchorId="62A75846" id="_x0000_t75" coordsize="21600,21600" o:spt="75" o:preferrelative="t" path="m@4@5l@4@11@9@11@9@5xe" filled="f" stroked="f">
+                <v:stroke joinstyle="miter"/>
+                <v:formulas>
+                  <v:f eqn="if lineDrawn pixelLineWidth 0"/>
+                  <v:f eqn="sum @0 1 0"/>
+                  <v:f eqn="sum 0 0 @1"/>
+                  <v:f eqn="prod @2 1 2"/>
+                  <v:f eqn="prod @3 21600 pixelWidth"/>
+                  <v:f eqn="prod @3 21600 pixelHeight"/>
+                  <v:f eqn="sum @0 0 1"/>
+                  <v:f eqn="prod @6 1 2"/>
+                  <v:f eqn="prod @7 21600 pixelWidth"/>
+                  <v:f eqn="sum @8 21600 0"/>
+                  <v:f eqn="prod @7 21600 pixelHeight"/>
+                  <v:f eqn="sum @10 21600 0"/>
+                </v:formulas>
+                <v:path o:extrusionok="f" gradientshapeok="t" o:connecttype="rect"/>
+                <o:lock v:ext="edit" aspectratio="t"/>
+              </v:shapetype>
+              <v:shape id="Tinta 1" o:spid="_x0000_s1026" type="#_x0000_t75" style="position:absolute;margin-left:24.2pt;margin-top:.7pt;width:81.65pt;height:5.3pt;z-index:251659264;visibility:visible;mso-wrap-style:square;mso-wrap-distance-left:9pt;mso-wrap-distance-top:0;mso-wrap-distance-right:9pt;mso-wrap-distance-bottom:0;mso-position-horizontal:absolute;mso-position-horizontal-relative:text;mso-position-vertical:absolute;mso-position-vertical-relative:text" o:gfxdata="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">
+                <v:imagedata r:id="rId5" o:title=""/>
+              </v:shape>
+            </w:pict>
+          </mc:Fallback>
+        </mc:AlternateContent>
+      </w:r>
+    </w:p>
+    <w:p>
+      <w:pPr>
+        <w:shd w:val="clear" w:color="auto" w:fill="1E1E1E"/>
+        <w:spacing w:after="0" w:line="360" w:lineRule="atLeast"/>
+        <w:rPr>
+          <w:rFonts w:ascii="Consolas" w:eastAsia="Times New Roman" w:hAnsi="Consolas" w:cs="Times New Roman"/>
+          <w:color w:val="D4D4D4"/>
+          <w:sz w:val="27"/>
+          <w:szCs w:val="27"/>
+          <w:lang w:eastAsia="pt-BR"/>
+        </w:rPr>
+      </w:pPr>
+      <w:r>
+        <w:rPr>
+          <w:rFonts w:ascii="Consolas" w:eastAsia="Times New Roman" w:hAnsi="Consolas" w:cs="Times New Roman"/>
+          <w:color w:val="D4D4D4"/>
+          <w:sz w:val="27"/>
+          <w:szCs w:val="27"/>
+          <w:lang w:eastAsia="pt-BR"/>
+        </w:rPr>
+        <w:t xml:space="preserve">    </w:t>
+      </w:r>
+      <w:proofErr w:type="spellStart"/>
+      <w:r>
+        <w:rPr>
+          <w:rFonts w:ascii="Consolas" w:eastAsia="Times New Roman" w:hAnsi="Consolas" w:cs="Times New Roman"/>
+          <w:color w:val="DCDCAA"/>
+          <w:sz w:val="27"/>
+          <w:szCs w:val="27"/>
+          <w:lang w:eastAsia="pt-BR"/>
+        </w:rPr>
+        <w:t>mostraSaldo</w:t>
+      </w:r>
+      <w:proofErr w:type="spellEnd"/>
+      <w:r>
+        <w:rPr>
+          <w:rFonts w:ascii="Consolas" w:eastAsia="Times New Roman" w:hAnsi="Consolas" w:cs="Times New Roman"/>
+          <w:color w:val="D4D4D4"/>
+          <w:sz w:val="27"/>
+          <w:szCs w:val="27"/>
+          <w:lang w:eastAsia="pt-BR"/>
+        </w:rPr>
+        <w:t>() {</w:t>
+      </w:r>
+    </w:p>
+    <w:p>
+      <w:pPr>
+        <w:shd w:val="clear" w:color="auto" w:fill="1E1E1E"/>
+        <w:spacing w:after="0" w:line="360" w:lineRule="atLeast"/>
+        <w:rPr>
+          <w:rFonts w:ascii="Consolas" w:eastAsia="Times New Roman" w:hAnsi="Consolas" w:cs="Times New Roman"/>
+          <w:color w:val="D4D4D4"/>
+          <w:sz w:val="27"/>
+          <w:szCs w:val="27"/>
+          <w:lang w:eastAsia="pt-BR"/>
+        </w:rPr>
+      </w:pPr>
+      <w:r>
+        <w:rPr>
+          <w:rFonts w:ascii="Consolas" w:eastAsia="Times New Roman" w:hAnsi="Consolas" w:cs="Times New Roman"/>
+          <w:color w:val="D4D4D4"/>
+          <w:sz w:val="27"/>
+          <w:szCs w:val="27"/>
+          <w:lang w:eastAsia="pt-BR"/>
+        </w:rPr>
+        <w:t xml:space="preserve">        </w:t>
+      </w:r>
+      <w:r>
+        <w:rPr>
+          <w:rFonts w:ascii="Consolas" w:eastAsia="Times New Roman" w:hAnsi="Consolas" w:cs="Times New Roman"/>
+          <w:color w:val="9CDCFE"/>
+          <w:sz w:val="27"/>
+          <w:szCs w:val="27"/>
+          <w:lang w:eastAsia="pt-BR"/>
+        </w:rPr>
+        <w:t>console</w:t>
+      </w:r>
+      <w:r>
+        <w:rPr>
+          <w:rFonts w:ascii="Consolas" w:eastAsia="Times New Roman" w:hAnsi="Consolas" w:cs="Times New Roman"/>
+          <w:color w:val="D4D4D4"/>
+          <w:sz w:val="27"/>
+          <w:szCs w:val="27"/>
+          <w:lang w:eastAsia="pt-BR"/>
+        </w:rPr>
+        <w:t>.</w:t>
+      </w:r>
+      <w:r>
+        <w:rPr>
+          <w:rFonts w:ascii="Consolas" w:eastAsia="Times New Roman" w:hAnsi="Consolas" w:cs="Times New Roman"/>
+          <w:color w:val="DCDCAA"/>
+          <w:sz w:val="27"/>
+          <w:szCs w:val="27"/>
+          <w:lang w:eastAsia="pt-BR"/>
+        </w:rPr>
+        <w:t>log</w:t>
+      </w:r>
+      <w:r>
+        <w:rPr>
+          <w:rFonts w:ascii="Consolas" w:eastAsia="Times New Roman" w:hAnsi="Consolas" w:cs="Times New Roman"/>
+          <w:color w:val="D4D4D4"/>
+          <w:sz w:val="27"/>
+          <w:szCs w:val="27"/>
+          <w:lang w:eastAsia="pt-BR"/>
+        </w:rPr>
+        <w:t>(</w:t>
+      </w:r>
+      <w:r>
+        <w:rPr>
+          <w:rFonts w:ascii="Consolas" w:eastAsia="Times New Roman" w:hAnsi="Consolas" w:cs="Times New Roman"/>
+          <w:color w:val="CE9178"/>
+          <w:sz w:val="27"/>
+          <w:szCs w:val="27"/>
+          <w:lang w:eastAsia="pt-BR"/>
+        </w:rPr>
+        <w:t xml:space="preserve">`Seu saldo é: </w:t>
+      </w:r>
+      <w:r>
+        <w:rPr>
+          <w:rFonts w:ascii="Consolas" w:eastAsia="Times New Roman" w:hAnsi="Consolas" w:cs="Times New Roman"/>
+          <w:color w:val="569CD6"/>
+          <w:sz w:val="27"/>
+          <w:szCs w:val="27"/>
+          <w:lang w:eastAsia="pt-BR"/>
+        </w:rPr>
+        <w:t>${</w:t>
+      </w:r>
+      <w:proofErr w:type="spellStart"/>
+      <w:r>
+        <w:rPr>
+          <w:rFonts w:ascii="Consolas" w:eastAsia="Times New Roman" w:hAnsi="Consolas" w:cs="Times New Roman"/>
+          <w:color w:val="569CD6"/>
+          <w:sz w:val="27"/>
+          <w:szCs w:val="27"/>
+          <w:lang w:eastAsia="pt-BR"/>
+        </w:rPr>
+        <w:t>this</w:t>
+      </w:r>
+      <w:proofErr w:type="spellEnd"/>
+      <w:r>
+        <w:rPr>
+          <w:rFonts w:ascii="Consolas" w:eastAsia="Times New Roman" w:hAnsi="Consolas" w:cs="Times New Roman"/>
+          <w:color w:val="D4D4D4"/>
+          <w:sz w:val="27"/>
+          <w:szCs w:val="27"/>
+          <w:lang w:eastAsia="pt-BR"/>
+        </w:rPr>
+        <w:t>.</w:t>
+      </w:r>
+      <w:r>
+        <w:rPr>
+          <w:rFonts w:ascii="Consolas" w:eastAsia="Times New Roman" w:hAnsi="Consolas" w:cs="Times New Roman"/>
+          <w:color w:val="9CDCFE"/>
+          <w:sz w:val="27"/>
+          <w:szCs w:val="27"/>
+          <w:lang w:eastAsia="pt-BR"/>
+        </w:rPr>
+        <w:t>#saldo</w:t>
+      </w:r>
+      <w:r>
+        <w:rPr>
+          <w:rFonts w:ascii="Consolas" w:eastAsia="Times New Roman" w:hAnsi="Consolas" w:cs="Times New Roman"/>
+          <w:color w:val="569CD6"/>
+          <w:sz w:val="27"/>
+          <w:szCs w:val="27"/>
+          <w:lang w:eastAsia="pt-BR"/>
+        </w:rPr>
+        <w:t>}</w:t>
+      </w:r>
+      <w:r>
+        <w:rPr>
+          <w:rFonts w:ascii="Consolas" w:eastAsia="Times New Roman" w:hAnsi="Consolas" w:cs="Times New Roman"/>
+          <w:color w:val="CE9178"/>
+          <w:sz w:val="27"/>
+          <w:szCs w:val="27"/>
+          <w:lang w:eastAsia="pt-BR"/>
+        </w:rPr>
+        <w:t>`</w:t>
+      </w:r>
+      <w:r>
+        <w:rPr>
+          <w:rFonts w:ascii="Consolas" w:eastAsia="Times New Roman" w:hAnsi="Consolas" w:cs="Times New Roman"/>
+          <w:color w:val="D4D4D4"/>
+          <w:sz w:val="27"/>
+          <w:szCs w:val="27"/>
+          <w:lang w:eastAsia="pt-BR"/>
+        </w:rPr>
+        <w:t>);</w:t>
+      </w:r>
+    </w:p>
+    <w:p>
+      <w:pPr>
+        <w:shd w:val="clear" w:color="auto" w:fill="1E1E1E"/>
+        <w:spacing w:after="0" w:line="360" w:lineRule="atLeast"/>
+        <w:rPr>
+          <w:rFonts w:ascii="Consolas" w:eastAsia="Times New Roman" w:hAnsi="Consolas" w:cs="Times New Roman"/>
+          <w:color w:val="D4D4D4"/>
+          <w:sz w:val="27"/>
+          <w:szCs w:val="27"/>
+          <w:lang w:eastAsia="pt-BR"/>
+        </w:rPr>
+      </w:pPr>
+      <w:r>
+        <w:rPr>
+          <w:rFonts w:ascii="Consolas" w:eastAsia="Times New Roman" w:hAnsi="Consolas" w:cs="Times New Roman"/>
+          <w:color w:val="D4D4D4"/>
+          <w:sz w:val="27"/>
+          <w:szCs w:val="27"/>
+          <w:lang w:eastAsia="pt-BR"/>
+        </w:rPr>
+        <w:t>    }</w:t>
+      </w:r>
+    </w:p>
+    <w:p>
+      <w:pPr>
+        <w:shd w:val="clear" w:color="auto" w:fill="1E1E1E"/>
+        <w:spacing w:after="0" w:line="360" w:lineRule="atLeast"/>
+        <w:rPr>
+          <w:rFonts w:ascii="Consolas" w:eastAsia="Times New Roman" w:hAnsi="Consolas" w:cs="Times New Roman"/>
+          <w:color w:val="D4D4D4"/>
+          <w:sz w:val="27"/>
+          <w:szCs w:val="27"/>
+          <w:lang w:eastAsia="pt-BR"/>
+        </w:rPr>
+      </w:pPr>
+    </w:p>
+    <w:p>
+      <w:pPr>
+        <w:shd w:val="clear" w:color="auto" w:fill="1E1E1E"/>
+        <w:spacing w:after="0" w:line="360" w:lineRule="atLeast"/>
+        <w:rPr>
+          <w:rFonts w:ascii="Consolas" w:eastAsia="Times New Roman" w:hAnsi="Consolas" w:cs="Times New Roman"/>
+          <w:color w:val="D4D4D4"/>
+          <w:sz w:val="27"/>
+          <w:szCs w:val="27"/>
+          <w:lang w:eastAsia="pt-BR"/>
+        </w:rPr>
+      </w:pPr>
+      <w:r>
+        <w:rPr>
+          <w:rFonts w:ascii="Consolas" w:eastAsia="Times New Roman" w:hAnsi="Consolas" w:cs="Times New Roman"/>
+          <w:color w:val="D4D4D4"/>
+          <w:sz w:val="27"/>
+          <w:szCs w:val="27"/>
+          <w:lang w:eastAsia="pt-BR"/>
+        </w:rPr>
+        <w:t xml:space="preserve">    </w:t>
+      </w:r>
+      <w:r>
+        <w:rPr>
+          <w:rFonts w:ascii="Consolas" w:eastAsia="Times New Roman" w:hAnsi="Consolas" w:cs="Times New Roman"/>
+          <w:color w:val="DCDCAA"/>
+          <w:sz w:val="27"/>
+          <w:szCs w:val="27"/>
+          <w:lang w:eastAsia="pt-BR"/>
+        </w:rPr>
+        <w:t>sacar</w:t>
+      </w:r>
+      <w:r>
+        <w:rPr>
+          <w:rFonts w:ascii="Consolas" w:eastAsia="Times New Roman" w:hAnsi="Consolas" w:cs="Times New Roman"/>
+          <w:color w:val="D4D4D4"/>
+          <w:sz w:val="27"/>
+          <w:szCs w:val="27"/>
+          <w:lang w:eastAsia="pt-BR"/>
+        </w:rPr>
+        <w:t>(</w:t>
+      </w:r>
+      <w:r>
+        <w:rPr>
+          <w:rFonts w:ascii="Consolas" w:eastAsia="Times New Roman" w:hAnsi="Consolas" w:cs="Times New Roman"/>
+          <w:color w:val="9CDCFE"/>
+          <w:sz w:val="27"/>
+          <w:szCs w:val="27"/>
+          <w:lang w:eastAsia="pt-BR"/>
+        </w:rPr>
+        <w:t>valor</w:t>
+      </w:r>
+      <w:r>
+        <w:rPr>
+          <w:rFonts w:ascii="Consolas" w:eastAsia="Times New Roman" w:hAnsi="Consolas" w:cs="Times New Roman"/>
+          <w:color w:val="D4D4D4"/>
+          <w:sz w:val="27"/>
+          <w:szCs w:val="27"/>
+          <w:lang w:eastAsia="pt-BR"/>
+        </w:rPr>
+        <w:t>) {</w:t>
+      </w:r>
+    </w:p>
+    <w:p>
+      <w:pPr>
+        <w:shd w:val="clear" w:color="auto" w:fill="1E1E1E"/>
+        <w:spacing w:after="0" w:line="360" w:lineRule="atLeast"/>
+        <w:rPr>
+          <w:rFonts w:ascii="Consolas" w:eastAsia="Times New Roman" w:hAnsi="Consolas" w:cs="Times New Roman"/>
+          <w:color w:val="D4D4D4"/>
+          <w:sz w:val="27"/>
+          <w:szCs w:val="27"/>
+          <w:lang w:eastAsia="pt-BR"/>
+        </w:rPr>
+      </w:pPr>
+      <w:r>
+        <w:rPr>
+          <w:rFonts w:ascii="Consolas" w:eastAsia="Times New Roman" w:hAnsi="Consolas" w:cs="Times New Roman"/>
+          <w:color w:val="D4D4D4"/>
+          <w:sz w:val="27"/>
+          <w:szCs w:val="27"/>
+          <w:lang w:eastAsia="pt-BR"/>
+        </w:rPr>
+        <w:t xml:space="preserve">        </w:t>
+      </w:r>
+      <w:proofErr w:type="spellStart"/>
+      <w:r>
+        <w:rPr>
+          <w:rFonts w:ascii="Consolas" w:eastAsia="Times New Roman" w:hAnsi="Consolas" w:cs="Times New Roman"/>
+          <w:color w:val="C586C0"/>
+          <w:sz w:val="27"/>
+          <w:szCs w:val="27"/>
+          <w:lang w:eastAsia="pt-BR"/>
+        </w:rPr>
+        <w:t>if</w:t>
+      </w:r>
+      <w:proofErr w:type="spellEnd"/>
+      <w:r>
+        <w:rPr>
+          <w:rFonts w:ascii="Consolas" w:eastAsia="Times New Roman" w:hAnsi="Consolas" w:cs="Times New Roman"/>
+          <w:color w:val="D4D4D4"/>
+          <w:sz w:val="27"/>
+          <w:szCs w:val="27"/>
+          <w:lang w:eastAsia="pt-BR"/>
+        </w:rPr>
+        <w:t>(</w:t>
+      </w:r>
+      <w:proofErr w:type="spellStart"/>
+      <w:r>
+        <w:rPr>
+          <w:rFonts w:ascii="Consolas" w:eastAsia="Times New Roman" w:hAnsi="Consolas" w:cs="Times New Roman"/>
+          <w:color w:val="569CD6"/>
+          <w:sz w:val="27"/>
+          <w:szCs w:val="27"/>
+          <w:lang w:eastAsia="pt-BR"/>
+        </w:rPr>
+        <w:t>this</w:t>
+      </w:r>
+      <w:proofErr w:type="spellEnd"/>
+      <w:r>
+        <w:rPr>
+          <w:rFonts w:ascii="Consolas" w:eastAsia="Times New Roman" w:hAnsi="Consolas" w:cs="Times New Roman"/>
+          <w:color w:val="D4D4D4"/>
+          <w:sz w:val="27"/>
+          <w:szCs w:val="27"/>
+          <w:lang w:eastAsia="pt-BR"/>
+        </w:rPr>
+        <w:t>.</w:t>
+      </w:r>
+      <w:r>
+        <w:rPr>
+          <w:rFonts w:ascii="Consolas" w:eastAsia="Times New Roman" w:hAnsi="Consolas" w:cs="Times New Roman"/>
+          <w:color w:val="9CDCFE"/>
+          <w:sz w:val="27"/>
+          <w:szCs w:val="27"/>
+          <w:lang w:eastAsia="pt-BR"/>
+        </w:rPr>
+        <w:t>#saldo</w:t>
+      </w:r>
+      <w:r>
+        <w:rPr>
+          <w:rFonts w:ascii="Consolas" w:eastAsia="Times New Roman" w:hAnsi="Consolas" w:cs="Times New Roman"/>
+          <w:color w:val="D4D4D4"/>
+          <w:sz w:val="27"/>
+          <w:szCs w:val="27"/>
+          <w:lang w:eastAsia="pt-BR"/>
+        </w:rPr>
+        <w:t xml:space="preserve"> &gt;= </w:t>
+      </w:r>
+      <w:r>
+        <w:rPr>
+          <w:rFonts w:ascii="Consolas" w:eastAsia="Times New Roman" w:hAnsi="Consolas" w:cs="Times New Roman"/>
+          <w:color w:val="9CDCFE"/>
+          <w:sz w:val="27"/>
+          <w:szCs w:val="27"/>
+          <w:lang w:eastAsia="pt-BR"/>
+        </w:rPr>
+        <w:t>valor</w:t>
+      </w:r>
+      <w:r>
+        <w:rPr>
+          <w:rFonts w:ascii="Consolas" w:eastAsia="Times New Roman" w:hAnsi="Consolas" w:cs="Times New Roman"/>
+          <w:color w:val="D4D4D4"/>
+          <w:sz w:val="27"/>
+          <w:szCs w:val="27"/>
+          <w:lang w:eastAsia="pt-BR"/>
+        </w:rPr>
+        <w:t>) {</w:t>
+      </w:r>
+    </w:p>
+    <w:p>
+      <w:pPr>
+        <w:shd w:val="clear" w:color="auto" w:fill="1E1E1E"/>
+        <w:spacing w:after="0" w:line="360" w:lineRule="atLeast"/>
+        <w:rPr>
+          <w:rFonts w:ascii="Consolas" w:eastAsia="Times New Roman" w:hAnsi="Consolas" w:cs="Times New Roman"/>
+          <w:color w:val="D4D4D4"/>
+          <w:sz w:val="27"/>
+          <w:szCs w:val="27"/>
+          <w:lang w:eastAsia="pt-BR"/>
+        </w:rPr>
+      </w:pPr>
+      <w:r>
+        <w:rPr>
+          <w:rFonts w:ascii="Consolas" w:eastAsia="Times New Roman" w:hAnsi="Consolas" w:cs="Times New Roman"/>
+          <w:color w:val="D4D4D4"/>
+          <w:sz w:val="27"/>
+          <w:szCs w:val="27"/>
+          <w:lang w:eastAsia="pt-BR"/>
+        </w:rPr>
+        <w:t xml:space="preserve">            </w:t>
+      </w:r>
+      <w:proofErr w:type="spellStart"/>
+      <w:r>
+        <w:rPr>
+          <w:rFonts w:ascii="Consolas" w:eastAsia="Times New Roman" w:hAnsi="Consolas" w:cs="Times New Roman"/>
+          <w:color w:val="569CD6"/>
+          <w:sz w:val="27"/>
+          <w:szCs w:val="27"/>
+          <w:lang w:eastAsia="pt-BR"/>
+        </w:rPr>
+        <w:t>this</w:t>
+      </w:r>
+      <w:proofErr w:type="spellEnd"/>
+      <w:r>
+        <w:rPr>
+          <w:rFonts w:ascii="Consolas" w:eastAsia="Times New Roman" w:hAnsi="Consolas" w:cs="Times New Roman"/>
+          <w:color w:val="D4D4D4"/>
+          <w:sz w:val="27"/>
+          <w:szCs w:val="27"/>
+          <w:lang w:eastAsia="pt-BR"/>
+        </w:rPr>
+        <w:t>.</w:t>
+      </w:r>
+      <w:r>
+        <w:rPr>
+          <w:rFonts w:ascii="Consolas" w:eastAsia="Times New Roman" w:hAnsi="Consolas" w:cs="Times New Roman"/>
+          <w:color w:val="9CDCFE"/>
+          <w:sz w:val="27"/>
+          <w:szCs w:val="27"/>
+          <w:lang w:eastAsia="pt-BR"/>
+        </w:rPr>
+        <w:t>#saldo</w:t>
+      </w:r>
+      <w:r>
+        <w:rPr>
+          <w:rFonts w:ascii="Consolas" w:eastAsia="Times New Roman" w:hAnsi="Consolas" w:cs="Times New Roman"/>
+          <w:color w:val="D4D4D4"/>
+          <w:sz w:val="27"/>
+          <w:szCs w:val="27"/>
+          <w:lang w:eastAsia="pt-BR"/>
+        </w:rPr>
+        <w:t xml:space="preserve"> -= </w:t>
+      </w:r>
+      <w:r>
+        <w:rPr>
+          <w:rFonts w:ascii="Consolas" w:eastAsia="Times New Roman" w:hAnsi="Consolas" w:cs="Times New Roman"/>
+          <w:color w:val="9CDCFE"/>
+          <w:sz w:val="27"/>
+          <w:szCs w:val="27"/>
+          <w:lang w:eastAsia="pt-BR"/>
+        </w:rPr>
+        <w:t>valor</w:t>
+      </w:r>
+    </w:p>
+    <w:p>
+      <w:pPr>
+        <w:shd w:val="clear" w:color="auto" w:fill="1E1E1E"/>
+        <w:spacing w:after="0" w:line="360" w:lineRule="atLeast"/>
+        <w:rPr>
+          <w:rFonts w:ascii="Consolas" w:eastAsia="Times New Roman" w:hAnsi="Consolas" w:cs="Times New Roman"/>
+          <w:color w:val="D4D4D4"/>
+          <w:sz w:val="27"/>
+          <w:szCs w:val="27"/>
+          <w:lang w:eastAsia="pt-BR"/>
+        </w:rPr>
+      </w:pPr>
+      <w:r>
+        <w:rPr>
+          <w:rFonts w:ascii="Consolas" w:eastAsia="Times New Roman" w:hAnsi="Consolas" w:cs="Times New Roman"/>
+          <w:color w:val="D4D4D4"/>
+          <w:sz w:val="27"/>
+          <w:szCs w:val="27"/>
+          <w:lang w:eastAsia="pt-BR"/>
+        </w:rPr>
+        <w:t>        }</w:t>
+      </w:r>
+    </w:p>
+    <w:p>
+      <w:pPr>
+        <w:shd w:val="clear" w:color="auto" w:fill="1E1E1E"/>
+        <w:spacing w:after="0" w:line="360" w:lineRule="atLeast"/>
+        <w:rPr>
+          <w:rFonts w:ascii="Consolas" w:eastAsia="Times New Roman" w:hAnsi="Consolas" w:cs="Times New Roman"/>
+          <w:color w:val="D4D4D4"/>
+          <w:sz w:val="27"/>
+          <w:szCs w:val="27"/>
+          <w:lang w:eastAsia="pt-BR"/>
+        </w:rPr>
+      </w:pPr>
+      <w:r>
+        <w:rPr>
+          <w:rFonts w:ascii="Consolas" w:eastAsia="Times New Roman" w:hAnsi="Consolas" w:cs="Times New Roman"/>
+          <w:color w:val="D4D4D4"/>
+          <w:sz w:val="27"/>
+          <w:szCs w:val="27"/>
+          <w:lang w:eastAsia="pt-BR"/>
+        </w:rPr>
+        <w:t>    }</w:t>
+      </w:r>
+    </w:p>
+    <w:p>
+      <w:pPr>
+        <w:shd w:val="clear" w:color="auto" w:fill="1E1E1E"/>
+        <w:spacing w:after="0" w:line="360" w:lineRule="atLeast"/>
+        <w:rPr>
+          <w:rFonts w:ascii="Consolas" w:eastAsia="Times New Roman" w:hAnsi="Consolas" w:cs="Times New Roman"/>
+          <w:color w:val="D4D4D4"/>
+          <w:sz w:val="27"/>
+          <w:szCs w:val="27"/>
+          <w:lang w:eastAsia="pt-BR"/>
+        </w:rPr>
+      </w:pPr>
+    </w:p>
+    <w:p>
+      <w:pPr>
+        <w:shd w:val="clear" w:color="auto" w:fill="1E1E1E"/>
+        <w:spacing w:after="0" w:line="360" w:lineRule="atLeast"/>
+        <w:rPr>
+          <w:rFonts w:ascii="Consolas" w:eastAsia="Times New Roman" w:hAnsi="Consolas" w:cs="Times New Roman"/>
+          <w:color w:val="D4D4D4"/>
+          <w:sz w:val="27"/>
+          <w:szCs w:val="27"/>
+          <w:lang w:eastAsia="pt-BR"/>
+        </w:rPr>
+      </w:pPr>
+      <w:r>
+        <w:rPr>
+          <w:rFonts w:ascii="Consolas" w:eastAsia="Times New Roman" w:hAnsi="Consolas" w:cs="Times New Roman"/>
+          <w:color w:val="D4D4D4"/>
+          <w:sz w:val="27"/>
+          <w:szCs w:val="27"/>
+          <w:lang w:eastAsia="pt-BR"/>
+        </w:rPr>
+        <w:t xml:space="preserve">    </w:t>
+      </w:r>
+      <w:r>
+        <w:rPr>
+          <w:rFonts w:ascii="Consolas" w:eastAsia="Times New Roman" w:hAnsi="Consolas" w:cs="Times New Roman"/>
+          <w:color w:val="DCDCAA"/>
+          <w:sz w:val="27"/>
+          <w:szCs w:val="27"/>
+          <w:lang w:eastAsia="pt-BR"/>
+        </w:rPr>
+        <w:t>depositar</w:t>
+      </w:r>
+      <w:r>
+        <w:rPr>
+          <w:rFonts w:ascii="Consolas" w:eastAsia="Times New Roman" w:hAnsi="Consolas" w:cs="Times New Roman"/>
+          <w:color w:val="D4D4D4"/>
+          <w:sz w:val="27"/>
+          <w:szCs w:val="27"/>
+          <w:lang w:eastAsia="pt-BR"/>
+        </w:rPr>
+        <w:t>(</w:t>
+      </w:r>
+      <w:r>
+        <w:rPr>
+          <w:rFonts w:ascii="Consolas" w:eastAsia="Times New Roman" w:hAnsi="Consolas" w:cs="Times New Roman"/>
+          <w:color w:val="9CDCFE"/>
+          <w:sz w:val="27"/>
+          <w:szCs w:val="27"/>
+          <w:lang w:eastAsia="pt-BR"/>
+        </w:rPr>
+        <w:t>valor</w:t>
+      </w:r>
+      <w:r>
+        <w:rPr>
+          <w:rFonts w:ascii="Consolas" w:eastAsia="Times New Roman" w:hAnsi="Consolas" w:cs="Times New Roman"/>
+          <w:color w:val="D4D4D4"/>
+          <w:sz w:val="27"/>
+          <w:szCs w:val="27"/>
+          <w:lang w:eastAsia="pt-BR"/>
+        </w:rPr>
+        <w:t>) {</w:t>
+      </w:r>
+    </w:p>
+    <w:p>
+      <w:pPr>
+        <w:shd w:val="clear" w:color="auto" w:fill="1E1E1E"/>
+        <w:spacing w:after="0" w:line="360" w:lineRule="atLeast"/>
+        <w:rPr>
+          <w:rFonts w:ascii="Consolas" w:eastAsia="Times New Roman" w:hAnsi="Consolas" w:cs="Times New Roman"/>
+          <w:color w:val="D4D4D4"/>
+          <w:sz w:val="27"/>
+          <w:szCs w:val="27"/>
+          <w:lang w:eastAsia="pt-BR"/>
+        </w:rPr>
+      </w:pPr>
+      <w:r>
+        <w:rPr>
+          <w:rFonts w:ascii="Consolas" w:eastAsia="Times New Roman" w:hAnsi="Consolas" w:cs="Times New Roman"/>
+          <w:color w:val="D4D4D4"/>
+          <w:sz w:val="27"/>
+          <w:szCs w:val="27"/>
+          <w:lang w:eastAsia="pt-BR"/>
+        </w:rPr>
+        <w:t xml:space="preserve">        </w:t>
+      </w:r>
+      <w:proofErr w:type="spellStart"/>
+      <w:r>
+        <w:rPr>
+          <w:rFonts w:ascii="Consolas" w:eastAsia="Times New Roman" w:hAnsi="Consolas" w:cs="Times New Roman"/>
+          <w:color w:val="C586C0"/>
+          <w:sz w:val="27"/>
+          <w:szCs w:val="27"/>
+          <w:lang w:eastAsia="pt-BR"/>
+        </w:rPr>
+        <w:t>if</w:t>
+      </w:r>
+      <w:proofErr w:type="spellEnd"/>
+      <w:r>
+        <w:rPr>
+          <w:rFonts w:ascii="Consolas" w:eastAsia="Times New Roman" w:hAnsi="Consolas" w:cs="Times New Roman"/>
+          <w:color w:val="D4D4D4"/>
+          <w:sz w:val="27"/>
+          <w:szCs w:val="27"/>
+          <w:lang w:eastAsia="pt-BR"/>
+        </w:rPr>
+        <w:t>(</w:t>
+      </w:r>
+      <w:r>
+        <w:rPr>
+          <w:rFonts w:ascii="Consolas" w:eastAsia="Times New Roman" w:hAnsi="Consolas" w:cs="Times New Roman"/>
+          <w:color w:val="9CDCFE"/>
+          <w:sz w:val="27"/>
+          <w:szCs w:val="27"/>
+          <w:lang w:eastAsia="pt-BR"/>
+        </w:rPr>
+        <w:t>valor</w:t>
+      </w:r>
+      <w:r>
+        <w:rPr>
+          <w:rFonts w:ascii="Consolas" w:eastAsia="Times New Roman" w:hAnsi="Consolas" w:cs="Times New Roman"/>
+          <w:color w:val="D4D4D4"/>
+          <w:sz w:val="27"/>
+          <w:szCs w:val="27"/>
+          <w:lang w:eastAsia="pt-BR"/>
+        </w:rPr>
+        <w:t xml:space="preserve"> &gt; </w:t>
+      </w:r>
+      <w:r>
+        <w:rPr>
+          <w:rFonts w:ascii="Consolas" w:eastAsia="Times New Roman" w:hAnsi="Consolas" w:cs="Times New Roman"/>
+          <w:color w:val="B5CEA8"/>
+          <w:sz w:val="27"/>
+          <w:szCs w:val="27"/>
+          <w:lang w:eastAsia="pt-BR"/>
+        </w:rPr>
+        <w:t>0</w:t>
+      </w:r>
+      <w:r>
+        <w:rPr>
+          <w:rFonts w:ascii="Consolas" w:eastAsia="Times New Roman" w:hAnsi="Consolas" w:cs="Times New Roman"/>
+          <w:color w:val="D4D4D4"/>
+          <w:sz w:val="27"/>
+          <w:szCs w:val="27"/>
+          <w:lang w:eastAsia="pt-BR"/>
+        </w:rPr>
+        <w:t>) {</w:t>
+      </w:r>
+    </w:p>
+    <w:p>
+      <w:pPr>
+        <w:shd w:val="clear" w:color="auto" w:fill="1E1E1E"/>
+        <w:spacing w:after="0" w:line="360" w:lineRule="atLeast"/>
+        <w:rPr>
+          <w:rFonts w:ascii="Consolas" w:eastAsia="Times New Roman" w:hAnsi="Consolas" w:cs="Times New Roman"/>
+          <w:color w:val="D4D4D4"/>
+          <w:sz w:val="27"/>
+          <w:szCs w:val="27"/>
+          <w:lang w:eastAsia="pt-BR"/>
+        </w:rPr>
+      </w:pPr>
+      <w:r>
+        <w:rPr>
+          <w:rFonts w:ascii="Consolas" w:eastAsia="Times New Roman" w:hAnsi="Consolas" w:cs="Times New Roman"/>
+          <w:color w:val="D4D4D4"/>
+          <w:sz w:val="27"/>
+          <w:szCs w:val="27"/>
+          <w:lang w:eastAsia="pt-BR"/>
+        </w:rPr>
+        <w:t xml:space="preserve">            </w:t>
+      </w:r>
+      <w:proofErr w:type="spellStart"/>
+      <w:r>
+        <w:rPr>
+          <w:rFonts w:ascii="Consolas" w:eastAsia="Times New Roman" w:hAnsi="Consolas" w:cs="Times New Roman"/>
+          <w:color w:val="569CD6"/>
+          <w:sz w:val="27"/>
+          <w:szCs w:val="27"/>
+          <w:lang w:eastAsia="pt-BR"/>
+        </w:rPr>
+        <w:t>this</w:t>
+      </w:r>
+      <w:proofErr w:type="spellEnd"/>
+      <w:r>
+        <w:rPr>
+          <w:rFonts w:ascii="Consolas" w:eastAsia="Times New Roman" w:hAnsi="Consolas" w:cs="Times New Roman"/>
+          <w:color w:val="D4D4D4"/>
+          <w:sz w:val="27"/>
+          <w:szCs w:val="27"/>
+          <w:lang w:eastAsia="pt-BR"/>
+        </w:rPr>
+        <w:t>.</w:t>
+      </w:r>
+      <w:r>
+        <w:rPr>
+          <w:rFonts w:ascii="Consolas" w:eastAsia="Times New Roman" w:hAnsi="Consolas" w:cs="Times New Roman"/>
+          <w:color w:val="9CDCFE"/>
+          <w:sz w:val="27"/>
+          <w:szCs w:val="27"/>
+          <w:lang w:eastAsia="pt-BR"/>
+        </w:rPr>
+        <w:t>#saldo</w:t>
+      </w:r>
+      <w:r>
+        <w:rPr>
+          <w:rFonts w:ascii="Consolas" w:eastAsia="Times New Roman" w:hAnsi="Consolas" w:cs="Times New Roman"/>
+          <w:color w:val="D4D4D4"/>
+          <w:sz w:val="27"/>
+          <w:szCs w:val="27"/>
+          <w:lang w:eastAsia="pt-BR"/>
+        </w:rPr>
+        <w:t xml:space="preserve"> += </w:t>
+      </w:r>
+      <w:r>
+        <w:rPr>
+          <w:rFonts w:ascii="Consolas" w:eastAsia="Times New Roman" w:hAnsi="Consolas" w:cs="Times New Roman"/>
+          <w:color w:val="9CDCFE"/>
+          <w:sz w:val="27"/>
+          <w:szCs w:val="27"/>
+          <w:lang w:eastAsia="pt-BR"/>
+        </w:rPr>
+        <w:t>valor</w:t>
+      </w:r>
+    </w:p>
+    <w:p>
+      <w:pPr>
+        <w:shd w:val="clear" w:color="auto" w:fill="1E1E1E"/>
+        <w:spacing w:after="0" w:line="360" w:lineRule="atLeast"/>
+        <w:rPr>
+          <w:rFonts w:ascii="Consolas" w:eastAsia="Times New Roman" w:hAnsi="Consolas" w:cs="Times New Roman"/>
+          <w:color w:val="D4D4D4"/>
+          <w:sz w:val="27"/>
+          <w:szCs w:val="27"/>
+          <w:lang w:eastAsia="pt-BR"/>
+        </w:rPr>
+      </w:pPr>
+      <w:r>
+        <w:rPr>
+          <w:rFonts w:ascii="Consolas" w:eastAsia="Times New Roman" w:hAnsi="Consolas" w:cs="Times New Roman"/>
+          <w:color w:val="D4D4D4"/>
+          <w:sz w:val="27"/>
+          <w:szCs w:val="27"/>
+          <w:lang w:eastAsia="pt-BR"/>
+        </w:rPr>
+        <w:t>        }</w:t>
+      </w:r>
+    </w:p>
+    <w:p>
+      <w:pPr>
+        <w:shd w:val="clear" w:color="auto" w:fill="1E1E1E"/>
+        <w:spacing w:after="0" w:line="360" w:lineRule="atLeast"/>
+        <w:rPr>
+          <w:rFonts w:ascii="Consolas" w:eastAsia="Times New Roman" w:hAnsi="Consolas" w:cs="Times New Roman"/>
+          <w:color w:val="D4D4D4"/>
+          <w:sz w:val="27"/>
+          <w:szCs w:val="27"/>
+          <w:lang w:eastAsia="pt-BR"/>
+        </w:rPr>
+      </w:pPr>
+      <w:r>
+        <w:rPr>
+          <w:rFonts w:ascii="Consolas" w:eastAsia="Times New Roman" w:hAnsi="Consolas" w:cs="Times New Roman"/>
+          <w:color w:val="D4D4D4"/>
+          <w:sz w:val="27"/>
+          <w:szCs w:val="27"/>
+          <w:lang w:eastAsia="pt-BR"/>
+        </w:rPr>
+        <w:t>    }</w:t>
+      </w:r>
+    </w:p>
+    <w:p>
+      <w:pPr>
+        <w:shd w:val="clear" w:color="auto" w:fill="1E1E1E"/>
+        <w:spacing w:after="0" w:line="360" w:lineRule="atLeast"/>
+        <w:rPr>
+          <w:rFonts w:ascii="Consolas" w:eastAsia="Times New Roman" w:hAnsi="Consolas" w:cs="Times New Roman"/>
+          <w:color w:val="D4D4D4"/>
+          <w:sz w:val="27"/>
+          <w:szCs w:val="27"/>
+          <w:lang w:eastAsia="pt-BR"/>
+        </w:rPr>
+      </w:pPr>
+      <w:r>
+        <w:rPr>
+          <w:rFonts w:ascii="Consolas" w:eastAsia="Times New Roman" w:hAnsi="Consolas" w:cs="Times New Roman"/>
+          <w:color w:val="D4D4D4"/>
+          <w:sz w:val="27"/>
+          <w:szCs w:val="27"/>
+          <w:lang w:eastAsia="pt-BR"/>
+        </w:rPr>
+        <w:t>}</w:t>
+      </w:r>
+    </w:p>
+    <w:p>
+      <w:pPr>
+        <w:pStyle w:val="SemEspaamento"/>
+        <w:rPr>
+          <w:sz w:val="32"/>
+          <w:szCs w:val="32"/>
+        </w:rPr>
+      </w:pPr>
+      <w:r>
+        <w:rPr>
+          <w:sz w:val="32"/>
+          <w:szCs w:val="32"/>
+        </w:rPr>
+        <w:t xml:space="preserve">Atributo privado, quando for chamado não irá aparecer, </w:t>
+      </w:r>
+      <w:proofErr w:type="spellStart"/>
+      <w:r>
+        <w:rPr>
+          <w:sz w:val="32"/>
+          <w:szCs w:val="32"/>
+        </w:rPr>
+        <w:t>so</w:t>
+      </w:r>
+      <w:proofErr w:type="spellEnd"/>
+      <w:r>
+        <w:rPr>
+          <w:sz w:val="32"/>
+          <w:szCs w:val="32"/>
+        </w:rPr>
+        <w:t xml:space="preserve"> pode ser acessado dentro da classe</w:t>
+      </w:r>
+      <w:r>
+        <w:rPr>
+          <w:sz w:val="32"/>
+          <w:szCs w:val="32"/>
+        </w:rPr>
+        <w:t xml:space="preserve"> por ser privado  seu uso</w:t>
+      </w:r>
+    </w:p>
+    <w:p>
+      <w:pPr>
+        <w:shd w:val="clear" w:color="auto" w:fill="1E1E1E"/>
+        <w:spacing w:after="0" w:line="360" w:lineRule="atLeast"/>
+        <w:rPr>
+          <w:rFonts w:ascii="Consolas" w:eastAsia="Times New Roman" w:hAnsi="Consolas" w:cs="Times New Roman"/>
+          <w:color w:val="D4D4D4"/>
+          <w:sz w:val="27"/>
+          <w:szCs w:val="27"/>
+          <w:lang w:eastAsia="pt-BR"/>
+        </w:rPr>
+      </w:pPr>
+      <w:r>
+        <w:rPr>
+          <w:rFonts w:ascii="Consolas" w:eastAsia="Times New Roman" w:hAnsi="Consolas" w:cs="Times New Roman"/>
+          <w:color w:val="9CDCFE"/>
+          <w:sz w:val="27"/>
+          <w:szCs w:val="27"/>
+          <w:lang w:eastAsia="pt-BR"/>
+        </w:rPr>
+        <w:lastRenderedPageBreak/>
+        <w:t>console</w:t>
+      </w:r>
+      <w:r>
+        <w:rPr>
+          <w:rFonts w:ascii="Consolas" w:eastAsia="Times New Roman" w:hAnsi="Consolas" w:cs="Times New Roman"/>
+          <w:color w:val="D4D4D4"/>
+          <w:sz w:val="27"/>
+          <w:szCs w:val="27"/>
+          <w:lang w:eastAsia="pt-BR"/>
+        </w:rPr>
+        <w:t>.</w:t>
+      </w:r>
+      <w:r>
+        <w:rPr>
+          <w:rFonts w:ascii="Consolas" w:eastAsia="Times New Roman" w:hAnsi="Consolas" w:cs="Times New Roman"/>
+          <w:color w:val="DCDCAA"/>
+          <w:sz w:val="27"/>
+          <w:szCs w:val="27"/>
+          <w:lang w:eastAsia="pt-BR"/>
+        </w:rPr>
+        <w:t>log</w:t>
+      </w:r>
+      <w:r>
+        <w:rPr>
+          <w:rFonts w:ascii="Consolas" w:eastAsia="Times New Roman" w:hAnsi="Consolas" w:cs="Times New Roman"/>
+          <w:color w:val="D4D4D4"/>
+          <w:sz w:val="27"/>
+          <w:szCs w:val="27"/>
+          <w:lang w:eastAsia="pt-BR"/>
+        </w:rPr>
+        <w:t>(</w:t>
+      </w:r>
+      <w:proofErr w:type="spellStart"/>
+      <w:r>
+        <w:rPr>
+          <w:rFonts w:ascii="Consolas" w:eastAsia="Times New Roman" w:hAnsi="Consolas" w:cs="Times New Roman"/>
+          <w:color w:val="4FC1FF"/>
+          <w:sz w:val="27"/>
+          <w:szCs w:val="27"/>
+          <w:lang w:eastAsia="pt-BR"/>
+        </w:rPr>
+        <w:t>contaCorrenteRicardo</w:t>
+      </w:r>
+      <w:proofErr w:type="spellEnd"/>
+      <w:r>
+        <w:rPr>
+          <w:rFonts w:ascii="Consolas" w:eastAsia="Times New Roman" w:hAnsi="Consolas" w:cs="Times New Roman"/>
+          <w:color w:val="D4D4D4"/>
+          <w:sz w:val="27"/>
+          <w:szCs w:val="27"/>
+          <w:lang w:eastAsia="pt-BR"/>
+        </w:rPr>
+        <w:t>);</w:t>
+      </w:r>
+    </w:p>
+    <w:p>
+      <w:pPr>
+        <w:shd w:val="clear" w:color="auto" w:fill="1E1E1E"/>
+        <w:spacing w:after="0" w:line="360" w:lineRule="atLeast"/>
+        <w:rPr>
+          <w:rFonts w:ascii="Consolas" w:eastAsia="Times New Roman" w:hAnsi="Consolas" w:cs="Times New Roman"/>
+          <w:color w:val="D4D4D4"/>
+          <w:sz w:val="27"/>
+          <w:szCs w:val="27"/>
+          <w:lang w:eastAsia="pt-BR"/>
+        </w:rPr>
+      </w:pPr>
+      <w:proofErr w:type="spellStart"/>
+      <w:r>
+        <w:rPr>
+          <w:rFonts w:ascii="Consolas" w:eastAsia="Times New Roman" w:hAnsi="Consolas" w:cs="Times New Roman"/>
+          <w:color w:val="D4D4D4"/>
+          <w:sz w:val="27"/>
+          <w:szCs w:val="27"/>
+          <w:lang w:eastAsia="pt-BR"/>
+        </w:rPr>
+        <w:t>ContaCorrente</w:t>
+      </w:r>
+      <w:proofErr w:type="spellEnd"/>
+      <w:r>
+        <w:rPr>
+          <w:rFonts w:ascii="Consolas" w:eastAsia="Times New Roman" w:hAnsi="Consolas" w:cs="Times New Roman"/>
+          <w:color w:val="D4D4D4"/>
+          <w:sz w:val="27"/>
+          <w:szCs w:val="27"/>
+          <w:lang w:eastAsia="pt-BR"/>
+        </w:rPr>
+        <w:t xml:space="preserve"> { agencia: 1001 }</w:t>
+      </w:r>
+    </w:p>
+    <w:p>
+      <w:pPr>
+        <w:pStyle w:val="SemEspaamento"/>
+        <w:rPr>
+          <w:sz w:val="32"/>
+          <w:szCs w:val="32"/>
+        </w:rPr>
+      </w:pPr>
+    </w:p>
     <w:sectPr>
       <w:pgSz w:w="11906" w:h="16838"/>
-      <w:pgMar w:top="1417" w:right="1701" w:bottom="1417" w:left="1701" w:header="708" w:footer="708" w:gutter="0"/>
+      <w:pgMar w:top="1417" w:right="991" w:bottom="1417" w:left="993" w:header="708" w:footer="708" w:gutter="0"/>
       <w:cols w:space="708"/>
       <w:docGrid w:linePitch="360"/>
     </w:sectPr>
@@ -523,6 +3818,34 @@
 </w:styles>
 </file>
 
+<file path=word/ink/ink1.xml><?xml version="1.0" encoding="utf-8"?>
+<inkml:ink xmlns:inkml="http://www.w3.org/2003/InkML">
+  <inkml:definitions>
+    <inkml:context xml:id="ctx0">
+      <inkml:inkSource xml:id="inkSrc0">
+        <inkml:traceFormat>
+          <inkml:channel name="X" type="integer" min="-2.14748E9" max="2.14748E9" units="cm"/>
+          <inkml:channel name="Y" type="integer" min="-2.14748E9" max="2.14748E9" units="cm"/>
+          <inkml:channel name="F" type="integer" max="32767" units="dev"/>
+        </inkml:traceFormat>
+        <inkml:channelProperties>
+          <inkml:channelProperty channel="X" name="resolution" value="1000" units="1/cm"/>
+          <inkml:channelProperty channel="Y" name="resolution" value="1000" units="1/cm"/>
+          <inkml:channelProperty channel="F" name="resolution" value="0" units="1/dev"/>
+        </inkml:channelProperties>
+      </inkml:inkSource>
+      <inkml:timestamp xml:id="ts0" timeString="2022-05-22T21:45:53.628"/>
+    </inkml:context>
+    <inkml:brush xml:id="br0">
+      <inkml:brushProperty name="width" value="0.025" units="cm"/>
+      <inkml:brushProperty name="height" value="0.025" units="cm"/>
+      <inkml:brushProperty name="color" value="#E71224"/>
+    </inkml:brush>
+  </inkml:definitions>
+  <inkml:trace contextRef="#ctx0" brushRef="#br0">0 163 24575,'1'-3'0,"-1"1"0,1-1 0,0 1 0,0-1 0,0 1 0,0 0 0,1-1 0,-1 1 0,1 0 0,-1 0 0,1 0 0,0 0 0,0 0 0,-1 0 0,2 1 0,-1-1 0,0 0 0,0 1 0,0 0 0,1-1 0,2 0 0,52-21 0,-13 14 0,0 1 0,61-2 0,37-5 0,145-15 0,-150 19 0,464-1 0,-365 15 0,905-3-1365,-1118 0-5461</inkml:trace>
+</inkml:ink>
+</file>
+
 <file path=word/theme/theme1.xml><?xml version="1.0" encoding="utf-8"?>
 <a:theme xmlns:a="http://schemas.openxmlformats.org/drawingml/2006/main" name="Tema do Office">
   <a:themeElements>

--- a/semana_15/Javascript - programando a orientacao a objetos/Javascript - programando a orientacao a objetos.docx
+++ b/semana_15/Javascript - programando a orientacao a objetos/Javascript - programando a orientacao a objetos.docx
@@ -3360,6 +3360,4016 @@
         </w:rPr>
         <w:t xml:space="preserve"> { agencia: 1001 }</w:t>
       </w:r>
+    </w:p>
+    <w:p>
+      <w:pPr>
+        <w:pStyle w:val="SemEspaamento"/>
+        <w:rPr>
+          <w:sz w:val="32"/>
+          <w:szCs w:val="32"/>
+        </w:rPr>
+      </w:pPr>
+    </w:p>
+    <w:p>
+      <w:pPr>
+        <w:pStyle w:val="SemEspaamento"/>
+        <w:rPr>
+          <w:sz w:val="32"/>
+          <w:szCs w:val="32"/>
+        </w:rPr>
+      </w:pPr>
+    </w:p>
+    <w:p>
+      <w:pPr>
+        <w:pStyle w:val="SemEspaamento"/>
+        <w:rPr>
+          <w:sz w:val="32"/>
+          <w:szCs w:val="32"/>
+        </w:rPr>
+      </w:pPr>
+      <w:r>
+        <w:rPr>
+          <w:sz w:val="32"/>
+          <w:szCs w:val="32"/>
+        </w:rPr>
+        <w:t>Cliente.js -&gt; toda a vez que começar um arquivo com a letra MAIUSCULA, significa que está criando uma classe</w:t>
+      </w:r>
+    </w:p>
+    <w:p>
+      <w:pPr>
+        <w:pStyle w:val="SemEspaamento"/>
+        <w:rPr>
+          <w:sz w:val="32"/>
+          <w:szCs w:val="32"/>
+        </w:rPr>
+      </w:pPr>
+      <w:r>
+        <w:rPr>
+          <w:noProof/>
+        </w:rPr>
+        <w:drawing>
+          <wp:inline distT="0" distB="0" distL="0" distR="0" wp14:anchorId="488217CD" wp14:editId="20F91C19">
+            <wp:extent cx="4362450" cy="1760855"/>
+            <wp:effectExtent l="0" t="0" r="0" b="0"/>
+            <wp:docPr id="2" name="Imagem 2"/>
+            <wp:cNvGraphicFramePr>
+              <a:graphicFrameLocks xmlns:a="http://schemas.openxmlformats.org/drawingml/2006/main" noChangeAspect="1"/>
+            </wp:cNvGraphicFramePr>
+            <a:graphic xmlns:a="http://schemas.openxmlformats.org/drawingml/2006/main">
+              <a:graphicData uri="http://schemas.openxmlformats.org/drawingml/2006/picture">
+                <pic:pic xmlns:pic="http://schemas.openxmlformats.org/drawingml/2006/picture">
+                  <pic:nvPicPr>
+                    <pic:cNvPr id="1" name=""/>
+                    <pic:cNvPicPr/>
+                  </pic:nvPicPr>
+                  <pic:blipFill rotWithShape="1">
+                    <a:blip r:embed="rId6"/>
+                    <a:srcRect l="3326" t="9077" r="79137" b="76740"/>
+                    <a:stretch/>
+                  </pic:blipFill>
+                  <pic:spPr bwMode="auto">
+                    <a:xfrm>
+                      <a:off x="0" y="0"/>
+                      <a:ext cx="4403016" cy="1777229"/>
+                    </a:xfrm>
+                    <a:prstGeom prst="rect">
+                      <a:avLst/>
+                    </a:prstGeom>
+                    <a:ln>
+                      <a:noFill/>
+                    </a:ln>
+                    <a:extLst>
+                      <a:ext uri="{53640926-AAD7-44D8-BBD7-CCE9431645EC}">
+                        <a14:shadowObscured xmlns:a14="http://schemas.microsoft.com/office/drawing/2010/main"/>
+                      </a:ext>
+                    </a:extLst>
+                  </pic:spPr>
+                </pic:pic>
+              </a:graphicData>
+            </a:graphic>
+          </wp:inline>
+        </w:drawing>
+      </w:r>
+    </w:p>
+    <w:p>
+      <w:pPr>
+        <w:pStyle w:val="SemEspaamento"/>
+        <w:rPr>
+          <w:sz w:val="32"/>
+          <w:szCs w:val="32"/>
+        </w:rPr>
+      </w:pPr>
+    </w:p>
+    <w:p>
+      <w:pPr>
+        <w:shd w:val="clear" w:color="auto" w:fill="1E1E1E"/>
+        <w:spacing w:after="0" w:line="360" w:lineRule="atLeast"/>
+        <w:rPr>
+          <w:rFonts w:ascii="Consolas" w:eastAsia="Times New Roman" w:hAnsi="Consolas" w:cs="Times New Roman"/>
+          <w:color w:val="D4D4D4"/>
+          <w:sz w:val="27"/>
+          <w:szCs w:val="27"/>
+          <w:lang w:eastAsia="pt-BR"/>
+        </w:rPr>
+      </w:pPr>
+      <w:proofErr w:type="spellStart"/>
+      <w:r>
+        <w:rPr>
+          <w:rFonts w:ascii="Consolas" w:eastAsia="Times New Roman" w:hAnsi="Consolas" w:cs="Times New Roman"/>
+          <w:color w:val="C586C0"/>
+          <w:sz w:val="27"/>
+          <w:szCs w:val="27"/>
+          <w:lang w:eastAsia="pt-BR"/>
+        </w:rPr>
+        <w:t>export</w:t>
+      </w:r>
+      <w:proofErr w:type="spellEnd"/>
+      <w:r>
+        <w:rPr>
+          <w:rFonts w:ascii="Consolas" w:eastAsia="Times New Roman" w:hAnsi="Consolas" w:cs="Times New Roman"/>
+          <w:color w:val="D4D4D4"/>
+          <w:sz w:val="27"/>
+          <w:szCs w:val="27"/>
+          <w:lang w:eastAsia="pt-BR"/>
+        </w:rPr>
+        <w:t xml:space="preserve"> </w:t>
+      </w:r>
+      <w:proofErr w:type="spellStart"/>
+      <w:r>
+        <w:rPr>
+          <w:rFonts w:ascii="Consolas" w:eastAsia="Times New Roman" w:hAnsi="Consolas" w:cs="Times New Roman"/>
+          <w:color w:val="569CD6"/>
+          <w:sz w:val="27"/>
+          <w:szCs w:val="27"/>
+          <w:lang w:eastAsia="pt-BR"/>
+        </w:rPr>
+        <w:t>class</w:t>
+      </w:r>
+      <w:proofErr w:type="spellEnd"/>
+      <w:r>
+        <w:rPr>
+          <w:rFonts w:ascii="Consolas" w:eastAsia="Times New Roman" w:hAnsi="Consolas" w:cs="Times New Roman"/>
+          <w:color w:val="D4D4D4"/>
+          <w:sz w:val="27"/>
+          <w:szCs w:val="27"/>
+          <w:lang w:eastAsia="pt-BR"/>
+        </w:rPr>
+        <w:t xml:space="preserve"> </w:t>
+      </w:r>
+      <w:r>
+        <w:rPr>
+          <w:rFonts w:ascii="Consolas" w:eastAsia="Times New Roman" w:hAnsi="Consolas" w:cs="Times New Roman"/>
+          <w:color w:val="4EC9B0"/>
+          <w:sz w:val="27"/>
+          <w:szCs w:val="27"/>
+          <w:lang w:eastAsia="pt-BR"/>
+        </w:rPr>
+        <w:t>Cliente</w:t>
+      </w:r>
+      <w:r>
+        <w:rPr>
+          <w:rFonts w:ascii="Consolas" w:eastAsia="Times New Roman" w:hAnsi="Consolas" w:cs="Times New Roman"/>
+          <w:color w:val="D4D4D4"/>
+          <w:sz w:val="27"/>
+          <w:szCs w:val="27"/>
+          <w:lang w:eastAsia="pt-BR"/>
+        </w:rPr>
+        <w:t xml:space="preserve"> {</w:t>
+      </w:r>
+    </w:p>
+    <w:p>
+      <w:pPr>
+        <w:shd w:val="clear" w:color="auto" w:fill="1E1E1E"/>
+        <w:spacing w:after="0" w:line="360" w:lineRule="atLeast"/>
+        <w:rPr>
+          <w:rFonts w:ascii="Consolas" w:eastAsia="Times New Roman" w:hAnsi="Consolas" w:cs="Times New Roman"/>
+          <w:color w:val="D4D4D4"/>
+          <w:sz w:val="27"/>
+          <w:szCs w:val="27"/>
+          <w:lang w:eastAsia="pt-BR"/>
+        </w:rPr>
+      </w:pPr>
+      <w:r>
+        <w:rPr>
+          <w:rFonts w:ascii="Consolas" w:eastAsia="Times New Roman" w:hAnsi="Consolas" w:cs="Times New Roman"/>
+          <w:color w:val="D4D4D4"/>
+          <w:sz w:val="27"/>
+          <w:szCs w:val="27"/>
+          <w:lang w:eastAsia="pt-BR"/>
+        </w:rPr>
+        <w:t xml:space="preserve">    </w:t>
+      </w:r>
+      <w:r>
+        <w:rPr>
+          <w:rFonts w:ascii="Consolas" w:eastAsia="Times New Roman" w:hAnsi="Consolas" w:cs="Times New Roman"/>
+          <w:color w:val="9CDCFE"/>
+          <w:sz w:val="27"/>
+          <w:szCs w:val="27"/>
+          <w:lang w:eastAsia="pt-BR"/>
+        </w:rPr>
+        <w:t>nome</w:t>
+      </w:r>
+      <w:r>
+        <w:rPr>
+          <w:rFonts w:ascii="Consolas" w:eastAsia="Times New Roman" w:hAnsi="Consolas" w:cs="Times New Roman"/>
+          <w:color w:val="D4D4D4"/>
+          <w:sz w:val="27"/>
+          <w:szCs w:val="27"/>
+          <w:lang w:eastAsia="pt-BR"/>
+        </w:rPr>
+        <w:t>;</w:t>
+      </w:r>
+    </w:p>
+    <w:p>
+      <w:pPr>
+        <w:shd w:val="clear" w:color="auto" w:fill="1E1E1E"/>
+        <w:spacing w:after="0" w:line="360" w:lineRule="atLeast"/>
+        <w:rPr>
+          <w:rFonts w:ascii="Consolas" w:eastAsia="Times New Roman" w:hAnsi="Consolas" w:cs="Times New Roman"/>
+          <w:color w:val="D4D4D4"/>
+          <w:sz w:val="27"/>
+          <w:szCs w:val="27"/>
+          <w:lang w:eastAsia="pt-BR"/>
+        </w:rPr>
+      </w:pPr>
+      <w:r>
+        <w:rPr>
+          <w:rFonts w:ascii="Consolas" w:eastAsia="Times New Roman" w:hAnsi="Consolas" w:cs="Times New Roman"/>
+          <w:color w:val="D4D4D4"/>
+          <w:sz w:val="27"/>
+          <w:szCs w:val="27"/>
+          <w:lang w:eastAsia="pt-BR"/>
+        </w:rPr>
+        <w:t xml:space="preserve">    </w:t>
+      </w:r>
+      <w:proofErr w:type="spellStart"/>
+      <w:r>
+        <w:rPr>
+          <w:rFonts w:ascii="Consolas" w:eastAsia="Times New Roman" w:hAnsi="Consolas" w:cs="Times New Roman"/>
+          <w:color w:val="9CDCFE"/>
+          <w:sz w:val="27"/>
+          <w:szCs w:val="27"/>
+          <w:lang w:eastAsia="pt-BR"/>
+        </w:rPr>
+        <w:t>cpf</w:t>
+      </w:r>
+      <w:proofErr w:type="spellEnd"/>
+      <w:r>
+        <w:rPr>
+          <w:rFonts w:ascii="Consolas" w:eastAsia="Times New Roman" w:hAnsi="Consolas" w:cs="Times New Roman"/>
+          <w:color w:val="D4D4D4"/>
+          <w:sz w:val="27"/>
+          <w:szCs w:val="27"/>
+          <w:lang w:eastAsia="pt-BR"/>
+        </w:rPr>
+        <w:t>;</w:t>
+      </w:r>
+    </w:p>
+    <w:p>
+      <w:pPr>
+        <w:shd w:val="clear" w:color="auto" w:fill="1E1E1E"/>
+        <w:spacing w:after="0" w:line="360" w:lineRule="atLeast"/>
+        <w:rPr>
+          <w:rFonts w:ascii="Consolas" w:eastAsia="Times New Roman" w:hAnsi="Consolas" w:cs="Times New Roman"/>
+          <w:color w:val="D4D4D4"/>
+          <w:sz w:val="27"/>
+          <w:szCs w:val="27"/>
+          <w:lang w:eastAsia="pt-BR"/>
+        </w:rPr>
+      </w:pPr>
+      <w:r>
+        <w:rPr>
+          <w:rFonts w:ascii="Consolas" w:eastAsia="Times New Roman" w:hAnsi="Consolas" w:cs="Times New Roman"/>
+          <w:color w:val="D4D4D4"/>
+          <w:sz w:val="27"/>
+          <w:szCs w:val="27"/>
+          <w:lang w:eastAsia="pt-BR"/>
+        </w:rPr>
+        <w:t>}</w:t>
+      </w:r>
+    </w:p>
+    <w:p>
+      <w:pPr>
+        <w:pStyle w:val="SemEspaamento"/>
+        <w:rPr>
+          <w:sz w:val="32"/>
+          <w:szCs w:val="32"/>
+        </w:rPr>
+      </w:pPr>
+      <w:r>
+        <w:rPr>
+          <w:sz w:val="32"/>
+          <w:szCs w:val="32"/>
+        </w:rPr>
+        <w:t>Exportando uma classe</w:t>
+      </w:r>
+    </w:p>
+    <w:p>
+      <w:pPr>
+        <w:pStyle w:val="SemEspaamento"/>
+        <w:rPr>
+          <w:sz w:val="32"/>
+          <w:szCs w:val="32"/>
+        </w:rPr>
+      </w:pPr>
+    </w:p>
+    <w:p>
+      <w:pPr>
+        <w:shd w:val="clear" w:color="auto" w:fill="1E1E1E"/>
+        <w:spacing w:after="0" w:line="360" w:lineRule="atLeast"/>
+        <w:rPr>
+          <w:rFonts w:ascii="Consolas" w:eastAsia="Times New Roman" w:hAnsi="Consolas" w:cs="Times New Roman"/>
+          <w:color w:val="D4D4D4"/>
+          <w:sz w:val="27"/>
+          <w:szCs w:val="27"/>
+          <w:lang w:eastAsia="pt-BR"/>
+        </w:rPr>
+      </w:pPr>
+      <w:proofErr w:type="spellStart"/>
+      <w:r>
+        <w:rPr>
+          <w:rFonts w:ascii="Consolas" w:eastAsia="Times New Roman" w:hAnsi="Consolas" w:cs="Times New Roman"/>
+          <w:color w:val="C586C0"/>
+          <w:sz w:val="27"/>
+          <w:szCs w:val="27"/>
+          <w:lang w:eastAsia="pt-BR"/>
+        </w:rPr>
+        <w:t>import</w:t>
+      </w:r>
+      <w:proofErr w:type="spellEnd"/>
+      <w:r>
+        <w:rPr>
+          <w:rFonts w:ascii="Consolas" w:eastAsia="Times New Roman" w:hAnsi="Consolas" w:cs="Times New Roman"/>
+          <w:color w:val="D4D4D4"/>
+          <w:sz w:val="27"/>
+          <w:szCs w:val="27"/>
+          <w:lang w:eastAsia="pt-BR"/>
+        </w:rPr>
+        <w:t xml:space="preserve"> { </w:t>
+      </w:r>
+      <w:r>
+        <w:rPr>
+          <w:rFonts w:ascii="Consolas" w:eastAsia="Times New Roman" w:hAnsi="Consolas" w:cs="Times New Roman"/>
+          <w:color w:val="9CDCFE"/>
+          <w:sz w:val="27"/>
+          <w:szCs w:val="27"/>
+          <w:lang w:eastAsia="pt-BR"/>
+        </w:rPr>
+        <w:t>Cliente</w:t>
+      </w:r>
+      <w:r>
+        <w:rPr>
+          <w:rFonts w:ascii="Consolas" w:eastAsia="Times New Roman" w:hAnsi="Consolas" w:cs="Times New Roman"/>
+          <w:color w:val="D4D4D4"/>
+          <w:sz w:val="27"/>
+          <w:szCs w:val="27"/>
+          <w:lang w:eastAsia="pt-BR"/>
+        </w:rPr>
+        <w:t xml:space="preserve"> } </w:t>
+      </w:r>
+      <w:proofErr w:type="spellStart"/>
+      <w:r>
+        <w:rPr>
+          <w:rFonts w:ascii="Consolas" w:eastAsia="Times New Roman" w:hAnsi="Consolas" w:cs="Times New Roman"/>
+          <w:color w:val="C586C0"/>
+          <w:sz w:val="27"/>
+          <w:szCs w:val="27"/>
+          <w:lang w:eastAsia="pt-BR"/>
+        </w:rPr>
+        <w:t>from</w:t>
+      </w:r>
+      <w:proofErr w:type="spellEnd"/>
+      <w:r>
+        <w:rPr>
+          <w:rFonts w:ascii="Consolas" w:eastAsia="Times New Roman" w:hAnsi="Consolas" w:cs="Times New Roman"/>
+          <w:color w:val="D4D4D4"/>
+          <w:sz w:val="27"/>
+          <w:szCs w:val="27"/>
+          <w:lang w:eastAsia="pt-BR"/>
+        </w:rPr>
+        <w:t xml:space="preserve"> </w:t>
+      </w:r>
+      <w:r>
+        <w:rPr>
+          <w:rFonts w:ascii="Consolas" w:eastAsia="Times New Roman" w:hAnsi="Consolas" w:cs="Times New Roman"/>
+          <w:color w:val="CE9178"/>
+          <w:sz w:val="27"/>
+          <w:szCs w:val="27"/>
+          <w:lang w:eastAsia="pt-BR"/>
+        </w:rPr>
+        <w:t>"./Cliente"</w:t>
+      </w:r>
+      <w:r>
+        <w:rPr>
+          <w:rFonts w:ascii="Consolas" w:eastAsia="Times New Roman" w:hAnsi="Consolas" w:cs="Times New Roman"/>
+          <w:color w:val="D4D4D4"/>
+          <w:sz w:val="27"/>
+          <w:szCs w:val="27"/>
+          <w:lang w:eastAsia="pt-BR"/>
+        </w:rPr>
+        <w:t>;</w:t>
+      </w:r>
+    </w:p>
+    <w:p>
+      <w:pPr>
+        <w:pStyle w:val="SemEspaamento"/>
+        <w:rPr>
+          <w:sz w:val="32"/>
+          <w:szCs w:val="32"/>
+        </w:rPr>
+      </w:pPr>
+      <w:r>
+        <w:rPr>
+          <w:sz w:val="32"/>
+          <w:szCs w:val="32"/>
+        </w:rPr>
+        <w:t xml:space="preserve">importando a classe que está em outro arquivo para </w:t>
+      </w:r>
+      <w:proofErr w:type="spellStart"/>
+      <w:r>
+        <w:rPr>
+          <w:sz w:val="32"/>
+          <w:szCs w:val="32"/>
+        </w:rPr>
+        <w:t>pode</w:t>
+      </w:r>
+      <w:proofErr w:type="spellEnd"/>
+      <w:r>
+        <w:rPr>
+          <w:sz w:val="32"/>
+          <w:szCs w:val="32"/>
+        </w:rPr>
+        <w:t xml:space="preserve"> usa-la </w:t>
+      </w:r>
+    </w:p>
+    <w:p>
+      <w:pPr>
+        <w:pStyle w:val="SemEspaamento"/>
+        <w:rPr>
+          <w:sz w:val="32"/>
+          <w:szCs w:val="32"/>
+        </w:rPr>
+      </w:pPr>
+    </w:p>
+    <w:p>
+      <w:pPr>
+        <w:pStyle w:val="SemEspaamento"/>
+        <w:rPr>
+          <w:sz w:val="32"/>
+          <w:szCs w:val="32"/>
+        </w:rPr>
+      </w:pPr>
+      <w:proofErr w:type="spellStart"/>
+      <w:r>
+        <w:rPr>
+          <w:sz w:val="32"/>
+          <w:szCs w:val="32"/>
+        </w:rPr>
+        <w:t>npm</w:t>
+      </w:r>
+      <w:proofErr w:type="spellEnd"/>
+      <w:r>
+        <w:rPr>
+          <w:sz w:val="32"/>
+          <w:szCs w:val="32"/>
+        </w:rPr>
+        <w:t xml:space="preserve"> </w:t>
+      </w:r>
+      <w:proofErr w:type="spellStart"/>
+      <w:r>
+        <w:rPr>
+          <w:sz w:val="32"/>
+          <w:szCs w:val="32"/>
+        </w:rPr>
+        <w:t>init</w:t>
+      </w:r>
+      <w:proofErr w:type="spellEnd"/>
+      <w:r>
+        <w:rPr>
+          <w:sz w:val="32"/>
+          <w:szCs w:val="32"/>
+        </w:rPr>
+        <w:t xml:space="preserve"> -&gt; para fazer funcionar os módulos em seus projeto </w:t>
+      </w:r>
+      <w:proofErr w:type="spellStart"/>
+      <w:r>
+        <w:rPr>
+          <w:sz w:val="32"/>
+          <w:szCs w:val="32"/>
+        </w:rPr>
+        <w:t>ira</w:t>
+      </w:r>
+      <w:proofErr w:type="spellEnd"/>
+      <w:r>
+        <w:rPr>
+          <w:sz w:val="32"/>
+          <w:szCs w:val="32"/>
+        </w:rPr>
+        <w:t xml:space="preserve"> criar um arquivo </w:t>
+      </w:r>
+      <w:proofErr w:type="spellStart"/>
+      <w:r>
+        <w:rPr>
+          <w:sz w:val="32"/>
+          <w:szCs w:val="32"/>
+        </w:rPr>
+        <w:t>package.json</w:t>
+      </w:r>
+      <w:proofErr w:type="spellEnd"/>
+      <w:r>
+        <w:rPr>
+          <w:sz w:val="32"/>
+          <w:szCs w:val="32"/>
+        </w:rPr>
+        <w:t>, que terá as informações do seu projeto</w:t>
+      </w:r>
+    </w:p>
+    <w:p>
+      <w:pPr>
+        <w:pStyle w:val="SemEspaamento"/>
+        <w:rPr>
+          <w:sz w:val="32"/>
+          <w:szCs w:val="32"/>
+        </w:rPr>
+      </w:pPr>
+    </w:p>
+    <w:p>
+      <w:pPr>
+        <w:pStyle w:val="SemEspaamento"/>
+        <w:rPr>
+          <w:sz w:val="32"/>
+          <w:szCs w:val="32"/>
+        </w:rPr>
+      </w:pPr>
+      <w:r>
+        <w:rPr>
+          <w:sz w:val="32"/>
+          <w:szCs w:val="32"/>
+        </w:rPr>
+        <w:t xml:space="preserve">insira </w:t>
+      </w:r>
+    </w:p>
+    <w:p>
+      <w:pPr>
+        <w:shd w:val="clear" w:color="auto" w:fill="1E1E1E"/>
+        <w:spacing w:after="0" w:line="360" w:lineRule="atLeast"/>
+        <w:rPr>
+          <w:rFonts w:ascii="Consolas" w:eastAsia="Times New Roman" w:hAnsi="Consolas" w:cs="Times New Roman"/>
+          <w:color w:val="D4D4D4"/>
+          <w:sz w:val="27"/>
+          <w:szCs w:val="27"/>
+          <w:lang w:eastAsia="pt-BR"/>
+        </w:rPr>
+      </w:pPr>
+      <w:r>
+        <w:rPr>
+          <w:rFonts w:ascii="Consolas" w:eastAsia="Times New Roman" w:hAnsi="Consolas" w:cs="Times New Roman"/>
+          <w:color w:val="9CDCFE"/>
+          <w:sz w:val="27"/>
+          <w:szCs w:val="27"/>
+          <w:lang w:eastAsia="pt-BR"/>
+        </w:rPr>
+        <w:t>"</w:t>
+      </w:r>
+      <w:proofErr w:type="spellStart"/>
+      <w:r>
+        <w:rPr>
+          <w:rFonts w:ascii="Consolas" w:eastAsia="Times New Roman" w:hAnsi="Consolas" w:cs="Times New Roman"/>
+          <w:color w:val="9CDCFE"/>
+          <w:sz w:val="27"/>
+          <w:szCs w:val="27"/>
+          <w:lang w:eastAsia="pt-BR"/>
+        </w:rPr>
+        <w:t>type</w:t>
+      </w:r>
+      <w:proofErr w:type="spellEnd"/>
+      <w:r>
+        <w:rPr>
+          <w:rFonts w:ascii="Consolas" w:eastAsia="Times New Roman" w:hAnsi="Consolas" w:cs="Times New Roman"/>
+          <w:color w:val="9CDCFE"/>
+          <w:sz w:val="27"/>
+          <w:szCs w:val="27"/>
+          <w:lang w:eastAsia="pt-BR"/>
+        </w:rPr>
+        <w:t>"</w:t>
+      </w:r>
+      <w:r>
+        <w:rPr>
+          <w:rFonts w:ascii="Consolas" w:eastAsia="Times New Roman" w:hAnsi="Consolas" w:cs="Times New Roman"/>
+          <w:color w:val="D4D4D4"/>
+          <w:sz w:val="27"/>
+          <w:szCs w:val="27"/>
+          <w:lang w:eastAsia="pt-BR"/>
+        </w:rPr>
+        <w:t xml:space="preserve">: </w:t>
+      </w:r>
+      <w:r>
+        <w:rPr>
+          <w:rFonts w:ascii="Consolas" w:eastAsia="Times New Roman" w:hAnsi="Consolas" w:cs="Times New Roman"/>
+          <w:color w:val="CE9178"/>
+          <w:sz w:val="27"/>
+          <w:szCs w:val="27"/>
+          <w:lang w:eastAsia="pt-BR"/>
+        </w:rPr>
+        <w:t>"module"</w:t>
+      </w:r>
+    </w:p>
+    <w:p>
+      <w:pPr>
+        <w:pStyle w:val="SemEspaamento"/>
+        <w:rPr>
+          <w:sz w:val="32"/>
+          <w:szCs w:val="32"/>
+        </w:rPr>
+      </w:pPr>
+      <w:r>
+        <w:rPr>
+          <w:sz w:val="32"/>
+          <w:szCs w:val="32"/>
+        </w:rPr>
+        <w:t xml:space="preserve">No </w:t>
+      </w:r>
+      <w:proofErr w:type="spellStart"/>
+      <w:r>
+        <w:rPr>
+          <w:sz w:val="32"/>
+          <w:szCs w:val="32"/>
+        </w:rPr>
+        <w:t>package.json</w:t>
+      </w:r>
+      <w:proofErr w:type="spellEnd"/>
+      <w:r>
+        <w:rPr>
+          <w:sz w:val="32"/>
+          <w:szCs w:val="32"/>
+        </w:rPr>
+        <w:t xml:space="preserve"> depois de </w:t>
+      </w:r>
+      <w:proofErr w:type="spellStart"/>
+      <w:r>
+        <w:rPr>
+          <w:sz w:val="32"/>
+          <w:szCs w:val="32"/>
+        </w:rPr>
+        <w:t>licence</w:t>
+      </w:r>
+      <w:proofErr w:type="spellEnd"/>
+      <w:r>
+        <w:rPr>
+          <w:sz w:val="32"/>
+          <w:szCs w:val="32"/>
+        </w:rPr>
+        <w:t xml:space="preserve"> coloque o </w:t>
+      </w:r>
+      <w:proofErr w:type="spellStart"/>
+      <w:r>
+        <w:rPr>
+          <w:sz w:val="32"/>
+          <w:szCs w:val="32"/>
+        </w:rPr>
+        <w:t>type</w:t>
+      </w:r>
+      <w:proofErr w:type="spellEnd"/>
+    </w:p>
+    <w:p>
+      <w:pPr>
+        <w:pStyle w:val="SemEspaamento"/>
+        <w:rPr>
+          <w:sz w:val="32"/>
+          <w:szCs w:val="32"/>
+        </w:rPr>
+      </w:pPr>
+    </w:p>
+    <w:p>
+      <w:pPr>
+        <w:pStyle w:val="SemEspaamento"/>
+        <w:rPr>
+          <w:sz w:val="32"/>
+          <w:szCs w:val="32"/>
+        </w:rPr>
+      </w:pPr>
+    </w:p>
+    <w:p>
+      <w:pPr>
+        <w:shd w:val="clear" w:color="auto" w:fill="1E1E1E"/>
+        <w:spacing w:after="0" w:line="360" w:lineRule="atLeast"/>
+        <w:rPr>
+          <w:rFonts w:ascii="Consolas" w:eastAsia="Times New Roman" w:hAnsi="Consolas" w:cs="Times New Roman"/>
+          <w:color w:val="D4D4D4"/>
+          <w:sz w:val="27"/>
+          <w:szCs w:val="27"/>
+          <w:lang w:eastAsia="pt-BR"/>
+        </w:rPr>
+      </w:pPr>
+      <w:proofErr w:type="spellStart"/>
+      <w:r>
+        <w:rPr>
+          <w:rFonts w:ascii="Consolas" w:eastAsia="Times New Roman" w:hAnsi="Consolas" w:cs="Times New Roman"/>
+          <w:color w:val="DCDCAA"/>
+          <w:sz w:val="27"/>
+          <w:szCs w:val="27"/>
+          <w:lang w:eastAsia="pt-BR"/>
+        </w:rPr>
+        <w:t>transerir</w:t>
+      </w:r>
+      <w:proofErr w:type="spellEnd"/>
+      <w:r>
+        <w:rPr>
+          <w:rFonts w:ascii="Consolas" w:eastAsia="Times New Roman" w:hAnsi="Consolas" w:cs="Times New Roman"/>
+          <w:color w:val="D4D4D4"/>
+          <w:sz w:val="27"/>
+          <w:szCs w:val="27"/>
+          <w:lang w:eastAsia="pt-BR"/>
+        </w:rPr>
+        <w:t>(</w:t>
+      </w:r>
+      <w:r>
+        <w:rPr>
+          <w:rFonts w:ascii="Consolas" w:eastAsia="Times New Roman" w:hAnsi="Consolas" w:cs="Times New Roman"/>
+          <w:color w:val="9CDCFE"/>
+          <w:sz w:val="27"/>
+          <w:szCs w:val="27"/>
+          <w:lang w:eastAsia="pt-BR"/>
+        </w:rPr>
+        <w:t>valor</w:t>
+      </w:r>
+      <w:r>
+        <w:rPr>
+          <w:rFonts w:ascii="Consolas" w:eastAsia="Times New Roman" w:hAnsi="Consolas" w:cs="Times New Roman"/>
+          <w:color w:val="D4D4D4"/>
+          <w:sz w:val="27"/>
+          <w:szCs w:val="27"/>
+          <w:lang w:eastAsia="pt-BR"/>
+        </w:rPr>
+        <w:t xml:space="preserve">, </w:t>
+      </w:r>
+      <w:r>
+        <w:rPr>
+          <w:rFonts w:ascii="Consolas" w:eastAsia="Times New Roman" w:hAnsi="Consolas" w:cs="Times New Roman"/>
+          <w:color w:val="9CDCFE"/>
+          <w:sz w:val="27"/>
+          <w:szCs w:val="27"/>
+          <w:lang w:eastAsia="pt-BR"/>
+        </w:rPr>
+        <w:t>conta</w:t>
+      </w:r>
+      <w:r>
+        <w:rPr>
+          <w:rFonts w:ascii="Consolas" w:eastAsia="Times New Roman" w:hAnsi="Consolas" w:cs="Times New Roman"/>
+          <w:color w:val="D4D4D4"/>
+          <w:sz w:val="27"/>
+          <w:szCs w:val="27"/>
+          <w:lang w:eastAsia="pt-BR"/>
+        </w:rPr>
+        <w:t>) {</w:t>
+      </w:r>
+    </w:p>
+    <w:p>
+      <w:pPr>
+        <w:shd w:val="clear" w:color="auto" w:fill="1E1E1E"/>
+        <w:spacing w:after="0" w:line="360" w:lineRule="atLeast"/>
+        <w:rPr>
+          <w:rFonts w:ascii="Consolas" w:eastAsia="Times New Roman" w:hAnsi="Consolas" w:cs="Times New Roman"/>
+          <w:color w:val="D4D4D4"/>
+          <w:sz w:val="27"/>
+          <w:szCs w:val="27"/>
+          <w:lang w:eastAsia="pt-BR"/>
+        </w:rPr>
+      </w:pPr>
+      <w:r>
+        <w:rPr>
+          <w:rFonts w:ascii="Consolas" w:eastAsia="Times New Roman" w:hAnsi="Consolas" w:cs="Times New Roman"/>
+          <w:color w:val="D4D4D4"/>
+          <w:sz w:val="27"/>
+          <w:szCs w:val="27"/>
+          <w:lang w:eastAsia="pt-BR"/>
+        </w:rPr>
+        <w:t xml:space="preserve">        </w:t>
+      </w:r>
+      <w:proofErr w:type="spellStart"/>
+      <w:r>
+        <w:rPr>
+          <w:rFonts w:ascii="Consolas" w:eastAsia="Times New Roman" w:hAnsi="Consolas" w:cs="Times New Roman"/>
+          <w:color w:val="569CD6"/>
+          <w:sz w:val="27"/>
+          <w:szCs w:val="27"/>
+          <w:lang w:eastAsia="pt-BR"/>
+        </w:rPr>
+        <w:t>const</w:t>
+      </w:r>
+      <w:proofErr w:type="spellEnd"/>
+      <w:r>
+        <w:rPr>
+          <w:rFonts w:ascii="Consolas" w:eastAsia="Times New Roman" w:hAnsi="Consolas" w:cs="Times New Roman"/>
+          <w:color w:val="D4D4D4"/>
+          <w:sz w:val="27"/>
+          <w:szCs w:val="27"/>
+          <w:lang w:eastAsia="pt-BR"/>
+        </w:rPr>
+        <w:t xml:space="preserve"> </w:t>
+      </w:r>
+      <w:proofErr w:type="spellStart"/>
+      <w:r>
+        <w:rPr>
+          <w:rFonts w:ascii="Consolas" w:eastAsia="Times New Roman" w:hAnsi="Consolas" w:cs="Times New Roman"/>
+          <w:color w:val="4FC1FF"/>
+          <w:sz w:val="27"/>
+          <w:szCs w:val="27"/>
+          <w:lang w:eastAsia="pt-BR"/>
+        </w:rPr>
+        <w:t>valorSacado</w:t>
+      </w:r>
+      <w:proofErr w:type="spellEnd"/>
+      <w:r>
+        <w:rPr>
+          <w:rFonts w:ascii="Consolas" w:eastAsia="Times New Roman" w:hAnsi="Consolas" w:cs="Times New Roman"/>
+          <w:color w:val="D4D4D4"/>
+          <w:sz w:val="27"/>
+          <w:szCs w:val="27"/>
+          <w:lang w:eastAsia="pt-BR"/>
+        </w:rPr>
+        <w:t xml:space="preserve"> = </w:t>
+      </w:r>
+      <w:proofErr w:type="spellStart"/>
+      <w:r>
+        <w:rPr>
+          <w:rFonts w:ascii="Consolas" w:eastAsia="Times New Roman" w:hAnsi="Consolas" w:cs="Times New Roman"/>
+          <w:color w:val="569CD6"/>
+          <w:sz w:val="27"/>
+          <w:szCs w:val="27"/>
+          <w:lang w:eastAsia="pt-BR"/>
+        </w:rPr>
+        <w:t>this</w:t>
+      </w:r>
+      <w:r>
+        <w:rPr>
+          <w:rFonts w:ascii="Consolas" w:eastAsia="Times New Roman" w:hAnsi="Consolas" w:cs="Times New Roman"/>
+          <w:color w:val="D4D4D4"/>
+          <w:sz w:val="27"/>
+          <w:szCs w:val="27"/>
+          <w:lang w:eastAsia="pt-BR"/>
+        </w:rPr>
+        <w:t>.</w:t>
+      </w:r>
+      <w:r>
+        <w:rPr>
+          <w:rFonts w:ascii="Consolas" w:eastAsia="Times New Roman" w:hAnsi="Consolas" w:cs="Times New Roman"/>
+          <w:color w:val="DCDCAA"/>
+          <w:sz w:val="27"/>
+          <w:szCs w:val="27"/>
+          <w:lang w:eastAsia="pt-BR"/>
+        </w:rPr>
+        <w:t>sacar</w:t>
+      </w:r>
+      <w:proofErr w:type="spellEnd"/>
+      <w:r>
+        <w:rPr>
+          <w:rFonts w:ascii="Consolas" w:eastAsia="Times New Roman" w:hAnsi="Consolas" w:cs="Times New Roman"/>
+          <w:color w:val="D4D4D4"/>
+          <w:sz w:val="27"/>
+          <w:szCs w:val="27"/>
+          <w:lang w:eastAsia="pt-BR"/>
+        </w:rPr>
+        <w:t>(</w:t>
+      </w:r>
+      <w:r>
+        <w:rPr>
+          <w:rFonts w:ascii="Consolas" w:eastAsia="Times New Roman" w:hAnsi="Consolas" w:cs="Times New Roman"/>
+          <w:color w:val="9CDCFE"/>
+          <w:sz w:val="27"/>
+          <w:szCs w:val="27"/>
+          <w:lang w:eastAsia="pt-BR"/>
+        </w:rPr>
+        <w:t>valor</w:t>
+      </w:r>
+      <w:r>
+        <w:rPr>
+          <w:rFonts w:ascii="Consolas" w:eastAsia="Times New Roman" w:hAnsi="Consolas" w:cs="Times New Roman"/>
+          <w:color w:val="D4D4D4"/>
+          <w:sz w:val="27"/>
+          <w:szCs w:val="27"/>
+          <w:lang w:eastAsia="pt-BR"/>
+        </w:rPr>
+        <w:t>)</w:t>
+      </w:r>
+    </w:p>
+    <w:p>
+      <w:pPr>
+        <w:shd w:val="clear" w:color="auto" w:fill="1E1E1E"/>
+        <w:spacing w:after="0" w:line="360" w:lineRule="atLeast"/>
+        <w:rPr>
+          <w:rFonts w:ascii="Consolas" w:eastAsia="Times New Roman" w:hAnsi="Consolas" w:cs="Times New Roman"/>
+          <w:color w:val="D4D4D4"/>
+          <w:sz w:val="27"/>
+          <w:szCs w:val="27"/>
+          <w:lang w:eastAsia="pt-BR"/>
+        </w:rPr>
+      </w:pPr>
+      <w:r>
+        <w:rPr>
+          <w:rFonts w:ascii="Consolas" w:eastAsia="Times New Roman" w:hAnsi="Consolas" w:cs="Times New Roman"/>
+          <w:color w:val="D4D4D4"/>
+          <w:sz w:val="27"/>
+          <w:szCs w:val="27"/>
+          <w:lang w:eastAsia="pt-BR"/>
+        </w:rPr>
+        <w:t xml:space="preserve">        </w:t>
+      </w:r>
+      <w:proofErr w:type="spellStart"/>
+      <w:r>
+        <w:rPr>
+          <w:rFonts w:ascii="Consolas" w:eastAsia="Times New Roman" w:hAnsi="Consolas" w:cs="Times New Roman"/>
+          <w:color w:val="9CDCFE"/>
+          <w:sz w:val="27"/>
+          <w:szCs w:val="27"/>
+          <w:lang w:eastAsia="pt-BR"/>
+        </w:rPr>
+        <w:t>conta</w:t>
+      </w:r>
+      <w:r>
+        <w:rPr>
+          <w:rFonts w:ascii="Consolas" w:eastAsia="Times New Roman" w:hAnsi="Consolas" w:cs="Times New Roman"/>
+          <w:color w:val="D4D4D4"/>
+          <w:sz w:val="27"/>
+          <w:szCs w:val="27"/>
+          <w:lang w:eastAsia="pt-BR"/>
+        </w:rPr>
+        <w:t>.</w:t>
+      </w:r>
+      <w:r>
+        <w:rPr>
+          <w:rFonts w:ascii="Consolas" w:eastAsia="Times New Roman" w:hAnsi="Consolas" w:cs="Times New Roman"/>
+          <w:color w:val="DCDCAA"/>
+          <w:sz w:val="27"/>
+          <w:szCs w:val="27"/>
+          <w:lang w:eastAsia="pt-BR"/>
+        </w:rPr>
+        <w:t>depositar</w:t>
+      </w:r>
+      <w:proofErr w:type="spellEnd"/>
+      <w:r>
+        <w:rPr>
+          <w:rFonts w:ascii="Consolas" w:eastAsia="Times New Roman" w:hAnsi="Consolas" w:cs="Times New Roman"/>
+          <w:color w:val="D4D4D4"/>
+          <w:sz w:val="27"/>
+          <w:szCs w:val="27"/>
+          <w:lang w:eastAsia="pt-BR"/>
+        </w:rPr>
+        <w:t>(</w:t>
+      </w:r>
+      <w:proofErr w:type="spellStart"/>
+      <w:r>
+        <w:rPr>
+          <w:rFonts w:ascii="Consolas" w:eastAsia="Times New Roman" w:hAnsi="Consolas" w:cs="Times New Roman"/>
+          <w:color w:val="4FC1FF"/>
+          <w:sz w:val="27"/>
+          <w:szCs w:val="27"/>
+          <w:lang w:eastAsia="pt-BR"/>
+        </w:rPr>
+        <w:t>valorSacado</w:t>
+      </w:r>
+      <w:proofErr w:type="spellEnd"/>
+      <w:r>
+        <w:rPr>
+          <w:rFonts w:ascii="Consolas" w:eastAsia="Times New Roman" w:hAnsi="Consolas" w:cs="Times New Roman"/>
+          <w:color w:val="D4D4D4"/>
+          <w:sz w:val="27"/>
+          <w:szCs w:val="27"/>
+          <w:lang w:eastAsia="pt-BR"/>
+        </w:rPr>
+        <w:t>)</w:t>
+      </w:r>
+    </w:p>
+    <w:p>
+      <w:pPr>
+        <w:shd w:val="clear" w:color="auto" w:fill="1E1E1E"/>
+        <w:spacing w:after="0" w:line="360" w:lineRule="atLeast"/>
+        <w:rPr>
+          <w:rFonts w:ascii="Consolas" w:eastAsia="Times New Roman" w:hAnsi="Consolas" w:cs="Times New Roman"/>
+          <w:color w:val="D4D4D4"/>
+          <w:sz w:val="27"/>
+          <w:szCs w:val="27"/>
+          <w:lang w:eastAsia="pt-BR"/>
+        </w:rPr>
+      </w:pPr>
+      <w:r>
+        <w:rPr>
+          <w:rFonts w:ascii="Consolas" w:eastAsia="Times New Roman" w:hAnsi="Consolas" w:cs="Times New Roman"/>
+          <w:color w:val="D4D4D4"/>
+          <w:sz w:val="27"/>
+          <w:szCs w:val="27"/>
+          <w:lang w:eastAsia="pt-BR"/>
+        </w:rPr>
+        <w:t>    }</w:t>
+      </w:r>
+    </w:p>
+    <w:p>
+      <w:pPr>
+        <w:pStyle w:val="SemEspaamento"/>
+        <w:rPr>
+          <w:sz w:val="32"/>
+          <w:szCs w:val="32"/>
+        </w:rPr>
+      </w:pPr>
+      <w:r>
+        <w:rPr>
+          <w:sz w:val="32"/>
+          <w:szCs w:val="32"/>
+        </w:rPr>
+        <w:t xml:space="preserve">Usando </w:t>
+      </w:r>
+      <w:proofErr w:type="spellStart"/>
+      <w:r>
+        <w:rPr>
+          <w:sz w:val="32"/>
+          <w:szCs w:val="32"/>
+        </w:rPr>
+        <w:t>multiparametros</w:t>
+      </w:r>
+      <w:proofErr w:type="spellEnd"/>
+    </w:p>
+    <w:p>
+      <w:pPr>
+        <w:shd w:val="clear" w:color="auto" w:fill="1E1E1E"/>
+        <w:spacing w:after="0" w:line="360" w:lineRule="atLeast"/>
+        <w:rPr>
+          <w:rFonts w:ascii="Consolas" w:eastAsia="Times New Roman" w:hAnsi="Consolas" w:cs="Times New Roman"/>
+          <w:color w:val="D4D4D4"/>
+          <w:sz w:val="27"/>
+          <w:szCs w:val="27"/>
+          <w:lang w:eastAsia="pt-BR"/>
+        </w:rPr>
+      </w:pPr>
+      <w:proofErr w:type="spellStart"/>
+      <w:r>
+        <w:rPr>
+          <w:rFonts w:ascii="Consolas" w:eastAsia="Times New Roman" w:hAnsi="Consolas" w:cs="Times New Roman"/>
+          <w:color w:val="4FC1FF"/>
+          <w:sz w:val="27"/>
+          <w:szCs w:val="27"/>
+          <w:lang w:eastAsia="pt-BR"/>
+        </w:rPr>
+        <w:lastRenderedPageBreak/>
+        <w:t>contaCorrenteRicardo</w:t>
+      </w:r>
+      <w:r>
+        <w:rPr>
+          <w:rFonts w:ascii="Consolas" w:eastAsia="Times New Roman" w:hAnsi="Consolas" w:cs="Times New Roman"/>
+          <w:color w:val="D4D4D4"/>
+          <w:sz w:val="27"/>
+          <w:szCs w:val="27"/>
+          <w:lang w:eastAsia="pt-BR"/>
+        </w:rPr>
+        <w:t>.</w:t>
+      </w:r>
+      <w:r>
+        <w:rPr>
+          <w:rFonts w:ascii="Consolas" w:eastAsia="Times New Roman" w:hAnsi="Consolas" w:cs="Times New Roman"/>
+          <w:color w:val="DCDCAA"/>
+          <w:sz w:val="27"/>
+          <w:szCs w:val="27"/>
+          <w:lang w:eastAsia="pt-BR"/>
+        </w:rPr>
+        <w:t>transerir</w:t>
+      </w:r>
+      <w:proofErr w:type="spellEnd"/>
+      <w:r>
+        <w:rPr>
+          <w:rFonts w:ascii="Consolas" w:eastAsia="Times New Roman" w:hAnsi="Consolas" w:cs="Times New Roman"/>
+          <w:color w:val="D4D4D4"/>
+          <w:sz w:val="27"/>
+          <w:szCs w:val="27"/>
+          <w:lang w:eastAsia="pt-BR"/>
+        </w:rPr>
+        <w:t>(</w:t>
+      </w:r>
+      <w:r>
+        <w:rPr>
+          <w:rFonts w:ascii="Consolas" w:eastAsia="Times New Roman" w:hAnsi="Consolas" w:cs="Times New Roman"/>
+          <w:color w:val="B5CEA8"/>
+          <w:sz w:val="27"/>
+          <w:szCs w:val="27"/>
+          <w:lang w:eastAsia="pt-BR"/>
+        </w:rPr>
+        <w:t>200</w:t>
+      </w:r>
+      <w:r>
+        <w:rPr>
+          <w:rFonts w:ascii="Consolas" w:eastAsia="Times New Roman" w:hAnsi="Consolas" w:cs="Times New Roman"/>
+          <w:color w:val="D4D4D4"/>
+          <w:sz w:val="27"/>
+          <w:szCs w:val="27"/>
+          <w:lang w:eastAsia="pt-BR"/>
+        </w:rPr>
+        <w:t xml:space="preserve">, </w:t>
+      </w:r>
+      <w:r>
+        <w:rPr>
+          <w:rFonts w:ascii="Consolas" w:eastAsia="Times New Roman" w:hAnsi="Consolas" w:cs="Times New Roman"/>
+          <w:color w:val="4FC1FF"/>
+          <w:sz w:val="27"/>
+          <w:szCs w:val="27"/>
+          <w:lang w:eastAsia="pt-BR"/>
+        </w:rPr>
+        <w:t>conta2</w:t>
+      </w:r>
+      <w:r>
+        <w:rPr>
+          <w:rFonts w:ascii="Consolas" w:eastAsia="Times New Roman" w:hAnsi="Consolas" w:cs="Times New Roman"/>
+          <w:color w:val="D4D4D4"/>
+          <w:sz w:val="27"/>
+          <w:szCs w:val="27"/>
+          <w:lang w:eastAsia="pt-BR"/>
+        </w:rPr>
+        <w:t>)</w:t>
+      </w:r>
+    </w:p>
+    <w:p>
+      <w:pPr>
+        <w:pStyle w:val="SemEspaamento"/>
+        <w:rPr>
+          <w:sz w:val="32"/>
+          <w:szCs w:val="32"/>
+        </w:rPr>
+      </w:pPr>
+      <w:r>
+        <w:rPr>
+          <w:sz w:val="32"/>
+          <w:szCs w:val="32"/>
+        </w:rPr>
+        <w:t xml:space="preserve">por dentro dessa função de transferir, ele pega o valor passado e faz o saque usando a função sacar, e em seguida pega a conta passada como parâmetro e usa a função depositar passando o valor </w:t>
+      </w:r>
+    </w:p>
+    <w:p>
+      <w:pPr>
+        <w:pStyle w:val="SemEspaamento"/>
+        <w:rPr>
+          <w:sz w:val="32"/>
+          <w:szCs w:val="32"/>
+        </w:rPr>
+      </w:pPr>
+    </w:p>
+    <w:p>
+      <w:pPr>
+        <w:shd w:val="clear" w:color="auto" w:fill="1E1E1E"/>
+        <w:spacing w:after="0" w:line="360" w:lineRule="atLeast"/>
+        <w:rPr>
+          <w:rFonts w:ascii="Consolas" w:eastAsia="Times New Roman" w:hAnsi="Consolas" w:cs="Times New Roman"/>
+          <w:color w:val="D4D4D4"/>
+          <w:sz w:val="27"/>
+          <w:szCs w:val="27"/>
+          <w:lang w:eastAsia="pt-BR"/>
+        </w:rPr>
+      </w:pPr>
+      <w:proofErr w:type="spellStart"/>
+      <w:r>
+        <w:rPr>
+          <w:rFonts w:ascii="Consolas" w:eastAsia="Times New Roman" w:hAnsi="Consolas" w:cs="Times New Roman"/>
+          <w:color w:val="C586C0"/>
+          <w:sz w:val="27"/>
+          <w:szCs w:val="27"/>
+          <w:lang w:eastAsia="pt-BR"/>
+        </w:rPr>
+        <w:t>import</w:t>
+      </w:r>
+      <w:proofErr w:type="spellEnd"/>
+      <w:r>
+        <w:rPr>
+          <w:rFonts w:ascii="Consolas" w:eastAsia="Times New Roman" w:hAnsi="Consolas" w:cs="Times New Roman"/>
+          <w:color w:val="D4D4D4"/>
+          <w:sz w:val="27"/>
+          <w:szCs w:val="27"/>
+          <w:lang w:eastAsia="pt-BR"/>
+        </w:rPr>
+        <w:t xml:space="preserve"> { </w:t>
+      </w:r>
+      <w:r>
+        <w:rPr>
+          <w:rFonts w:ascii="Consolas" w:eastAsia="Times New Roman" w:hAnsi="Consolas" w:cs="Times New Roman"/>
+          <w:color w:val="9CDCFE"/>
+          <w:sz w:val="27"/>
+          <w:szCs w:val="27"/>
+          <w:lang w:eastAsia="pt-BR"/>
+        </w:rPr>
+        <w:t>Cliente</w:t>
+      </w:r>
+      <w:r>
+        <w:rPr>
+          <w:rFonts w:ascii="Consolas" w:eastAsia="Times New Roman" w:hAnsi="Consolas" w:cs="Times New Roman"/>
+          <w:color w:val="D4D4D4"/>
+          <w:sz w:val="27"/>
+          <w:szCs w:val="27"/>
+          <w:lang w:eastAsia="pt-BR"/>
+        </w:rPr>
+        <w:t xml:space="preserve"> } </w:t>
+      </w:r>
+      <w:proofErr w:type="spellStart"/>
+      <w:r>
+        <w:rPr>
+          <w:rFonts w:ascii="Consolas" w:eastAsia="Times New Roman" w:hAnsi="Consolas" w:cs="Times New Roman"/>
+          <w:color w:val="C586C0"/>
+          <w:sz w:val="27"/>
+          <w:szCs w:val="27"/>
+          <w:lang w:eastAsia="pt-BR"/>
+        </w:rPr>
+        <w:t>from</w:t>
+      </w:r>
+      <w:proofErr w:type="spellEnd"/>
+      <w:r>
+        <w:rPr>
+          <w:rFonts w:ascii="Consolas" w:eastAsia="Times New Roman" w:hAnsi="Consolas" w:cs="Times New Roman"/>
+          <w:color w:val="D4D4D4"/>
+          <w:sz w:val="27"/>
+          <w:szCs w:val="27"/>
+          <w:lang w:eastAsia="pt-BR"/>
+        </w:rPr>
+        <w:t xml:space="preserve"> </w:t>
+      </w:r>
+      <w:r>
+        <w:rPr>
+          <w:rFonts w:ascii="Consolas" w:eastAsia="Times New Roman" w:hAnsi="Consolas" w:cs="Times New Roman"/>
+          <w:color w:val="CE9178"/>
+          <w:sz w:val="27"/>
+          <w:szCs w:val="27"/>
+          <w:lang w:eastAsia="pt-BR"/>
+        </w:rPr>
+        <w:t>"./Cliente"</w:t>
+      </w:r>
+      <w:r>
+        <w:rPr>
+          <w:rFonts w:ascii="Consolas" w:eastAsia="Times New Roman" w:hAnsi="Consolas" w:cs="Times New Roman"/>
+          <w:color w:val="D4D4D4"/>
+          <w:sz w:val="27"/>
+          <w:szCs w:val="27"/>
+          <w:lang w:eastAsia="pt-BR"/>
+        </w:rPr>
+        <w:t>;</w:t>
+      </w:r>
+    </w:p>
+    <w:p>
+      <w:pPr>
+        <w:shd w:val="clear" w:color="auto" w:fill="1E1E1E"/>
+        <w:spacing w:after="0" w:line="360" w:lineRule="atLeast"/>
+        <w:rPr>
+          <w:rFonts w:ascii="Consolas" w:eastAsia="Times New Roman" w:hAnsi="Consolas" w:cs="Times New Roman"/>
+          <w:color w:val="D4D4D4"/>
+          <w:sz w:val="27"/>
+          <w:szCs w:val="27"/>
+          <w:lang w:eastAsia="pt-BR"/>
+        </w:rPr>
+      </w:pPr>
+    </w:p>
+    <w:p>
+      <w:pPr>
+        <w:shd w:val="clear" w:color="auto" w:fill="1E1E1E"/>
+        <w:spacing w:after="0" w:line="360" w:lineRule="atLeast"/>
+        <w:rPr>
+          <w:rFonts w:ascii="Consolas" w:eastAsia="Times New Roman" w:hAnsi="Consolas" w:cs="Times New Roman"/>
+          <w:color w:val="D4D4D4"/>
+          <w:sz w:val="27"/>
+          <w:szCs w:val="27"/>
+          <w:lang w:eastAsia="pt-BR"/>
+        </w:rPr>
+      </w:pPr>
+      <w:proofErr w:type="spellStart"/>
+      <w:r>
+        <w:rPr>
+          <w:rFonts w:ascii="Consolas" w:eastAsia="Times New Roman" w:hAnsi="Consolas" w:cs="Times New Roman"/>
+          <w:color w:val="C586C0"/>
+          <w:sz w:val="27"/>
+          <w:szCs w:val="27"/>
+          <w:lang w:eastAsia="pt-BR"/>
+        </w:rPr>
+        <w:t>export</w:t>
+      </w:r>
+      <w:proofErr w:type="spellEnd"/>
+      <w:r>
+        <w:rPr>
+          <w:rFonts w:ascii="Consolas" w:eastAsia="Times New Roman" w:hAnsi="Consolas" w:cs="Times New Roman"/>
+          <w:color w:val="D4D4D4"/>
+          <w:sz w:val="27"/>
+          <w:szCs w:val="27"/>
+          <w:lang w:eastAsia="pt-BR"/>
+        </w:rPr>
+        <w:t xml:space="preserve"> </w:t>
+      </w:r>
+      <w:proofErr w:type="spellStart"/>
+      <w:r>
+        <w:rPr>
+          <w:rFonts w:ascii="Consolas" w:eastAsia="Times New Roman" w:hAnsi="Consolas" w:cs="Times New Roman"/>
+          <w:color w:val="569CD6"/>
+          <w:sz w:val="27"/>
+          <w:szCs w:val="27"/>
+          <w:lang w:eastAsia="pt-BR"/>
+        </w:rPr>
+        <w:t>class</w:t>
+      </w:r>
+      <w:proofErr w:type="spellEnd"/>
+      <w:r>
+        <w:rPr>
+          <w:rFonts w:ascii="Consolas" w:eastAsia="Times New Roman" w:hAnsi="Consolas" w:cs="Times New Roman"/>
+          <w:color w:val="D4D4D4"/>
+          <w:sz w:val="27"/>
+          <w:szCs w:val="27"/>
+          <w:lang w:eastAsia="pt-BR"/>
+        </w:rPr>
+        <w:t xml:space="preserve"> </w:t>
+      </w:r>
+      <w:proofErr w:type="spellStart"/>
+      <w:r>
+        <w:rPr>
+          <w:rFonts w:ascii="Consolas" w:eastAsia="Times New Roman" w:hAnsi="Consolas" w:cs="Times New Roman"/>
+          <w:color w:val="4EC9B0"/>
+          <w:sz w:val="27"/>
+          <w:szCs w:val="27"/>
+          <w:lang w:eastAsia="pt-BR"/>
+        </w:rPr>
+        <w:t>ContaCorrente</w:t>
+      </w:r>
+      <w:proofErr w:type="spellEnd"/>
+      <w:r>
+        <w:rPr>
+          <w:rFonts w:ascii="Consolas" w:eastAsia="Times New Roman" w:hAnsi="Consolas" w:cs="Times New Roman"/>
+          <w:color w:val="D4D4D4"/>
+          <w:sz w:val="27"/>
+          <w:szCs w:val="27"/>
+          <w:lang w:eastAsia="pt-BR"/>
+        </w:rPr>
+        <w:t xml:space="preserve"> {</w:t>
+      </w:r>
+    </w:p>
+    <w:p>
+      <w:pPr>
+        <w:shd w:val="clear" w:color="auto" w:fill="1E1E1E"/>
+        <w:spacing w:after="0" w:line="360" w:lineRule="atLeast"/>
+        <w:rPr>
+          <w:rFonts w:ascii="Consolas" w:eastAsia="Times New Roman" w:hAnsi="Consolas" w:cs="Times New Roman"/>
+          <w:color w:val="D4D4D4"/>
+          <w:sz w:val="27"/>
+          <w:szCs w:val="27"/>
+          <w:lang w:eastAsia="pt-BR"/>
+        </w:rPr>
+      </w:pPr>
+      <w:r>
+        <w:rPr>
+          <w:rFonts w:ascii="Consolas" w:eastAsia="Times New Roman" w:hAnsi="Consolas" w:cs="Times New Roman"/>
+          <w:color w:val="D4D4D4"/>
+          <w:sz w:val="27"/>
+          <w:szCs w:val="27"/>
+          <w:lang w:eastAsia="pt-BR"/>
+        </w:rPr>
+        <w:t xml:space="preserve">    </w:t>
+      </w:r>
+      <w:r>
+        <w:rPr>
+          <w:rFonts w:ascii="Consolas" w:eastAsia="Times New Roman" w:hAnsi="Consolas" w:cs="Times New Roman"/>
+          <w:color w:val="9CDCFE"/>
+          <w:sz w:val="27"/>
+          <w:szCs w:val="27"/>
+          <w:lang w:eastAsia="pt-BR"/>
+        </w:rPr>
+        <w:t>agencia</w:t>
+      </w:r>
+      <w:r>
+        <w:rPr>
+          <w:rFonts w:ascii="Consolas" w:eastAsia="Times New Roman" w:hAnsi="Consolas" w:cs="Times New Roman"/>
+          <w:color w:val="D4D4D4"/>
+          <w:sz w:val="27"/>
+          <w:szCs w:val="27"/>
+          <w:lang w:eastAsia="pt-BR"/>
+        </w:rPr>
+        <w:t>;</w:t>
+      </w:r>
+    </w:p>
+    <w:p>
+      <w:pPr>
+        <w:shd w:val="clear" w:color="auto" w:fill="1E1E1E"/>
+        <w:spacing w:after="0" w:line="360" w:lineRule="atLeast"/>
+        <w:rPr>
+          <w:rFonts w:ascii="Consolas" w:eastAsia="Times New Roman" w:hAnsi="Consolas" w:cs="Times New Roman"/>
+          <w:color w:val="D4D4D4"/>
+          <w:sz w:val="27"/>
+          <w:szCs w:val="27"/>
+          <w:lang w:eastAsia="pt-BR"/>
+        </w:rPr>
+      </w:pPr>
+      <w:r>
+        <w:rPr>
+          <w:rFonts w:ascii="Consolas" w:eastAsia="Times New Roman" w:hAnsi="Consolas" w:cs="Times New Roman"/>
+          <w:color w:val="D4D4D4"/>
+          <w:sz w:val="27"/>
+          <w:szCs w:val="27"/>
+          <w:lang w:eastAsia="pt-BR"/>
+        </w:rPr>
+        <w:t xml:space="preserve">    </w:t>
+      </w:r>
+      <w:r>
+        <w:rPr>
+          <w:rFonts w:ascii="Consolas" w:eastAsia="Times New Roman" w:hAnsi="Consolas" w:cs="Times New Roman"/>
+          <w:color w:val="9CDCFE"/>
+          <w:sz w:val="27"/>
+          <w:szCs w:val="27"/>
+          <w:lang w:eastAsia="pt-BR"/>
+        </w:rPr>
+        <w:t>_cliente</w:t>
+      </w:r>
+      <w:r>
+        <w:rPr>
+          <w:rFonts w:ascii="Consolas" w:eastAsia="Times New Roman" w:hAnsi="Consolas" w:cs="Times New Roman"/>
+          <w:color w:val="D4D4D4"/>
+          <w:sz w:val="27"/>
+          <w:szCs w:val="27"/>
+          <w:lang w:eastAsia="pt-BR"/>
+        </w:rPr>
+        <w:t>;</w:t>
+      </w:r>
+    </w:p>
+    <w:p>
+      <w:pPr>
+        <w:shd w:val="clear" w:color="auto" w:fill="1E1E1E"/>
+        <w:spacing w:after="0" w:line="360" w:lineRule="atLeast"/>
+        <w:rPr>
+          <w:rFonts w:ascii="Consolas" w:eastAsia="Times New Roman" w:hAnsi="Consolas" w:cs="Times New Roman"/>
+          <w:color w:val="D4D4D4"/>
+          <w:sz w:val="27"/>
+          <w:szCs w:val="27"/>
+          <w:lang w:eastAsia="pt-BR"/>
+        </w:rPr>
+      </w:pPr>
+    </w:p>
+    <w:p>
+      <w:pPr>
+        <w:shd w:val="clear" w:color="auto" w:fill="1E1E1E"/>
+        <w:spacing w:after="0" w:line="360" w:lineRule="atLeast"/>
+        <w:rPr>
+          <w:rFonts w:ascii="Consolas" w:eastAsia="Times New Roman" w:hAnsi="Consolas" w:cs="Times New Roman"/>
+          <w:color w:val="D4D4D4"/>
+          <w:sz w:val="27"/>
+          <w:szCs w:val="27"/>
+          <w:lang w:eastAsia="pt-BR"/>
+        </w:rPr>
+      </w:pPr>
+      <w:r>
+        <w:rPr>
+          <w:rFonts w:ascii="Consolas" w:eastAsia="Times New Roman" w:hAnsi="Consolas" w:cs="Times New Roman"/>
+          <w:color w:val="D4D4D4"/>
+          <w:sz w:val="27"/>
+          <w:szCs w:val="27"/>
+          <w:lang w:eastAsia="pt-BR"/>
+        </w:rPr>
+        <w:t xml:space="preserve">    </w:t>
+      </w:r>
+      <w:r>
+        <w:rPr>
+          <w:rFonts w:ascii="Consolas" w:eastAsia="Times New Roman" w:hAnsi="Consolas" w:cs="Times New Roman"/>
+          <w:color w:val="569CD6"/>
+          <w:sz w:val="27"/>
+          <w:szCs w:val="27"/>
+          <w:lang w:eastAsia="pt-BR"/>
+        </w:rPr>
+        <w:t>set</w:t>
+      </w:r>
+      <w:r>
+        <w:rPr>
+          <w:rFonts w:ascii="Consolas" w:eastAsia="Times New Roman" w:hAnsi="Consolas" w:cs="Times New Roman"/>
+          <w:color w:val="D4D4D4"/>
+          <w:sz w:val="27"/>
+          <w:szCs w:val="27"/>
+          <w:lang w:eastAsia="pt-BR"/>
+        </w:rPr>
+        <w:t xml:space="preserve"> </w:t>
+      </w:r>
+      <w:r>
+        <w:rPr>
+          <w:rFonts w:ascii="Consolas" w:eastAsia="Times New Roman" w:hAnsi="Consolas" w:cs="Times New Roman"/>
+          <w:color w:val="9CDCFE"/>
+          <w:sz w:val="27"/>
+          <w:szCs w:val="27"/>
+          <w:lang w:eastAsia="pt-BR"/>
+        </w:rPr>
+        <w:t>cliente</w:t>
+      </w:r>
+      <w:r>
+        <w:rPr>
+          <w:rFonts w:ascii="Consolas" w:eastAsia="Times New Roman" w:hAnsi="Consolas" w:cs="Times New Roman"/>
+          <w:color w:val="D4D4D4"/>
+          <w:sz w:val="27"/>
+          <w:szCs w:val="27"/>
+          <w:lang w:eastAsia="pt-BR"/>
+        </w:rPr>
+        <w:t>(</w:t>
+      </w:r>
+      <w:proofErr w:type="spellStart"/>
+      <w:r>
+        <w:rPr>
+          <w:rFonts w:ascii="Consolas" w:eastAsia="Times New Roman" w:hAnsi="Consolas" w:cs="Times New Roman"/>
+          <w:color w:val="9CDCFE"/>
+          <w:sz w:val="27"/>
+          <w:szCs w:val="27"/>
+          <w:lang w:eastAsia="pt-BR"/>
+        </w:rPr>
+        <w:t>novoValor</w:t>
+      </w:r>
+      <w:proofErr w:type="spellEnd"/>
+      <w:r>
+        <w:rPr>
+          <w:rFonts w:ascii="Consolas" w:eastAsia="Times New Roman" w:hAnsi="Consolas" w:cs="Times New Roman"/>
+          <w:color w:val="D4D4D4"/>
+          <w:sz w:val="27"/>
+          <w:szCs w:val="27"/>
+          <w:lang w:eastAsia="pt-BR"/>
+        </w:rPr>
+        <w:t>) {</w:t>
+      </w:r>
+    </w:p>
+    <w:p>
+      <w:pPr>
+        <w:shd w:val="clear" w:color="auto" w:fill="1E1E1E"/>
+        <w:spacing w:after="0" w:line="360" w:lineRule="atLeast"/>
+        <w:rPr>
+          <w:rFonts w:ascii="Consolas" w:eastAsia="Times New Roman" w:hAnsi="Consolas" w:cs="Times New Roman"/>
+          <w:color w:val="D4D4D4"/>
+          <w:sz w:val="27"/>
+          <w:szCs w:val="27"/>
+          <w:lang w:eastAsia="pt-BR"/>
+        </w:rPr>
+      </w:pPr>
+      <w:r>
+        <w:rPr>
+          <w:rFonts w:ascii="Consolas" w:eastAsia="Times New Roman" w:hAnsi="Consolas" w:cs="Times New Roman"/>
+          <w:color w:val="D4D4D4"/>
+          <w:sz w:val="27"/>
+          <w:szCs w:val="27"/>
+          <w:lang w:eastAsia="pt-BR"/>
+        </w:rPr>
+        <w:t xml:space="preserve">        </w:t>
+      </w:r>
+      <w:proofErr w:type="spellStart"/>
+      <w:r>
+        <w:rPr>
+          <w:rFonts w:ascii="Consolas" w:eastAsia="Times New Roman" w:hAnsi="Consolas" w:cs="Times New Roman"/>
+          <w:color w:val="C586C0"/>
+          <w:sz w:val="27"/>
+          <w:szCs w:val="27"/>
+          <w:lang w:eastAsia="pt-BR"/>
+        </w:rPr>
+        <w:t>if</w:t>
+      </w:r>
+      <w:proofErr w:type="spellEnd"/>
+      <w:r>
+        <w:rPr>
+          <w:rFonts w:ascii="Consolas" w:eastAsia="Times New Roman" w:hAnsi="Consolas" w:cs="Times New Roman"/>
+          <w:color w:val="D4D4D4"/>
+          <w:sz w:val="27"/>
+          <w:szCs w:val="27"/>
+          <w:lang w:eastAsia="pt-BR"/>
+        </w:rPr>
+        <w:t>(</w:t>
+      </w:r>
+      <w:proofErr w:type="spellStart"/>
+      <w:r>
+        <w:rPr>
+          <w:rFonts w:ascii="Consolas" w:eastAsia="Times New Roman" w:hAnsi="Consolas" w:cs="Times New Roman"/>
+          <w:color w:val="9CDCFE"/>
+          <w:sz w:val="27"/>
+          <w:szCs w:val="27"/>
+          <w:lang w:eastAsia="pt-BR"/>
+        </w:rPr>
+        <w:t>novoValor</w:t>
+      </w:r>
+      <w:proofErr w:type="spellEnd"/>
+      <w:r>
+        <w:rPr>
+          <w:rFonts w:ascii="Consolas" w:eastAsia="Times New Roman" w:hAnsi="Consolas" w:cs="Times New Roman"/>
+          <w:color w:val="D4D4D4"/>
+          <w:sz w:val="27"/>
+          <w:szCs w:val="27"/>
+          <w:lang w:eastAsia="pt-BR"/>
+        </w:rPr>
+        <w:t xml:space="preserve"> </w:t>
+      </w:r>
+      <w:proofErr w:type="spellStart"/>
+      <w:r>
+        <w:rPr>
+          <w:rFonts w:ascii="Consolas" w:eastAsia="Times New Roman" w:hAnsi="Consolas" w:cs="Times New Roman"/>
+          <w:color w:val="569CD6"/>
+          <w:sz w:val="27"/>
+          <w:szCs w:val="27"/>
+          <w:lang w:eastAsia="pt-BR"/>
+        </w:rPr>
+        <w:t>instanceof</w:t>
+      </w:r>
+      <w:proofErr w:type="spellEnd"/>
+      <w:r>
+        <w:rPr>
+          <w:rFonts w:ascii="Consolas" w:eastAsia="Times New Roman" w:hAnsi="Consolas" w:cs="Times New Roman"/>
+          <w:color w:val="D4D4D4"/>
+          <w:sz w:val="27"/>
+          <w:szCs w:val="27"/>
+          <w:lang w:eastAsia="pt-BR"/>
+        </w:rPr>
+        <w:t xml:space="preserve"> </w:t>
+      </w:r>
+      <w:r>
+        <w:rPr>
+          <w:rFonts w:ascii="Consolas" w:eastAsia="Times New Roman" w:hAnsi="Consolas" w:cs="Times New Roman"/>
+          <w:color w:val="4EC9B0"/>
+          <w:sz w:val="27"/>
+          <w:szCs w:val="27"/>
+          <w:lang w:eastAsia="pt-BR"/>
+        </w:rPr>
+        <w:t>Cliente</w:t>
+      </w:r>
+      <w:r>
+        <w:rPr>
+          <w:rFonts w:ascii="Consolas" w:eastAsia="Times New Roman" w:hAnsi="Consolas" w:cs="Times New Roman"/>
+          <w:color w:val="D4D4D4"/>
+          <w:sz w:val="27"/>
+          <w:szCs w:val="27"/>
+          <w:lang w:eastAsia="pt-BR"/>
+        </w:rPr>
+        <w:t>) {</w:t>
+      </w:r>
+    </w:p>
+    <w:p>
+      <w:pPr>
+        <w:shd w:val="clear" w:color="auto" w:fill="1E1E1E"/>
+        <w:spacing w:after="0" w:line="360" w:lineRule="atLeast"/>
+        <w:rPr>
+          <w:rFonts w:ascii="Consolas" w:eastAsia="Times New Roman" w:hAnsi="Consolas" w:cs="Times New Roman"/>
+          <w:color w:val="D4D4D4"/>
+          <w:sz w:val="27"/>
+          <w:szCs w:val="27"/>
+          <w:lang w:eastAsia="pt-BR"/>
+        </w:rPr>
+      </w:pPr>
+      <w:r>
+        <w:rPr>
+          <w:rFonts w:ascii="Consolas" w:eastAsia="Times New Roman" w:hAnsi="Consolas" w:cs="Times New Roman"/>
+          <w:color w:val="D4D4D4"/>
+          <w:sz w:val="27"/>
+          <w:szCs w:val="27"/>
+          <w:lang w:eastAsia="pt-BR"/>
+        </w:rPr>
+        <w:t xml:space="preserve">            </w:t>
+      </w:r>
+      <w:proofErr w:type="spellStart"/>
+      <w:r>
+        <w:rPr>
+          <w:rFonts w:ascii="Consolas" w:eastAsia="Times New Roman" w:hAnsi="Consolas" w:cs="Times New Roman"/>
+          <w:color w:val="569CD6"/>
+          <w:sz w:val="27"/>
+          <w:szCs w:val="27"/>
+          <w:lang w:eastAsia="pt-BR"/>
+        </w:rPr>
+        <w:t>this</w:t>
+      </w:r>
+      <w:proofErr w:type="spellEnd"/>
+      <w:r>
+        <w:rPr>
+          <w:rFonts w:ascii="Consolas" w:eastAsia="Times New Roman" w:hAnsi="Consolas" w:cs="Times New Roman"/>
+          <w:color w:val="D4D4D4"/>
+          <w:sz w:val="27"/>
+          <w:szCs w:val="27"/>
+          <w:lang w:eastAsia="pt-BR"/>
+        </w:rPr>
+        <w:t>.</w:t>
+      </w:r>
+      <w:r>
+        <w:rPr>
+          <w:rFonts w:ascii="Consolas" w:eastAsia="Times New Roman" w:hAnsi="Consolas" w:cs="Times New Roman"/>
+          <w:color w:val="9CDCFE"/>
+          <w:sz w:val="27"/>
+          <w:szCs w:val="27"/>
+          <w:lang w:eastAsia="pt-BR"/>
+        </w:rPr>
+        <w:t>_cliente</w:t>
+      </w:r>
+      <w:r>
+        <w:rPr>
+          <w:rFonts w:ascii="Consolas" w:eastAsia="Times New Roman" w:hAnsi="Consolas" w:cs="Times New Roman"/>
+          <w:color w:val="D4D4D4"/>
+          <w:sz w:val="27"/>
+          <w:szCs w:val="27"/>
+          <w:lang w:eastAsia="pt-BR"/>
+        </w:rPr>
+        <w:t xml:space="preserve"> = </w:t>
+      </w:r>
+      <w:proofErr w:type="spellStart"/>
+      <w:r>
+        <w:rPr>
+          <w:rFonts w:ascii="Consolas" w:eastAsia="Times New Roman" w:hAnsi="Consolas" w:cs="Times New Roman"/>
+          <w:color w:val="9CDCFE"/>
+          <w:sz w:val="27"/>
+          <w:szCs w:val="27"/>
+          <w:lang w:eastAsia="pt-BR"/>
+        </w:rPr>
+        <w:t>novoValor</w:t>
+      </w:r>
+      <w:proofErr w:type="spellEnd"/>
+    </w:p>
+    <w:p>
+      <w:pPr>
+        <w:shd w:val="clear" w:color="auto" w:fill="1E1E1E"/>
+        <w:spacing w:after="0" w:line="360" w:lineRule="atLeast"/>
+        <w:rPr>
+          <w:rFonts w:ascii="Consolas" w:eastAsia="Times New Roman" w:hAnsi="Consolas" w:cs="Times New Roman"/>
+          <w:color w:val="D4D4D4"/>
+          <w:sz w:val="27"/>
+          <w:szCs w:val="27"/>
+          <w:lang w:eastAsia="pt-BR"/>
+        </w:rPr>
+      </w:pPr>
+      <w:r>
+        <w:rPr>
+          <w:rFonts w:ascii="Consolas" w:eastAsia="Times New Roman" w:hAnsi="Consolas" w:cs="Times New Roman"/>
+          <w:color w:val="D4D4D4"/>
+          <w:sz w:val="27"/>
+          <w:szCs w:val="27"/>
+          <w:lang w:eastAsia="pt-BR"/>
+        </w:rPr>
+        <w:t>        }</w:t>
+      </w:r>
+    </w:p>
+    <w:p>
+      <w:pPr>
+        <w:shd w:val="clear" w:color="auto" w:fill="1E1E1E"/>
+        <w:spacing w:after="0" w:line="360" w:lineRule="atLeast"/>
+        <w:rPr>
+          <w:rFonts w:ascii="Consolas" w:eastAsia="Times New Roman" w:hAnsi="Consolas" w:cs="Times New Roman"/>
+          <w:color w:val="D4D4D4"/>
+          <w:sz w:val="27"/>
+          <w:szCs w:val="27"/>
+          <w:lang w:eastAsia="pt-BR"/>
+        </w:rPr>
+      </w:pPr>
+      <w:r>
+        <w:rPr>
+          <w:rFonts w:ascii="Consolas" w:eastAsia="Times New Roman" w:hAnsi="Consolas" w:cs="Times New Roman"/>
+          <w:color w:val="D4D4D4"/>
+          <w:sz w:val="27"/>
+          <w:szCs w:val="27"/>
+          <w:lang w:eastAsia="pt-BR"/>
+        </w:rPr>
+        <w:t>    }</w:t>
+      </w:r>
+    </w:p>
+    <w:p>
+      <w:pPr>
+        <w:pStyle w:val="SemEspaamento"/>
+        <w:rPr>
+          <w:sz w:val="32"/>
+          <w:szCs w:val="32"/>
+        </w:rPr>
+      </w:pPr>
+      <w:r>
+        <w:rPr>
+          <w:sz w:val="32"/>
+          <w:szCs w:val="32"/>
+        </w:rPr>
+        <w:t xml:space="preserve">Está </w:t>
+      </w:r>
+      <w:proofErr w:type="spellStart"/>
+      <w:r>
+        <w:rPr>
+          <w:sz w:val="32"/>
+          <w:szCs w:val="32"/>
+        </w:rPr>
+        <w:t>setando</w:t>
+      </w:r>
+      <w:proofErr w:type="spellEnd"/>
+      <w:r>
+        <w:rPr>
+          <w:sz w:val="32"/>
+          <w:szCs w:val="32"/>
+        </w:rPr>
+        <w:t xml:space="preserve"> um valor, em uma classe privada caso o valor passado seja uma INSTANCIA(criação) de Cliente</w:t>
+      </w:r>
+    </w:p>
+    <w:p>
+      <w:pPr>
+        <w:pStyle w:val="SemEspaamento"/>
+        <w:rPr>
+          <w:sz w:val="32"/>
+          <w:szCs w:val="32"/>
+        </w:rPr>
+      </w:pPr>
+    </w:p>
+    <w:p>
+      <w:pPr>
+        <w:shd w:val="clear" w:color="auto" w:fill="1E1E1E"/>
+        <w:spacing w:after="0" w:line="360" w:lineRule="atLeast"/>
+        <w:rPr>
+          <w:rFonts w:ascii="Consolas" w:eastAsia="Times New Roman" w:hAnsi="Consolas" w:cs="Times New Roman"/>
+          <w:color w:val="D4D4D4"/>
+          <w:sz w:val="27"/>
+          <w:szCs w:val="27"/>
+          <w:lang w:eastAsia="pt-BR"/>
+        </w:rPr>
+      </w:pPr>
+      <w:r>
+        <w:rPr>
+          <w:rFonts w:ascii="Consolas" w:eastAsia="Times New Roman" w:hAnsi="Consolas" w:cs="Times New Roman"/>
+          <w:color w:val="D4D4D4"/>
+          <w:sz w:val="27"/>
+          <w:szCs w:val="27"/>
+          <w:lang w:eastAsia="pt-BR"/>
+        </w:rPr>
+        <w:t> </w:t>
+      </w:r>
+      <w:proofErr w:type="spellStart"/>
+      <w:r>
+        <w:rPr>
+          <w:rFonts w:ascii="Consolas" w:eastAsia="Times New Roman" w:hAnsi="Consolas" w:cs="Times New Roman"/>
+          <w:color w:val="569CD6"/>
+          <w:sz w:val="27"/>
+          <w:szCs w:val="27"/>
+          <w:lang w:eastAsia="pt-BR"/>
+        </w:rPr>
+        <w:t>get</w:t>
+      </w:r>
+      <w:proofErr w:type="spellEnd"/>
+      <w:r>
+        <w:rPr>
+          <w:rFonts w:ascii="Consolas" w:eastAsia="Times New Roman" w:hAnsi="Consolas" w:cs="Times New Roman"/>
+          <w:color w:val="D4D4D4"/>
+          <w:sz w:val="27"/>
+          <w:szCs w:val="27"/>
+          <w:lang w:eastAsia="pt-BR"/>
+        </w:rPr>
+        <w:t xml:space="preserve"> </w:t>
+      </w:r>
+      <w:r>
+        <w:rPr>
+          <w:rFonts w:ascii="Consolas" w:eastAsia="Times New Roman" w:hAnsi="Consolas" w:cs="Times New Roman"/>
+          <w:color w:val="9CDCFE"/>
+          <w:sz w:val="27"/>
+          <w:szCs w:val="27"/>
+          <w:lang w:eastAsia="pt-BR"/>
+        </w:rPr>
+        <w:t>cliente</w:t>
+      </w:r>
+      <w:r>
+        <w:rPr>
+          <w:rFonts w:ascii="Consolas" w:eastAsia="Times New Roman" w:hAnsi="Consolas" w:cs="Times New Roman"/>
+          <w:color w:val="D4D4D4"/>
+          <w:sz w:val="27"/>
+          <w:szCs w:val="27"/>
+          <w:lang w:eastAsia="pt-BR"/>
+        </w:rPr>
+        <w:t>() {</w:t>
+      </w:r>
+    </w:p>
+    <w:p>
+      <w:pPr>
+        <w:shd w:val="clear" w:color="auto" w:fill="1E1E1E"/>
+        <w:spacing w:after="0" w:line="360" w:lineRule="atLeast"/>
+        <w:rPr>
+          <w:rFonts w:ascii="Consolas" w:eastAsia="Times New Roman" w:hAnsi="Consolas" w:cs="Times New Roman"/>
+          <w:color w:val="D4D4D4"/>
+          <w:sz w:val="27"/>
+          <w:szCs w:val="27"/>
+          <w:lang w:eastAsia="pt-BR"/>
+        </w:rPr>
+      </w:pPr>
+      <w:r>
+        <w:rPr>
+          <w:rFonts w:ascii="Consolas" w:eastAsia="Times New Roman" w:hAnsi="Consolas" w:cs="Times New Roman"/>
+          <w:color w:val="D4D4D4"/>
+          <w:sz w:val="27"/>
+          <w:szCs w:val="27"/>
+          <w:lang w:eastAsia="pt-BR"/>
+        </w:rPr>
+        <w:t xml:space="preserve">        </w:t>
+      </w:r>
+      <w:proofErr w:type="spellStart"/>
+      <w:r>
+        <w:rPr>
+          <w:rFonts w:ascii="Consolas" w:eastAsia="Times New Roman" w:hAnsi="Consolas" w:cs="Times New Roman"/>
+          <w:color w:val="C586C0"/>
+          <w:sz w:val="27"/>
+          <w:szCs w:val="27"/>
+          <w:lang w:eastAsia="pt-BR"/>
+        </w:rPr>
+        <w:t>return</w:t>
+      </w:r>
+      <w:proofErr w:type="spellEnd"/>
+      <w:r>
+        <w:rPr>
+          <w:rFonts w:ascii="Consolas" w:eastAsia="Times New Roman" w:hAnsi="Consolas" w:cs="Times New Roman"/>
+          <w:color w:val="D4D4D4"/>
+          <w:sz w:val="27"/>
+          <w:szCs w:val="27"/>
+          <w:lang w:eastAsia="pt-BR"/>
+        </w:rPr>
+        <w:t xml:space="preserve"> </w:t>
+      </w:r>
+      <w:proofErr w:type="spellStart"/>
+      <w:r>
+        <w:rPr>
+          <w:rFonts w:ascii="Consolas" w:eastAsia="Times New Roman" w:hAnsi="Consolas" w:cs="Times New Roman"/>
+          <w:color w:val="569CD6"/>
+          <w:sz w:val="27"/>
+          <w:szCs w:val="27"/>
+          <w:lang w:eastAsia="pt-BR"/>
+        </w:rPr>
+        <w:t>this</w:t>
+      </w:r>
+      <w:proofErr w:type="spellEnd"/>
+      <w:r>
+        <w:rPr>
+          <w:rFonts w:ascii="Consolas" w:eastAsia="Times New Roman" w:hAnsi="Consolas" w:cs="Times New Roman"/>
+          <w:color w:val="D4D4D4"/>
+          <w:sz w:val="27"/>
+          <w:szCs w:val="27"/>
+          <w:lang w:eastAsia="pt-BR"/>
+        </w:rPr>
+        <w:t>.</w:t>
+      </w:r>
+      <w:r>
+        <w:rPr>
+          <w:rFonts w:ascii="Consolas" w:eastAsia="Times New Roman" w:hAnsi="Consolas" w:cs="Times New Roman"/>
+          <w:color w:val="9CDCFE"/>
+          <w:sz w:val="27"/>
+          <w:szCs w:val="27"/>
+          <w:lang w:eastAsia="pt-BR"/>
+        </w:rPr>
+        <w:t>_cliente</w:t>
+      </w:r>
+    </w:p>
+    <w:p>
+      <w:pPr>
+        <w:shd w:val="clear" w:color="auto" w:fill="1E1E1E"/>
+        <w:spacing w:after="0" w:line="360" w:lineRule="atLeast"/>
+        <w:rPr>
+          <w:rFonts w:ascii="Consolas" w:eastAsia="Times New Roman" w:hAnsi="Consolas" w:cs="Times New Roman"/>
+          <w:color w:val="D4D4D4"/>
+          <w:sz w:val="27"/>
+          <w:szCs w:val="27"/>
+          <w:lang w:eastAsia="pt-BR"/>
+        </w:rPr>
+      </w:pPr>
+      <w:r>
+        <w:rPr>
+          <w:rFonts w:ascii="Consolas" w:eastAsia="Times New Roman" w:hAnsi="Consolas" w:cs="Times New Roman"/>
+          <w:color w:val="D4D4D4"/>
+          <w:sz w:val="27"/>
+          <w:szCs w:val="27"/>
+          <w:lang w:eastAsia="pt-BR"/>
+        </w:rPr>
+        <w:t>    }</w:t>
+      </w:r>
+    </w:p>
+    <w:p>
+      <w:pPr>
+        <w:pStyle w:val="SemEspaamento"/>
+        <w:rPr>
+          <w:sz w:val="32"/>
+          <w:szCs w:val="32"/>
+        </w:rPr>
+      </w:pPr>
+      <w:r>
+        <w:rPr>
+          <w:sz w:val="32"/>
+          <w:szCs w:val="32"/>
+        </w:rPr>
+        <w:t xml:space="preserve">O </w:t>
+      </w:r>
+      <w:proofErr w:type="spellStart"/>
+      <w:r>
+        <w:rPr>
+          <w:sz w:val="32"/>
+          <w:szCs w:val="32"/>
+        </w:rPr>
+        <w:t>get</w:t>
+      </w:r>
+      <w:proofErr w:type="spellEnd"/>
+      <w:r>
+        <w:rPr>
+          <w:sz w:val="32"/>
+          <w:szCs w:val="32"/>
+        </w:rPr>
+        <w:t xml:space="preserve"> funciona para pegar o valor</w:t>
+      </w:r>
+    </w:p>
+    <w:p>
+      <w:pPr>
+        <w:pStyle w:val="SemEspaamento"/>
+        <w:rPr>
+          <w:sz w:val="32"/>
+          <w:szCs w:val="32"/>
+        </w:rPr>
+      </w:pPr>
+    </w:p>
+    <w:p>
+      <w:pPr>
+        <w:shd w:val="clear" w:color="auto" w:fill="1E1E1E"/>
+        <w:spacing w:after="0" w:line="360" w:lineRule="atLeast"/>
+        <w:rPr>
+          <w:rFonts w:ascii="Consolas" w:eastAsia="Times New Roman" w:hAnsi="Consolas" w:cs="Times New Roman"/>
+          <w:color w:val="D4D4D4"/>
+          <w:sz w:val="27"/>
+          <w:szCs w:val="27"/>
+          <w:lang w:eastAsia="pt-BR"/>
+        </w:rPr>
+      </w:pPr>
+      <w:proofErr w:type="spellStart"/>
+      <w:r>
+        <w:rPr>
+          <w:rFonts w:ascii="Consolas" w:eastAsia="Times New Roman" w:hAnsi="Consolas" w:cs="Times New Roman"/>
+          <w:color w:val="C586C0"/>
+          <w:sz w:val="27"/>
+          <w:szCs w:val="27"/>
+          <w:lang w:eastAsia="pt-BR"/>
+        </w:rPr>
+        <w:t>export</w:t>
+      </w:r>
+      <w:proofErr w:type="spellEnd"/>
+      <w:r>
+        <w:rPr>
+          <w:rFonts w:ascii="Consolas" w:eastAsia="Times New Roman" w:hAnsi="Consolas" w:cs="Times New Roman"/>
+          <w:color w:val="D4D4D4"/>
+          <w:sz w:val="27"/>
+          <w:szCs w:val="27"/>
+          <w:lang w:eastAsia="pt-BR"/>
+        </w:rPr>
+        <w:t xml:space="preserve"> </w:t>
+      </w:r>
+      <w:proofErr w:type="spellStart"/>
+      <w:r>
+        <w:rPr>
+          <w:rFonts w:ascii="Consolas" w:eastAsia="Times New Roman" w:hAnsi="Consolas" w:cs="Times New Roman"/>
+          <w:color w:val="569CD6"/>
+          <w:sz w:val="27"/>
+          <w:szCs w:val="27"/>
+          <w:lang w:eastAsia="pt-BR"/>
+        </w:rPr>
+        <w:t>class</w:t>
+      </w:r>
+      <w:proofErr w:type="spellEnd"/>
+      <w:r>
+        <w:rPr>
+          <w:rFonts w:ascii="Consolas" w:eastAsia="Times New Roman" w:hAnsi="Consolas" w:cs="Times New Roman"/>
+          <w:color w:val="D4D4D4"/>
+          <w:sz w:val="27"/>
+          <w:szCs w:val="27"/>
+          <w:lang w:eastAsia="pt-BR"/>
+        </w:rPr>
+        <w:t xml:space="preserve"> </w:t>
+      </w:r>
+      <w:r>
+        <w:rPr>
+          <w:rFonts w:ascii="Consolas" w:eastAsia="Times New Roman" w:hAnsi="Consolas" w:cs="Times New Roman"/>
+          <w:color w:val="4EC9B0"/>
+          <w:sz w:val="27"/>
+          <w:szCs w:val="27"/>
+          <w:lang w:eastAsia="pt-BR"/>
+        </w:rPr>
+        <w:t>Cliente</w:t>
+      </w:r>
+      <w:r>
+        <w:rPr>
+          <w:rFonts w:ascii="Consolas" w:eastAsia="Times New Roman" w:hAnsi="Consolas" w:cs="Times New Roman"/>
+          <w:color w:val="D4D4D4"/>
+          <w:sz w:val="27"/>
+          <w:szCs w:val="27"/>
+          <w:lang w:eastAsia="pt-BR"/>
+        </w:rPr>
+        <w:t xml:space="preserve"> {</w:t>
+      </w:r>
+    </w:p>
+    <w:p>
+      <w:pPr>
+        <w:shd w:val="clear" w:color="auto" w:fill="1E1E1E"/>
+        <w:spacing w:after="0" w:line="360" w:lineRule="atLeast"/>
+        <w:rPr>
+          <w:rFonts w:ascii="Consolas" w:eastAsia="Times New Roman" w:hAnsi="Consolas" w:cs="Times New Roman"/>
+          <w:color w:val="D4D4D4"/>
+          <w:sz w:val="27"/>
+          <w:szCs w:val="27"/>
+          <w:lang w:eastAsia="pt-BR"/>
+        </w:rPr>
+      </w:pPr>
+      <w:r>
+        <w:rPr>
+          <w:rFonts w:ascii="Consolas" w:eastAsia="Times New Roman" w:hAnsi="Consolas" w:cs="Times New Roman"/>
+          <w:color w:val="D4D4D4"/>
+          <w:sz w:val="27"/>
+          <w:szCs w:val="27"/>
+          <w:lang w:eastAsia="pt-BR"/>
+        </w:rPr>
+        <w:t xml:space="preserve">    </w:t>
+      </w:r>
+      <w:r>
+        <w:rPr>
+          <w:rFonts w:ascii="Consolas" w:eastAsia="Times New Roman" w:hAnsi="Consolas" w:cs="Times New Roman"/>
+          <w:color w:val="9CDCFE"/>
+          <w:sz w:val="27"/>
+          <w:szCs w:val="27"/>
+          <w:lang w:eastAsia="pt-BR"/>
+        </w:rPr>
+        <w:t>nome</w:t>
+      </w:r>
+      <w:r>
+        <w:rPr>
+          <w:rFonts w:ascii="Consolas" w:eastAsia="Times New Roman" w:hAnsi="Consolas" w:cs="Times New Roman"/>
+          <w:color w:val="D4D4D4"/>
+          <w:sz w:val="27"/>
+          <w:szCs w:val="27"/>
+          <w:lang w:eastAsia="pt-BR"/>
+        </w:rPr>
+        <w:t>;</w:t>
+      </w:r>
+    </w:p>
+    <w:p>
+      <w:pPr>
+        <w:shd w:val="clear" w:color="auto" w:fill="1E1E1E"/>
+        <w:spacing w:after="0" w:line="360" w:lineRule="atLeast"/>
+        <w:rPr>
+          <w:rFonts w:ascii="Consolas" w:eastAsia="Times New Roman" w:hAnsi="Consolas" w:cs="Times New Roman"/>
+          <w:color w:val="D4D4D4"/>
+          <w:sz w:val="27"/>
+          <w:szCs w:val="27"/>
+          <w:lang w:eastAsia="pt-BR"/>
+        </w:rPr>
+      </w:pPr>
+      <w:r>
+        <w:rPr>
+          <w:rFonts w:ascii="Consolas" w:eastAsia="Times New Roman" w:hAnsi="Consolas" w:cs="Times New Roman"/>
+          <w:color w:val="D4D4D4"/>
+          <w:sz w:val="27"/>
+          <w:szCs w:val="27"/>
+          <w:lang w:eastAsia="pt-BR"/>
+        </w:rPr>
+        <w:t xml:space="preserve">    </w:t>
+      </w:r>
+      <w:r>
+        <w:rPr>
+          <w:rFonts w:ascii="Consolas" w:eastAsia="Times New Roman" w:hAnsi="Consolas" w:cs="Times New Roman"/>
+          <w:color w:val="9CDCFE"/>
+          <w:sz w:val="27"/>
+          <w:szCs w:val="27"/>
+          <w:lang w:eastAsia="pt-BR"/>
+        </w:rPr>
+        <w:t>_</w:t>
+      </w:r>
+      <w:proofErr w:type="spellStart"/>
+      <w:r>
+        <w:rPr>
+          <w:rFonts w:ascii="Consolas" w:eastAsia="Times New Roman" w:hAnsi="Consolas" w:cs="Times New Roman"/>
+          <w:color w:val="9CDCFE"/>
+          <w:sz w:val="27"/>
+          <w:szCs w:val="27"/>
+          <w:lang w:eastAsia="pt-BR"/>
+        </w:rPr>
+        <w:t>cpf</w:t>
+      </w:r>
+      <w:proofErr w:type="spellEnd"/>
+      <w:r>
+        <w:rPr>
+          <w:rFonts w:ascii="Consolas" w:eastAsia="Times New Roman" w:hAnsi="Consolas" w:cs="Times New Roman"/>
+          <w:color w:val="D4D4D4"/>
+          <w:sz w:val="27"/>
+          <w:szCs w:val="27"/>
+          <w:lang w:eastAsia="pt-BR"/>
+        </w:rPr>
+        <w:t>;</w:t>
+      </w:r>
+    </w:p>
+    <w:p>
+      <w:pPr>
+        <w:shd w:val="clear" w:color="auto" w:fill="1E1E1E"/>
+        <w:spacing w:after="270" w:line="360" w:lineRule="atLeast"/>
+        <w:rPr>
+          <w:rFonts w:ascii="Consolas" w:eastAsia="Times New Roman" w:hAnsi="Consolas" w:cs="Times New Roman"/>
+          <w:color w:val="D4D4D4"/>
+          <w:sz w:val="27"/>
+          <w:szCs w:val="27"/>
+          <w:lang w:eastAsia="pt-BR"/>
+        </w:rPr>
+      </w:pPr>
+    </w:p>
+    <w:p>
+      <w:pPr>
+        <w:shd w:val="clear" w:color="auto" w:fill="1E1E1E"/>
+        <w:spacing w:after="0" w:line="360" w:lineRule="atLeast"/>
+        <w:rPr>
+          <w:rFonts w:ascii="Consolas" w:eastAsia="Times New Roman" w:hAnsi="Consolas" w:cs="Times New Roman"/>
+          <w:color w:val="D4D4D4"/>
+          <w:sz w:val="27"/>
+          <w:szCs w:val="27"/>
+          <w:lang w:eastAsia="pt-BR"/>
+        </w:rPr>
+      </w:pPr>
+      <w:r>
+        <w:rPr>
+          <w:rFonts w:ascii="Consolas" w:eastAsia="Times New Roman" w:hAnsi="Consolas" w:cs="Times New Roman"/>
+          <w:color w:val="D4D4D4"/>
+          <w:sz w:val="27"/>
+          <w:szCs w:val="27"/>
+          <w:lang w:eastAsia="pt-BR"/>
+        </w:rPr>
+        <w:t xml:space="preserve">    </w:t>
+      </w:r>
+      <w:proofErr w:type="spellStart"/>
+      <w:r>
+        <w:rPr>
+          <w:rFonts w:ascii="Consolas" w:eastAsia="Times New Roman" w:hAnsi="Consolas" w:cs="Times New Roman"/>
+          <w:color w:val="569CD6"/>
+          <w:sz w:val="27"/>
+          <w:szCs w:val="27"/>
+          <w:lang w:eastAsia="pt-BR"/>
+        </w:rPr>
+        <w:t>get</w:t>
+      </w:r>
+      <w:proofErr w:type="spellEnd"/>
+      <w:r>
+        <w:rPr>
+          <w:rFonts w:ascii="Consolas" w:eastAsia="Times New Roman" w:hAnsi="Consolas" w:cs="Times New Roman"/>
+          <w:color w:val="D4D4D4"/>
+          <w:sz w:val="27"/>
+          <w:szCs w:val="27"/>
+          <w:lang w:eastAsia="pt-BR"/>
+        </w:rPr>
+        <w:t xml:space="preserve"> </w:t>
+      </w:r>
+      <w:proofErr w:type="spellStart"/>
+      <w:r>
+        <w:rPr>
+          <w:rFonts w:ascii="Consolas" w:eastAsia="Times New Roman" w:hAnsi="Consolas" w:cs="Times New Roman"/>
+          <w:color w:val="9CDCFE"/>
+          <w:sz w:val="27"/>
+          <w:szCs w:val="27"/>
+          <w:lang w:eastAsia="pt-BR"/>
+        </w:rPr>
+        <w:t>cpf</w:t>
+      </w:r>
+      <w:proofErr w:type="spellEnd"/>
+      <w:r>
+        <w:rPr>
+          <w:rFonts w:ascii="Consolas" w:eastAsia="Times New Roman" w:hAnsi="Consolas" w:cs="Times New Roman"/>
+          <w:color w:val="D4D4D4"/>
+          <w:sz w:val="27"/>
+          <w:szCs w:val="27"/>
+          <w:lang w:eastAsia="pt-BR"/>
+        </w:rPr>
+        <w:t>() {</w:t>
+      </w:r>
+    </w:p>
+    <w:p>
+      <w:pPr>
+        <w:shd w:val="clear" w:color="auto" w:fill="1E1E1E"/>
+        <w:spacing w:after="0" w:line="360" w:lineRule="atLeast"/>
+        <w:rPr>
+          <w:rFonts w:ascii="Consolas" w:eastAsia="Times New Roman" w:hAnsi="Consolas" w:cs="Times New Roman"/>
+          <w:color w:val="D4D4D4"/>
+          <w:sz w:val="27"/>
+          <w:szCs w:val="27"/>
+          <w:lang w:eastAsia="pt-BR"/>
+        </w:rPr>
+      </w:pPr>
+      <w:r>
+        <w:rPr>
+          <w:rFonts w:ascii="Consolas" w:eastAsia="Times New Roman" w:hAnsi="Consolas" w:cs="Times New Roman"/>
+          <w:color w:val="D4D4D4"/>
+          <w:sz w:val="27"/>
+          <w:szCs w:val="27"/>
+          <w:lang w:eastAsia="pt-BR"/>
+        </w:rPr>
+        <w:t xml:space="preserve">        </w:t>
+      </w:r>
+      <w:proofErr w:type="spellStart"/>
+      <w:r>
+        <w:rPr>
+          <w:rFonts w:ascii="Consolas" w:eastAsia="Times New Roman" w:hAnsi="Consolas" w:cs="Times New Roman"/>
+          <w:color w:val="C586C0"/>
+          <w:sz w:val="27"/>
+          <w:szCs w:val="27"/>
+          <w:lang w:eastAsia="pt-BR"/>
+        </w:rPr>
+        <w:t>return</w:t>
+      </w:r>
+      <w:proofErr w:type="spellEnd"/>
+      <w:r>
+        <w:rPr>
+          <w:rFonts w:ascii="Consolas" w:eastAsia="Times New Roman" w:hAnsi="Consolas" w:cs="Times New Roman"/>
+          <w:color w:val="D4D4D4"/>
+          <w:sz w:val="27"/>
+          <w:szCs w:val="27"/>
+          <w:lang w:eastAsia="pt-BR"/>
+        </w:rPr>
+        <w:t xml:space="preserve"> </w:t>
+      </w:r>
+      <w:proofErr w:type="spellStart"/>
+      <w:r>
+        <w:rPr>
+          <w:rFonts w:ascii="Consolas" w:eastAsia="Times New Roman" w:hAnsi="Consolas" w:cs="Times New Roman"/>
+          <w:color w:val="569CD6"/>
+          <w:sz w:val="27"/>
+          <w:szCs w:val="27"/>
+          <w:lang w:eastAsia="pt-BR"/>
+        </w:rPr>
+        <w:t>this</w:t>
+      </w:r>
+      <w:proofErr w:type="spellEnd"/>
+      <w:r>
+        <w:rPr>
+          <w:rFonts w:ascii="Consolas" w:eastAsia="Times New Roman" w:hAnsi="Consolas" w:cs="Times New Roman"/>
+          <w:color w:val="D4D4D4"/>
+          <w:sz w:val="27"/>
+          <w:szCs w:val="27"/>
+          <w:lang w:eastAsia="pt-BR"/>
+        </w:rPr>
+        <w:t>.</w:t>
+      </w:r>
+      <w:r>
+        <w:rPr>
+          <w:rFonts w:ascii="Consolas" w:eastAsia="Times New Roman" w:hAnsi="Consolas" w:cs="Times New Roman"/>
+          <w:color w:val="9CDCFE"/>
+          <w:sz w:val="27"/>
+          <w:szCs w:val="27"/>
+          <w:lang w:eastAsia="pt-BR"/>
+        </w:rPr>
+        <w:t>_</w:t>
+      </w:r>
+      <w:proofErr w:type="spellStart"/>
+      <w:r>
+        <w:rPr>
+          <w:rFonts w:ascii="Consolas" w:eastAsia="Times New Roman" w:hAnsi="Consolas" w:cs="Times New Roman"/>
+          <w:color w:val="9CDCFE"/>
+          <w:sz w:val="27"/>
+          <w:szCs w:val="27"/>
+          <w:lang w:eastAsia="pt-BR"/>
+        </w:rPr>
+        <w:t>cpf</w:t>
+      </w:r>
+      <w:proofErr w:type="spellEnd"/>
+    </w:p>
+    <w:p>
+      <w:pPr>
+        <w:shd w:val="clear" w:color="auto" w:fill="1E1E1E"/>
+        <w:spacing w:after="0" w:line="360" w:lineRule="atLeast"/>
+        <w:rPr>
+          <w:rFonts w:ascii="Consolas" w:eastAsia="Times New Roman" w:hAnsi="Consolas" w:cs="Times New Roman"/>
+          <w:color w:val="D4D4D4"/>
+          <w:sz w:val="27"/>
+          <w:szCs w:val="27"/>
+          <w:lang w:eastAsia="pt-BR"/>
+        </w:rPr>
+      </w:pPr>
+      <w:r>
+        <w:rPr>
+          <w:rFonts w:ascii="Consolas" w:eastAsia="Times New Roman" w:hAnsi="Consolas" w:cs="Times New Roman"/>
+          <w:color w:val="D4D4D4"/>
+          <w:sz w:val="27"/>
+          <w:szCs w:val="27"/>
+          <w:lang w:eastAsia="pt-BR"/>
+        </w:rPr>
+        <w:t>    }</w:t>
+      </w:r>
+    </w:p>
+    <w:p>
+      <w:pPr>
+        <w:shd w:val="clear" w:color="auto" w:fill="1E1E1E"/>
+        <w:spacing w:after="0" w:line="360" w:lineRule="atLeast"/>
+        <w:rPr>
+          <w:rFonts w:ascii="Consolas" w:eastAsia="Times New Roman" w:hAnsi="Consolas" w:cs="Times New Roman"/>
+          <w:color w:val="D4D4D4"/>
+          <w:sz w:val="27"/>
+          <w:szCs w:val="27"/>
+          <w:lang w:eastAsia="pt-BR"/>
+        </w:rPr>
+      </w:pPr>
+    </w:p>
+    <w:p>
+      <w:pPr>
+        <w:shd w:val="clear" w:color="auto" w:fill="1E1E1E"/>
+        <w:spacing w:after="0" w:line="360" w:lineRule="atLeast"/>
+        <w:rPr>
+          <w:rFonts w:ascii="Consolas" w:eastAsia="Times New Roman" w:hAnsi="Consolas" w:cs="Times New Roman"/>
+          <w:color w:val="D4D4D4"/>
+          <w:sz w:val="27"/>
+          <w:szCs w:val="27"/>
+          <w:lang w:eastAsia="pt-BR"/>
+        </w:rPr>
+      </w:pPr>
+      <w:r>
+        <w:rPr>
+          <w:rFonts w:ascii="Consolas" w:eastAsia="Times New Roman" w:hAnsi="Consolas" w:cs="Times New Roman"/>
+          <w:color w:val="D4D4D4"/>
+          <w:sz w:val="27"/>
+          <w:szCs w:val="27"/>
+          <w:lang w:eastAsia="pt-BR"/>
+        </w:rPr>
+        <w:t xml:space="preserve">    </w:t>
+      </w:r>
+      <w:proofErr w:type="spellStart"/>
+      <w:r>
+        <w:rPr>
+          <w:rFonts w:ascii="Consolas" w:eastAsia="Times New Roman" w:hAnsi="Consolas" w:cs="Times New Roman"/>
+          <w:color w:val="569CD6"/>
+          <w:sz w:val="27"/>
+          <w:szCs w:val="27"/>
+          <w:lang w:eastAsia="pt-BR"/>
+        </w:rPr>
+        <w:t>constructor</w:t>
+      </w:r>
+      <w:proofErr w:type="spellEnd"/>
+      <w:r>
+        <w:rPr>
+          <w:rFonts w:ascii="Consolas" w:eastAsia="Times New Roman" w:hAnsi="Consolas" w:cs="Times New Roman"/>
+          <w:color w:val="D4D4D4"/>
+          <w:sz w:val="27"/>
+          <w:szCs w:val="27"/>
+          <w:lang w:eastAsia="pt-BR"/>
+        </w:rPr>
+        <w:t>(</w:t>
+      </w:r>
+      <w:r>
+        <w:rPr>
+          <w:rFonts w:ascii="Consolas" w:eastAsia="Times New Roman" w:hAnsi="Consolas" w:cs="Times New Roman"/>
+          <w:color w:val="9CDCFE"/>
+          <w:sz w:val="27"/>
+          <w:szCs w:val="27"/>
+          <w:lang w:eastAsia="pt-BR"/>
+        </w:rPr>
+        <w:t>nome</w:t>
+      </w:r>
+      <w:r>
+        <w:rPr>
+          <w:rFonts w:ascii="Consolas" w:eastAsia="Times New Roman" w:hAnsi="Consolas" w:cs="Times New Roman"/>
+          <w:color w:val="D4D4D4"/>
+          <w:sz w:val="27"/>
+          <w:szCs w:val="27"/>
+          <w:lang w:eastAsia="pt-BR"/>
+        </w:rPr>
+        <w:t xml:space="preserve">, </w:t>
+      </w:r>
+      <w:proofErr w:type="spellStart"/>
+      <w:r>
+        <w:rPr>
+          <w:rFonts w:ascii="Consolas" w:eastAsia="Times New Roman" w:hAnsi="Consolas" w:cs="Times New Roman"/>
+          <w:color w:val="9CDCFE"/>
+          <w:sz w:val="27"/>
+          <w:szCs w:val="27"/>
+          <w:lang w:eastAsia="pt-BR"/>
+        </w:rPr>
+        <w:t>cpf</w:t>
+      </w:r>
+      <w:proofErr w:type="spellEnd"/>
+      <w:r>
+        <w:rPr>
+          <w:rFonts w:ascii="Consolas" w:eastAsia="Times New Roman" w:hAnsi="Consolas" w:cs="Times New Roman"/>
+          <w:color w:val="D4D4D4"/>
+          <w:sz w:val="27"/>
+          <w:szCs w:val="27"/>
+          <w:lang w:eastAsia="pt-BR"/>
+        </w:rPr>
+        <w:t>) {</w:t>
+      </w:r>
+    </w:p>
+    <w:p>
+      <w:pPr>
+        <w:shd w:val="clear" w:color="auto" w:fill="1E1E1E"/>
+        <w:spacing w:after="0" w:line="360" w:lineRule="atLeast"/>
+        <w:rPr>
+          <w:rFonts w:ascii="Consolas" w:eastAsia="Times New Roman" w:hAnsi="Consolas" w:cs="Times New Roman"/>
+          <w:color w:val="D4D4D4"/>
+          <w:sz w:val="27"/>
+          <w:szCs w:val="27"/>
+          <w:lang w:eastAsia="pt-BR"/>
+        </w:rPr>
+      </w:pPr>
+      <w:r>
+        <w:rPr>
+          <w:rFonts w:ascii="Consolas" w:eastAsia="Times New Roman" w:hAnsi="Consolas" w:cs="Times New Roman"/>
+          <w:color w:val="D4D4D4"/>
+          <w:sz w:val="27"/>
+          <w:szCs w:val="27"/>
+          <w:lang w:eastAsia="pt-BR"/>
+        </w:rPr>
+        <w:t xml:space="preserve">        </w:t>
+      </w:r>
+      <w:proofErr w:type="spellStart"/>
+      <w:r>
+        <w:rPr>
+          <w:rFonts w:ascii="Consolas" w:eastAsia="Times New Roman" w:hAnsi="Consolas" w:cs="Times New Roman"/>
+          <w:color w:val="569CD6"/>
+          <w:sz w:val="27"/>
+          <w:szCs w:val="27"/>
+          <w:lang w:eastAsia="pt-BR"/>
+        </w:rPr>
+        <w:t>this</w:t>
+      </w:r>
+      <w:r>
+        <w:rPr>
+          <w:rFonts w:ascii="Consolas" w:eastAsia="Times New Roman" w:hAnsi="Consolas" w:cs="Times New Roman"/>
+          <w:color w:val="D4D4D4"/>
+          <w:sz w:val="27"/>
+          <w:szCs w:val="27"/>
+          <w:lang w:eastAsia="pt-BR"/>
+        </w:rPr>
+        <w:t>.</w:t>
+      </w:r>
+      <w:r>
+        <w:rPr>
+          <w:rFonts w:ascii="Consolas" w:eastAsia="Times New Roman" w:hAnsi="Consolas" w:cs="Times New Roman"/>
+          <w:color w:val="9CDCFE"/>
+          <w:sz w:val="27"/>
+          <w:szCs w:val="27"/>
+          <w:lang w:eastAsia="pt-BR"/>
+        </w:rPr>
+        <w:t>nome</w:t>
+      </w:r>
+      <w:proofErr w:type="spellEnd"/>
+      <w:r>
+        <w:rPr>
+          <w:rFonts w:ascii="Consolas" w:eastAsia="Times New Roman" w:hAnsi="Consolas" w:cs="Times New Roman"/>
+          <w:color w:val="D4D4D4"/>
+          <w:sz w:val="27"/>
+          <w:szCs w:val="27"/>
+          <w:lang w:eastAsia="pt-BR"/>
+        </w:rPr>
+        <w:t xml:space="preserve"> = </w:t>
+      </w:r>
+      <w:r>
+        <w:rPr>
+          <w:rFonts w:ascii="Consolas" w:eastAsia="Times New Roman" w:hAnsi="Consolas" w:cs="Times New Roman"/>
+          <w:color w:val="9CDCFE"/>
+          <w:sz w:val="27"/>
+          <w:szCs w:val="27"/>
+          <w:lang w:eastAsia="pt-BR"/>
+        </w:rPr>
+        <w:t>nome</w:t>
+      </w:r>
+      <w:r>
+        <w:rPr>
+          <w:rFonts w:ascii="Consolas" w:eastAsia="Times New Roman" w:hAnsi="Consolas" w:cs="Times New Roman"/>
+          <w:color w:val="D4D4D4"/>
+          <w:sz w:val="27"/>
+          <w:szCs w:val="27"/>
+          <w:lang w:eastAsia="pt-BR"/>
+        </w:rPr>
+        <w:t>;</w:t>
+      </w:r>
+    </w:p>
+    <w:p>
+      <w:pPr>
+        <w:shd w:val="clear" w:color="auto" w:fill="1E1E1E"/>
+        <w:spacing w:after="0" w:line="360" w:lineRule="atLeast"/>
+        <w:rPr>
+          <w:rFonts w:ascii="Consolas" w:eastAsia="Times New Roman" w:hAnsi="Consolas" w:cs="Times New Roman"/>
+          <w:color w:val="D4D4D4"/>
+          <w:sz w:val="27"/>
+          <w:szCs w:val="27"/>
+          <w:lang w:eastAsia="pt-BR"/>
+        </w:rPr>
+      </w:pPr>
+      <w:r>
+        <w:rPr>
+          <w:rFonts w:ascii="Consolas" w:eastAsia="Times New Roman" w:hAnsi="Consolas" w:cs="Times New Roman"/>
+          <w:color w:val="D4D4D4"/>
+          <w:sz w:val="27"/>
+          <w:szCs w:val="27"/>
+          <w:lang w:eastAsia="pt-BR"/>
+        </w:rPr>
+        <w:t xml:space="preserve">        </w:t>
+      </w:r>
+      <w:proofErr w:type="spellStart"/>
+      <w:r>
+        <w:rPr>
+          <w:rFonts w:ascii="Consolas" w:eastAsia="Times New Roman" w:hAnsi="Consolas" w:cs="Times New Roman"/>
+          <w:color w:val="569CD6"/>
+          <w:sz w:val="27"/>
+          <w:szCs w:val="27"/>
+          <w:lang w:eastAsia="pt-BR"/>
+        </w:rPr>
+        <w:t>this</w:t>
+      </w:r>
+      <w:proofErr w:type="spellEnd"/>
+      <w:r>
+        <w:rPr>
+          <w:rFonts w:ascii="Consolas" w:eastAsia="Times New Roman" w:hAnsi="Consolas" w:cs="Times New Roman"/>
+          <w:color w:val="D4D4D4"/>
+          <w:sz w:val="27"/>
+          <w:szCs w:val="27"/>
+          <w:lang w:eastAsia="pt-BR"/>
+        </w:rPr>
+        <w:t>.</w:t>
+      </w:r>
+      <w:r>
+        <w:rPr>
+          <w:rFonts w:ascii="Consolas" w:eastAsia="Times New Roman" w:hAnsi="Consolas" w:cs="Times New Roman"/>
+          <w:color w:val="9CDCFE"/>
+          <w:sz w:val="27"/>
+          <w:szCs w:val="27"/>
+          <w:lang w:eastAsia="pt-BR"/>
+        </w:rPr>
+        <w:t>_</w:t>
+      </w:r>
+      <w:proofErr w:type="spellStart"/>
+      <w:r>
+        <w:rPr>
+          <w:rFonts w:ascii="Consolas" w:eastAsia="Times New Roman" w:hAnsi="Consolas" w:cs="Times New Roman"/>
+          <w:color w:val="9CDCFE"/>
+          <w:sz w:val="27"/>
+          <w:szCs w:val="27"/>
+          <w:lang w:eastAsia="pt-BR"/>
+        </w:rPr>
+        <w:t>cpf</w:t>
+      </w:r>
+      <w:proofErr w:type="spellEnd"/>
+      <w:r>
+        <w:rPr>
+          <w:rFonts w:ascii="Consolas" w:eastAsia="Times New Roman" w:hAnsi="Consolas" w:cs="Times New Roman"/>
+          <w:color w:val="D4D4D4"/>
+          <w:sz w:val="27"/>
+          <w:szCs w:val="27"/>
+          <w:lang w:eastAsia="pt-BR"/>
+        </w:rPr>
+        <w:t xml:space="preserve"> = </w:t>
+      </w:r>
+      <w:proofErr w:type="spellStart"/>
+      <w:r>
+        <w:rPr>
+          <w:rFonts w:ascii="Consolas" w:eastAsia="Times New Roman" w:hAnsi="Consolas" w:cs="Times New Roman"/>
+          <w:color w:val="9CDCFE"/>
+          <w:sz w:val="27"/>
+          <w:szCs w:val="27"/>
+          <w:lang w:eastAsia="pt-BR"/>
+        </w:rPr>
+        <w:t>cpf</w:t>
+      </w:r>
+      <w:proofErr w:type="spellEnd"/>
+    </w:p>
+    <w:p>
+      <w:pPr>
+        <w:shd w:val="clear" w:color="auto" w:fill="1E1E1E"/>
+        <w:spacing w:after="0" w:line="360" w:lineRule="atLeast"/>
+        <w:rPr>
+          <w:rFonts w:ascii="Consolas" w:eastAsia="Times New Roman" w:hAnsi="Consolas" w:cs="Times New Roman"/>
+          <w:color w:val="D4D4D4"/>
+          <w:sz w:val="27"/>
+          <w:szCs w:val="27"/>
+          <w:lang w:eastAsia="pt-BR"/>
+        </w:rPr>
+      </w:pPr>
+      <w:r>
+        <w:rPr>
+          <w:rFonts w:ascii="Consolas" w:eastAsia="Times New Roman" w:hAnsi="Consolas" w:cs="Times New Roman"/>
+          <w:color w:val="D4D4D4"/>
+          <w:sz w:val="27"/>
+          <w:szCs w:val="27"/>
+          <w:lang w:eastAsia="pt-BR"/>
+        </w:rPr>
+        <w:t>    }</w:t>
+      </w:r>
+    </w:p>
+    <w:p>
+      <w:pPr>
+        <w:shd w:val="clear" w:color="auto" w:fill="1E1E1E"/>
+        <w:spacing w:after="0" w:line="360" w:lineRule="atLeast"/>
+        <w:rPr>
+          <w:rFonts w:ascii="Consolas" w:eastAsia="Times New Roman" w:hAnsi="Consolas" w:cs="Times New Roman"/>
+          <w:color w:val="D4D4D4"/>
+          <w:sz w:val="27"/>
+          <w:szCs w:val="27"/>
+          <w:lang w:eastAsia="pt-BR"/>
+        </w:rPr>
+      </w:pPr>
+      <w:r>
+        <w:rPr>
+          <w:rFonts w:ascii="Consolas" w:eastAsia="Times New Roman" w:hAnsi="Consolas" w:cs="Times New Roman"/>
+          <w:color w:val="D4D4D4"/>
+          <w:sz w:val="27"/>
+          <w:szCs w:val="27"/>
+          <w:lang w:eastAsia="pt-BR"/>
+        </w:rPr>
+        <w:t>}</w:t>
+      </w:r>
+    </w:p>
+    <w:p>
+      <w:pPr>
+        <w:pStyle w:val="SemEspaamento"/>
+        <w:rPr>
+          <w:sz w:val="32"/>
+          <w:szCs w:val="32"/>
+        </w:rPr>
+      </w:pPr>
+      <w:r>
+        <w:rPr>
+          <w:sz w:val="32"/>
+          <w:szCs w:val="32"/>
+        </w:rPr>
+        <w:lastRenderedPageBreak/>
+        <w:t>Como o método de construtor e possível criar valor para a classe</w:t>
+      </w:r>
+    </w:p>
+    <w:p>
+      <w:pPr>
+        <w:shd w:val="clear" w:color="auto" w:fill="1E1E1E"/>
+        <w:spacing w:after="0" w:line="360" w:lineRule="atLeast"/>
+        <w:rPr>
+          <w:rFonts w:ascii="Consolas" w:eastAsia="Times New Roman" w:hAnsi="Consolas" w:cs="Times New Roman"/>
+          <w:color w:val="D4D4D4"/>
+          <w:sz w:val="27"/>
+          <w:szCs w:val="27"/>
+          <w:lang w:eastAsia="pt-BR"/>
+        </w:rPr>
+      </w:pPr>
+      <w:proofErr w:type="spellStart"/>
+      <w:r>
+        <w:rPr>
+          <w:rFonts w:ascii="Consolas" w:eastAsia="Times New Roman" w:hAnsi="Consolas" w:cs="Times New Roman"/>
+          <w:color w:val="569CD6"/>
+          <w:sz w:val="27"/>
+          <w:szCs w:val="27"/>
+          <w:lang w:eastAsia="pt-BR"/>
+        </w:rPr>
+        <w:t>const</w:t>
+      </w:r>
+      <w:proofErr w:type="spellEnd"/>
+      <w:r>
+        <w:rPr>
+          <w:rFonts w:ascii="Consolas" w:eastAsia="Times New Roman" w:hAnsi="Consolas" w:cs="Times New Roman"/>
+          <w:color w:val="D4D4D4"/>
+          <w:sz w:val="27"/>
+          <w:szCs w:val="27"/>
+          <w:lang w:eastAsia="pt-BR"/>
+        </w:rPr>
+        <w:t xml:space="preserve"> </w:t>
+      </w:r>
+      <w:r>
+        <w:rPr>
+          <w:rFonts w:ascii="Consolas" w:eastAsia="Times New Roman" w:hAnsi="Consolas" w:cs="Times New Roman"/>
+          <w:color w:val="4FC1FF"/>
+          <w:sz w:val="27"/>
+          <w:szCs w:val="27"/>
+          <w:lang w:eastAsia="pt-BR"/>
+        </w:rPr>
+        <w:t>cliente1</w:t>
+      </w:r>
+      <w:r>
+        <w:rPr>
+          <w:rFonts w:ascii="Consolas" w:eastAsia="Times New Roman" w:hAnsi="Consolas" w:cs="Times New Roman"/>
+          <w:color w:val="D4D4D4"/>
+          <w:sz w:val="27"/>
+          <w:szCs w:val="27"/>
+          <w:lang w:eastAsia="pt-BR"/>
+        </w:rPr>
+        <w:t xml:space="preserve"> = </w:t>
+      </w:r>
+      <w:r>
+        <w:rPr>
+          <w:rFonts w:ascii="Consolas" w:eastAsia="Times New Roman" w:hAnsi="Consolas" w:cs="Times New Roman"/>
+          <w:color w:val="569CD6"/>
+          <w:sz w:val="27"/>
+          <w:szCs w:val="27"/>
+          <w:lang w:eastAsia="pt-BR"/>
+        </w:rPr>
+        <w:t>new</w:t>
+      </w:r>
+      <w:r>
+        <w:rPr>
+          <w:rFonts w:ascii="Consolas" w:eastAsia="Times New Roman" w:hAnsi="Consolas" w:cs="Times New Roman"/>
+          <w:color w:val="D4D4D4"/>
+          <w:sz w:val="27"/>
+          <w:szCs w:val="27"/>
+          <w:lang w:eastAsia="pt-BR"/>
+        </w:rPr>
+        <w:t xml:space="preserve"> </w:t>
+      </w:r>
+      <w:r>
+        <w:rPr>
+          <w:rFonts w:ascii="Consolas" w:eastAsia="Times New Roman" w:hAnsi="Consolas" w:cs="Times New Roman"/>
+          <w:color w:val="4EC9B0"/>
+          <w:sz w:val="27"/>
+          <w:szCs w:val="27"/>
+          <w:lang w:eastAsia="pt-BR"/>
+        </w:rPr>
+        <w:t>Cliente</w:t>
+      </w:r>
+      <w:r>
+        <w:rPr>
+          <w:rFonts w:ascii="Consolas" w:eastAsia="Times New Roman" w:hAnsi="Consolas" w:cs="Times New Roman"/>
+          <w:color w:val="D4D4D4"/>
+          <w:sz w:val="27"/>
+          <w:szCs w:val="27"/>
+          <w:lang w:eastAsia="pt-BR"/>
+        </w:rPr>
+        <w:t>(</w:t>
+      </w:r>
+      <w:r>
+        <w:rPr>
+          <w:rFonts w:ascii="Consolas" w:eastAsia="Times New Roman" w:hAnsi="Consolas" w:cs="Times New Roman"/>
+          <w:color w:val="CE9178"/>
+          <w:sz w:val="27"/>
+          <w:szCs w:val="27"/>
+          <w:lang w:eastAsia="pt-BR"/>
+        </w:rPr>
+        <w:t>'Ricardo'</w:t>
+      </w:r>
+      <w:r>
+        <w:rPr>
+          <w:rFonts w:ascii="Consolas" w:eastAsia="Times New Roman" w:hAnsi="Consolas" w:cs="Times New Roman"/>
+          <w:color w:val="D4D4D4"/>
+          <w:sz w:val="27"/>
+          <w:szCs w:val="27"/>
+          <w:lang w:eastAsia="pt-BR"/>
+        </w:rPr>
+        <w:t xml:space="preserve">, </w:t>
+      </w:r>
+      <w:r>
+        <w:rPr>
+          <w:rFonts w:ascii="Consolas" w:eastAsia="Times New Roman" w:hAnsi="Consolas" w:cs="Times New Roman"/>
+          <w:color w:val="B5CEA8"/>
+          <w:sz w:val="27"/>
+          <w:szCs w:val="27"/>
+          <w:lang w:eastAsia="pt-BR"/>
+        </w:rPr>
+        <w:t>11122233309</w:t>
+      </w:r>
+      <w:r>
+        <w:rPr>
+          <w:rFonts w:ascii="Consolas" w:eastAsia="Times New Roman" w:hAnsi="Consolas" w:cs="Times New Roman"/>
+          <w:color w:val="D4D4D4"/>
+          <w:sz w:val="27"/>
+          <w:szCs w:val="27"/>
+          <w:lang w:eastAsia="pt-BR"/>
+        </w:rPr>
+        <w:t>);</w:t>
+      </w:r>
+    </w:p>
+    <w:p>
+      <w:pPr>
+        <w:shd w:val="clear" w:color="auto" w:fill="1E1E1E"/>
+        <w:spacing w:after="0" w:line="360" w:lineRule="atLeast"/>
+        <w:rPr>
+          <w:rFonts w:ascii="Consolas" w:eastAsia="Times New Roman" w:hAnsi="Consolas" w:cs="Times New Roman"/>
+          <w:color w:val="D4D4D4"/>
+          <w:sz w:val="27"/>
+          <w:szCs w:val="27"/>
+          <w:lang w:eastAsia="pt-BR"/>
+        </w:rPr>
+      </w:pPr>
+      <w:proofErr w:type="spellStart"/>
+      <w:r>
+        <w:rPr>
+          <w:rFonts w:ascii="Consolas" w:eastAsia="Times New Roman" w:hAnsi="Consolas" w:cs="Times New Roman"/>
+          <w:color w:val="569CD6"/>
+          <w:sz w:val="27"/>
+          <w:szCs w:val="27"/>
+          <w:lang w:eastAsia="pt-BR"/>
+        </w:rPr>
+        <w:t>const</w:t>
+      </w:r>
+      <w:proofErr w:type="spellEnd"/>
+      <w:r>
+        <w:rPr>
+          <w:rFonts w:ascii="Consolas" w:eastAsia="Times New Roman" w:hAnsi="Consolas" w:cs="Times New Roman"/>
+          <w:color w:val="D4D4D4"/>
+          <w:sz w:val="27"/>
+          <w:szCs w:val="27"/>
+          <w:lang w:eastAsia="pt-BR"/>
+        </w:rPr>
+        <w:t xml:space="preserve"> </w:t>
+      </w:r>
+      <w:r>
+        <w:rPr>
+          <w:rFonts w:ascii="Consolas" w:eastAsia="Times New Roman" w:hAnsi="Consolas" w:cs="Times New Roman"/>
+          <w:color w:val="4FC1FF"/>
+          <w:sz w:val="27"/>
+          <w:szCs w:val="27"/>
+          <w:lang w:eastAsia="pt-BR"/>
+        </w:rPr>
+        <w:t>cliente2</w:t>
+      </w:r>
+      <w:r>
+        <w:rPr>
+          <w:rFonts w:ascii="Consolas" w:eastAsia="Times New Roman" w:hAnsi="Consolas" w:cs="Times New Roman"/>
+          <w:color w:val="D4D4D4"/>
+          <w:sz w:val="27"/>
+          <w:szCs w:val="27"/>
+          <w:lang w:eastAsia="pt-BR"/>
+        </w:rPr>
+        <w:t xml:space="preserve"> = </w:t>
+      </w:r>
+      <w:r>
+        <w:rPr>
+          <w:rFonts w:ascii="Consolas" w:eastAsia="Times New Roman" w:hAnsi="Consolas" w:cs="Times New Roman"/>
+          <w:color w:val="569CD6"/>
+          <w:sz w:val="27"/>
+          <w:szCs w:val="27"/>
+          <w:lang w:eastAsia="pt-BR"/>
+        </w:rPr>
+        <w:t>new</w:t>
+      </w:r>
+      <w:r>
+        <w:rPr>
+          <w:rFonts w:ascii="Consolas" w:eastAsia="Times New Roman" w:hAnsi="Consolas" w:cs="Times New Roman"/>
+          <w:color w:val="D4D4D4"/>
+          <w:sz w:val="27"/>
+          <w:szCs w:val="27"/>
+          <w:lang w:eastAsia="pt-BR"/>
+        </w:rPr>
+        <w:t xml:space="preserve"> </w:t>
+      </w:r>
+      <w:r>
+        <w:rPr>
+          <w:rFonts w:ascii="Consolas" w:eastAsia="Times New Roman" w:hAnsi="Consolas" w:cs="Times New Roman"/>
+          <w:color w:val="4EC9B0"/>
+          <w:sz w:val="27"/>
+          <w:szCs w:val="27"/>
+          <w:lang w:eastAsia="pt-BR"/>
+        </w:rPr>
+        <w:t>Cliente</w:t>
+      </w:r>
+      <w:r>
+        <w:rPr>
+          <w:rFonts w:ascii="Consolas" w:eastAsia="Times New Roman" w:hAnsi="Consolas" w:cs="Times New Roman"/>
+          <w:color w:val="D4D4D4"/>
+          <w:sz w:val="27"/>
+          <w:szCs w:val="27"/>
+          <w:lang w:eastAsia="pt-BR"/>
+        </w:rPr>
+        <w:t>(</w:t>
+      </w:r>
+      <w:r>
+        <w:rPr>
+          <w:rFonts w:ascii="Consolas" w:eastAsia="Times New Roman" w:hAnsi="Consolas" w:cs="Times New Roman"/>
+          <w:color w:val="CE9178"/>
+          <w:sz w:val="27"/>
+          <w:szCs w:val="27"/>
+          <w:lang w:eastAsia="pt-BR"/>
+        </w:rPr>
+        <w:t>'Alice'</w:t>
+      </w:r>
+      <w:r>
+        <w:rPr>
+          <w:rFonts w:ascii="Consolas" w:eastAsia="Times New Roman" w:hAnsi="Consolas" w:cs="Times New Roman"/>
+          <w:color w:val="D4D4D4"/>
+          <w:sz w:val="27"/>
+          <w:szCs w:val="27"/>
+          <w:lang w:eastAsia="pt-BR"/>
+        </w:rPr>
+        <w:t xml:space="preserve">, </w:t>
+      </w:r>
+      <w:r>
+        <w:rPr>
+          <w:rFonts w:ascii="Consolas" w:eastAsia="Times New Roman" w:hAnsi="Consolas" w:cs="Times New Roman"/>
+          <w:color w:val="B5CEA8"/>
+          <w:sz w:val="27"/>
+          <w:szCs w:val="27"/>
+          <w:lang w:eastAsia="pt-BR"/>
+        </w:rPr>
+        <w:t>11144455589</w:t>
+      </w:r>
+      <w:r>
+        <w:rPr>
+          <w:rFonts w:ascii="Consolas" w:eastAsia="Times New Roman" w:hAnsi="Consolas" w:cs="Times New Roman"/>
+          <w:color w:val="D4D4D4"/>
+          <w:sz w:val="27"/>
+          <w:szCs w:val="27"/>
+          <w:lang w:eastAsia="pt-BR"/>
+        </w:rPr>
+        <w:t>);</w:t>
+      </w:r>
+    </w:p>
+    <w:p>
+      <w:pPr>
+        <w:pStyle w:val="SemEspaamento"/>
+        <w:rPr>
+          <w:sz w:val="32"/>
+          <w:szCs w:val="32"/>
+        </w:rPr>
+      </w:pPr>
+    </w:p>
+    <w:p>
+      <w:pPr>
+        <w:pStyle w:val="SemEspaamento"/>
+        <w:rPr>
+          <w:sz w:val="32"/>
+          <w:szCs w:val="32"/>
+        </w:rPr>
+      </w:pPr>
+    </w:p>
+    <w:p>
+      <w:pPr>
+        <w:shd w:val="clear" w:color="auto" w:fill="1E1E1E"/>
+        <w:spacing w:after="0" w:line="360" w:lineRule="atLeast"/>
+        <w:rPr>
+          <w:rFonts w:ascii="Consolas" w:eastAsia="Times New Roman" w:hAnsi="Consolas" w:cs="Times New Roman"/>
+          <w:color w:val="D4D4D4"/>
+          <w:sz w:val="27"/>
+          <w:szCs w:val="27"/>
+          <w:lang w:eastAsia="pt-BR"/>
+        </w:rPr>
+      </w:pPr>
+      <w:r>
+        <w:rPr>
+          <w:rFonts w:ascii="Consolas" w:eastAsia="Times New Roman" w:hAnsi="Consolas" w:cs="Times New Roman"/>
+          <w:color w:val="4FC1FF"/>
+          <w:sz w:val="27"/>
+          <w:szCs w:val="27"/>
+          <w:lang w:eastAsia="pt-BR"/>
+        </w:rPr>
+        <w:t>cliente2</w:t>
+      </w:r>
+      <w:r>
+        <w:rPr>
+          <w:rFonts w:ascii="Consolas" w:eastAsia="Times New Roman" w:hAnsi="Consolas" w:cs="Times New Roman"/>
+          <w:color w:val="D4D4D4"/>
+          <w:sz w:val="27"/>
+          <w:szCs w:val="27"/>
+          <w:lang w:eastAsia="pt-BR"/>
+        </w:rPr>
+        <w:t>.</w:t>
+      </w:r>
+      <w:r>
+        <w:rPr>
+          <w:rFonts w:ascii="Consolas" w:eastAsia="Times New Roman" w:hAnsi="Consolas" w:cs="Times New Roman"/>
+          <w:color w:val="9CDCFE"/>
+          <w:sz w:val="27"/>
+          <w:szCs w:val="27"/>
+          <w:lang w:eastAsia="pt-BR"/>
+        </w:rPr>
+        <w:t>cpf</w:t>
+      </w:r>
+      <w:r>
+        <w:rPr>
+          <w:rFonts w:ascii="Consolas" w:eastAsia="Times New Roman" w:hAnsi="Consolas" w:cs="Times New Roman"/>
+          <w:color w:val="D4D4D4"/>
+          <w:sz w:val="27"/>
+          <w:szCs w:val="27"/>
+          <w:lang w:eastAsia="pt-BR"/>
+        </w:rPr>
+        <w:t xml:space="preserve"> = </w:t>
+      </w:r>
+      <w:r>
+        <w:rPr>
+          <w:rFonts w:ascii="Consolas" w:eastAsia="Times New Roman" w:hAnsi="Consolas" w:cs="Times New Roman"/>
+          <w:color w:val="B5CEA8"/>
+          <w:sz w:val="27"/>
+          <w:szCs w:val="27"/>
+          <w:lang w:eastAsia="pt-BR"/>
+        </w:rPr>
+        <w:t>333332232323</w:t>
+      </w:r>
+    </w:p>
+    <w:p>
+      <w:pPr>
+        <w:pStyle w:val="SemEspaamento"/>
+        <w:rPr>
+          <w:sz w:val="32"/>
+          <w:szCs w:val="32"/>
+        </w:rPr>
+      </w:pPr>
+      <w:r>
+        <w:rPr>
+          <w:sz w:val="32"/>
+          <w:szCs w:val="32"/>
+        </w:rPr>
+        <w:t xml:space="preserve">agora não será possível atribuir um valor para a variável dessa maneira, </w:t>
+      </w:r>
+      <w:proofErr w:type="spellStart"/>
+      <w:r>
+        <w:rPr>
+          <w:sz w:val="32"/>
+          <w:szCs w:val="32"/>
+        </w:rPr>
+        <w:t>so</w:t>
+      </w:r>
+      <w:proofErr w:type="spellEnd"/>
+      <w:r>
+        <w:rPr>
+          <w:sz w:val="32"/>
+          <w:szCs w:val="32"/>
+        </w:rPr>
+        <w:t xml:space="preserve"> poderá ser atribuída um valor a ela em tempo de construção</w:t>
+      </w:r>
+    </w:p>
+    <w:p>
+      <w:pPr>
+        <w:pStyle w:val="SemEspaamento"/>
+        <w:rPr>
+          <w:sz w:val="32"/>
+          <w:szCs w:val="32"/>
+        </w:rPr>
+      </w:pPr>
+    </w:p>
+    <w:p>
+      <w:pPr>
+        <w:pStyle w:val="SemEspaamento"/>
+        <w:rPr>
+          <w:sz w:val="32"/>
+          <w:szCs w:val="32"/>
+        </w:rPr>
+      </w:pPr>
+    </w:p>
+    <w:p>
+      <w:pPr>
+        <w:shd w:val="clear" w:color="auto" w:fill="1E1E1E"/>
+        <w:spacing w:after="0" w:line="360" w:lineRule="atLeast"/>
+        <w:rPr>
+          <w:rFonts w:ascii="Consolas" w:eastAsia="Times New Roman" w:hAnsi="Consolas" w:cs="Times New Roman"/>
+          <w:color w:val="D4D4D4"/>
+          <w:sz w:val="27"/>
+          <w:szCs w:val="27"/>
+          <w:lang w:eastAsia="pt-BR"/>
+        </w:rPr>
+      </w:pPr>
+      <w:proofErr w:type="spellStart"/>
+      <w:r>
+        <w:rPr>
+          <w:rFonts w:ascii="Consolas" w:eastAsia="Times New Roman" w:hAnsi="Consolas" w:cs="Times New Roman"/>
+          <w:color w:val="C586C0"/>
+          <w:sz w:val="27"/>
+          <w:szCs w:val="27"/>
+          <w:lang w:eastAsia="pt-BR"/>
+        </w:rPr>
+        <w:t>export</w:t>
+      </w:r>
+      <w:proofErr w:type="spellEnd"/>
+      <w:r>
+        <w:rPr>
+          <w:rFonts w:ascii="Consolas" w:eastAsia="Times New Roman" w:hAnsi="Consolas" w:cs="Times New Roman"/>
+          <w:color w:val="D4D4D4"/>
+          <w:sz w:val="27"/>
+          <w:szCs w:val="27"/>
+          <w:lang w:eastAsia="pt-BR"/>
+        </w:rPr>
+        <w:t xml:space="preserve"> </w:t>
+      </w:r>
+      <w:proofErr w:type="spellStart"/>
+      <w:r>
+        <w:rPr>
+          <w:rFonts w:ascii="Consolas" w:eastAsia="Times New Roman" w:hAnsi="Consolas" w:cs="Times New Roman"/>
+          <w:color w:val="569CD6"/>
+          <w:sz w:val="27"/>
+          <w:szCs w:val="27"/>
+          <w:lang w:eastAsia="pt-BR"/>
+        </w:rPr>
+        <w:t>class</w:t>
+      </w:r>
+      <w:proofErr w:type="spellEnd"/>
+      <w:r>
+        <w:rPr>
+          <w:rFonts w:ascii="Consolas" w:eastAsia="Times New Roman" w:hAnsi="Consolas" w:cs="Times New Roman"/>
+          <w:color w:val="D4D4D4"/>
+          <w:sz w:val="27"/>
+          <w:szCs w:val="27"/>
+          <w:lang w:eastAsia="pt-BR"/>
+        </w:rPr>
+        <w:t xml:space="preserve"> </w:t>
+      </w:r>
+      <w:proofErr w:type="spellStart"/>
+      <w:r>
+        <w:rPr>
+          <w:rFonts w:ascii="Consolas" w:eastAsia="Times New Roman" w:hAnsi="Consolas" w:cs="Times New Roman"/>
+          <w:color w:val="4EC9B0"/>
+          <w:sz w:val="27"/>
+          <w:szCs w:val="27"/>
+          <w:lang w:eastAsia="pt-BR"/>
+        </w:rPr>
+        <w:t>ContaCorrente</w:t>
+      </w:r>
+      <w:proofErr w:type="spellEnd"/>
+      <w:r>
+        <w:rPr>
+          <w:rFonts w:ascii="Consolas" w:eastAsia="Times New Roman" w:hAnsi="Consolas" w:cs="Times New Roman"/>
+          <w:color w:val="D4D4D4"/>
+          <w:sz w:val="27"/>
+          <w:szCs w:val="27"/>
+          <w:lang w:eastAsia="pt-BR"/>
+        </w:rPr>
+        <w:t xml:space="preserve"> {</w:t>
+      </w:r>
+    </w:p>
+    <w:p>
+      <w:pPr>
+        <w:shd w:val="clear" w:color="auto" w:fill="1E1E1E"/>
+        <w:spacing w:after="0" w:line="360" w:lineRule="atLeast"/>
+        <w:rPr>
+          <w:rFonts w:ascii="Consolas" w:eastAsia="Times New Roman" w:hAnsi="Consolas" w:cs="Times New Roman"/>
+          <w:color w:val="D4D4D4"/>
+          <w:sz w:val="27"/>
+          <w:szCs w:val="27"/>
+          <w:lang w:eastAsia="pt-BR"/>
+        </w:rPr>
+      </w:pPr>
+      <w:r>
+        <w:rPr>
+          <w:rFonts w:ascii="Consolas" w:eastAsia="Times New Roman" w:hAnsi="Consolas" w:cs="Times New Roman"/>
+          <w:color w:val="D4D4D4"/>
+          <w:sz w:val="27"/>
+          <w:szCs w:val="27"/>
+          <w:lang w:eastAsia="pt-BR"/>
+        </w:rPr>
+        <w:t xml:space="preserve">    </w:t>
+      </w:r>
+      <w:proofErr w:type="spellStart"/>
+      <w:r>
+        <w:rPr>
+          <w:rFonts w:ascii="Consolas" w:eastAsia="Times New Roman" w:hAnsi="Consolas" w:cs="Times New Roman"/>
+          <w:color w:val="569CD6"/>
+          <w:sz w:val="27"/>
+          <w:szCs w:val="27"/>
+          <w:lang w:eastAsia="pt-BR"/>
+        </w:rPr>
+        <w:t>static</w:t>
+      </w:r>
+      <w:proofErr w:type="spellEnd"/>
+      <w:r>
+        <w:rPr>
+          <w:rFonts w:ascii="Consolas" w:eastAsia="Times New Roman" w:hAnsi="Consolas" w:cs="Times New Roman"/>
+          <w:color w:val="D4D4D4"/>
+          <w:sz w:val="27"/>
+          <w:szCs w:val="27"/>
+          <w:lang w:eastAsia="pt-BR"/>
+        </w:rPr>
+        <w:t xml:space="preserve"> </w:t>
+      </w:r>
+      <w:proofErr w:type="spellStart"/>
+      <w:r>
+        <w:rPr>
+          <w:rFonts w:ascii="Consolas" w:eastAsia="Times New Roman" w:hAnsi="Consolas" w:cs="Times New Roman"/>
+          <w:color w:val="9CDCFE"/>
+          <w:sz w:val="27"/>
+          <w:szCs w:val="27"/>
+          <w:lang w:eastAsia="pt-BR"/>
+        </w:rPr>
+        <w:t>numeroDeContas</w:t>
+      </w:r>
+      <w:proofErr w:type="spellEnd"/>
+      <w:r>
+        <w:rPr>
+          <w:rFonts w:ascii="Consolas" w:eastAsia="Times New Roman" w:hAnsi="Consolas" w:cs="Times New Roman"/>
+          <w:color w:val="D4D4D4"/>
+          <w:sz w:val="27"/>
+          <w:szCs w:val="27"/>
+          <w:lang w:eastAsia="pt-BR"/>
+        </w:rPr>
+        <w:t xml:space="preserve"> = </w:t>
+      </w:r>
+      <w:r>
+        <w:rPr>
+          <w:rFonts w:ascii="Consolas" w:eastAsia="Times New Roman" w:hAnsi="Consolas" w:cs="Times New Roman"/>
+          <w:color w:val="B5CEA8"/>
+          <w:sz w:val="27"/>
+          <w:szCs w:val="27"/>
+          <w:lang w:eastAsia="pt-BR"/>
+        </w:rPr>
+        <w:t>0</w:t>
+      </w:r>
+    </w:p>
+    <w:p>
+      <w:pPr>
+        <w:shd w:val="clear" w:color="auto" w:fill="1E1E1E"/>
+        <w:spacing w:after="0" w:line="360" w:lineRule="atLeast"/>
+        <w:rPr>
+          <w:rFonts w:ascii="Consolas" w:eastAsia="Times New Roman" w:hAnsi="Consolas" w:cs="Times New Roman"/>
+          <w:color w:val="D4D4D4"/>
+          <w:sz w:val="27"/>
+          <w:szCs w:val="27"/>
+          <w:lang w:eastAsia="pt-BR"/>
+        </w:rPr>
+      </w:pPr>
+      <w:r>
+        <w:rPr>
+          <w:rFonts w:ascii="Consolas" w:eastAsia="Times New Roman" w:hAnsi="Consolas" w:cs="Times New Roman"/>
+          <w:color w:val="D4D4D4"/>
+          <w:sz w:val="27"/>
+          <w:szCs w:val="27"/>
+          <w:lang w:eastAsia="pt-BR"/>
+        </w:rPr>
+        <w:t xml:space="preserve">    </w:t>
+      </w:r>
+      <w:r>
+        <w:rPr>
+          <w:rFonts w:ascii="Consolas" w:eastAsia="Times New Roman" w:hAnsi="Consolas" w:cs="Times New Roman"/>
+          <w:color w:val="9CDCFE"/>
+          <w:sz w:val="27"/>
+          <w:szCs w:val="27"/>
+          <w:lang w:eastAsia="pt-BR"/>
+        </w:rPr>
+        <w:t>agencia</w:t>
+      </w:r>
+      <w:r>
+        <w:rPr>
+          <w:rFonts w:ascii="Consolas" w:eastAsia="Times New Roman" w:hAnsi="Consolas" w:cs="Times New Roman"/>
+          <w:color w:val="D4D4D4"/>
+          <w:sz w:val="27"/>
+          <w:szCs w:val="27"/>
+          <w:lang w:eastAsia="pt-BR"/>
+        </w:rPr>
+        <w:t>;</w:t>
+      </w:r>
+    </w:p>
+    <w:p>
+      <w:pPr>
+        <w:shd w:val="clear" w:color="auto" w:fill="1E1E1E"/>
+        <w:spacing w:after="0" w:line="360" w:lineRule="atLeast"/>
+        <w:rPr>
+          <w:rFonts w:ascii="Consolas" w:eastAsia="Times New Roman" w:hAnsi="Consolas" w:cs="Times New Roman"/>
+          <w:color w:val="D4D4D4"/>
+          <w:sz w:val="27"/>
+          <w:szCs w:val="27"/>
+          <w:lang w:eastAsia="pt-BR"/>
+        </w:rPr>
+      </w:pPr>
+      <w:r>
+        <w:rPr>
+          <w:rFonts w:ascii="Consolas" w:eastAsia="Times New Roman" w:hAnsi="Consolas" w:cs="Times New Roman"/>
+          <w:color w:val="D4D4D4"/>
+          <w:sz w:val="27"/>
+          <w:szCs w:val="27"/>
+          <w:lang w:eastAsia="pt-BR"/>
+        </w:rPr>
+        <w:t xml:space="preserve">    </w:t>
+      </w:r>
+      <w:r>
+        <w:rPr>
+          <w:rFonts w:ascii="Consolas" w:eastAsia="Times New Roman" w:hAnsi="Consolas" w:cs="Times New Roman"/>
+          <w:color w:val="9CDCFE"/>
+          <w:sz w:val="27"/>
+          <w:szCs w:val="27"/>
+          <w:lang w:eastAsia="pt-BR"/>
+        </w:rPr>
+        <w:t>_cliente</w:t>
+      </w:r>
+      <w:r>
+        <w:rPr>
+          <w:rFonts w:ascii="Consolas" w:eastAsia="Times New Roman" w:hAnsi="Consolas" w:cs="Times New Roman"/>
+          <w:color w:val="D4D4D4"/>
+          <w:sz w:val="27"/>
+          <w:szCs w:val="27"/>
+          <w:lang w:eastAsia="pt-BR"/>
+        </w:rPr>
+        <w:t>;</w:t>
+      </w:r>
+    </w:p>
+    <w:p>
+      <w:pPr>
+        <w:shd w:val="clear" w:color="auto" w:fill="1E1E1E"/>
+        <w:spacing w:after="0" w:line="360" w:lineRule="atLeast"/>
+        <w:rPr>
+          <w:rFonts w:ascii="Consolas" w:eastAsia="Times New Roman" w:hAnsi="Consolas" w:cs="Times New Roman"/>
+          <w:color w:val="D4D4D4"/>
+          <w:sz w:val="27"/>
+          <w:szCs w:val="27"/>
+          <w:lang w:eastAsia="pt-BR"/>
+        </w:rPr>
+      </w:pPr>
+      <w:r>
+        <w:rPr>
+          <w:rFonts w:ascii="Consolas" w:eastAsia="Times New Roman" w:hAnsi="Consolas" w:cs="Times New Roman"/>
+          <w:color w:val="D4D4D4"/>
+          <w:sz w:val="27"/>
+          <w:szCs w:val="27"/>
+          <w:lang w:eastAsia="pt-BR"/>
+        </w:rPr>
+        <w:t xml:space="preserve">    </w:t>
+      </w:r>
+      <w:r>
+        <w:rPr>
+          <w:rFonts w:ascii="Consolas" w:eastAsia="Times New Roman" w:hAnsi="Consolas" w:cs="Times New Roman"/>
+          <w:color w:val="9CDCFE"/>
+          <w:sz w:val="27"/>
+          <w:szCs w:val="27"/>
+          <w:lang w:eastAsia="pt-BR"/>
+        </w:rPr>
+        <w:t>_saldo</w:t>
+      </w:r>
+      <w:r>
+        <w:rPr>
+          <w:rFonts w:ascii="Consolas" w:eastAsia="Times New Roman" w:hAnsi="Consolas" w:cs="Times New Roman"/>
+          <w:color w:val="D4D4D4"/>
+          <w:sz w:val="27"/>
+          <w:szCs w:val="27"/>
+          <w:lang w:eastAsia="pt-BR"/>
+        </w:rPr>
+        <w:t xml:space="preserve"> = </w:t>
+      </w:r>
+      <w:r>
+        <w:rPr>
+          <w:rFonts w:ascii="Consolas" w:eastAsia="Times New Roman" w:hAnsi="Consolas" w:cs="Times New Roman"/>
+          <w:color w:val="B5CEA8"/>
+          <w:sz w:val="27"/>
+          <w:szCs w:val="27"/>
+          <w:lang w:eastAsia="pt-BR"/>
+        </w:rPr>
+        <w:t>0</w:t>
+      </w:r>
+      <w:r>
+        <w:rPr>
+          <w:rFonts w:ascii="Consolas" w:eastAsia="Times New Roman" w:hAnsi="Consolas" w:cs="Times New Roman"/>
+          <w:color w:val="D4D4D4"/>
+          <w:sz w:val="27"/>
+          <w:szCs w:val="27"/>
+          <w:lang w:eastAsia="pt-BR"/>
+        </w:rPr>
+        <w:t>;</w:t>
+      </w:r>
+    </w:p>
+    <w:p>
+      <w:pPr>
+        <w:pStyle w:val="SemEspaamento"/>
+        <w:rPr>
+          <w:sz w:val="32"/>
+          <w:szCs w:val="32"/>
+        </w:rPr>
+      </w:pPr>
+      <w:proofErr w:type="spellStart"/>
+      <w:r>
+        <w:rPr>
+          <w:sz w:val="32"/>
+          <w:szCs w:val="32"/>
+        </w:rPr>
+        <w:t>Static</w:t>
+      </w:r>
+      <w:proofErr w:type="spellEnd"/>
+      <w:r>
+        <w:rPr>
+          <w:sz w:val="32"/>
+          <w:szCs w:val="32"/>
+        </w:rPr>
+        <w:t xml:space="preserve"> </w:t>
+      </w:r>
+      <w:proofErr w:type="spellStart"/>
+      <w:r>
+        <w:rPr>
+          <w:sz w:val="32"/>
+          <w:szCs w:val="32"/>
+        </w:rPr>
+        <w:t>numeroDeContas</w:t>
+      </w:r>
+      <w:proofErr w:type="spellEnd"/>
+      <w:r>
+        <w:rPr>
+          <w:sz w:val="32"/>
+          <w:szCs w:val="32"/>
+        </w:rPr>
+        <w:t xml:space="preserve"> -&gt; </w:t>
+      </w:r>
+      <w:proofErr w:type="spellStart"/>
+      <w:r>
+        <w:rPr>
+          <w:sz w:val="32"/>
+          <w:szCs w:val="32"/>
+        </w:rPr>
+        <w:t>sera</w:t>
+      </w:r>
+      <w:proofErr w:type="spellEnd"/>
+      <w:r>
+        <w:rPr>
+          <w:sz w:val="32"/>
+          <w:szCs w:val="32"/>
+        </w:rPr>
+        <w:t xml:space="preserve"> a variável que </w:t>
+      </w:r>
+      <w:proofErr w:type="spellStart"/>
+      <w:r>
+        <w:rPr>
+          <w:sz w:val="32"/>
+          <w:szCs w:val="32"/>
+        </w:rPr>
+        <w:t>ira</w:t>
+      </w:r>
+      <w:proofErr w:type="spellEnd"/>
+      <w:r>
+        <w:rPr>
+          <w:sz w:val="32"/>
+          <w:szCs w:val="32"/>
+        </w:rPr>
+        <w:t xml:space="preserve"> se referenciar a somente a essa classe</w:t>
+      </w:r>
+    </w:p>
+    <w:p>
+      <w:pPr>
+        <w:pStyle w:val="SemEspaamento"/>
+        <w:rPr>
+          <w:sz w:val="32"/>
+          <w:szCs w:val="32"/>
+        </w:rPr>
+      </w:pPr>
+    </w:p>
+    <w:p>
+      <w:pPr>
+        <w:shd w:val="clear" w:color="auto" w:fill="1E1E1E"/>
+        <w:spacing w:after="0" w:line="360" w:lineRule="atLeast"/>
+        <w:rPr>
+          <w:rFonts w:ascii="Consolas" w:eastAsia="Times New Roman" w:hAnsi="Consolas" w:cs="Times New Roman"/>
+          <w:color w:val="D4D4D4"/>
+          <w:sz w:val="27"/>
+          <w:szCs w:val="27"/>
+          <w:lang w:eastAsia="pt-BR"/>
+        </w:rPr>
+      </w:pPr>
+      <w:r>
+        <w:rPr>
+          <w:rFonts w:ascii="Consolas" w:eastAsia="Times New Roman" w:hAnsi="Consolas" w:cs="Times New Roman"/>
+          <w:color w:val="D4D4D4"/>
+          <w:sz w:val="27"/>
+          <w:szCs w:val="27"/>
+          <w:lang w:eastAsia="pt-BR"/>
+        </w:rPr>
+        <w:t> </w:t>
+      </w:r>
+      <w:proofErr w:type="spellStart"/>
+      <w:r>
+        <w:rPr>
+          <w:rFonts w:ascii="Consolas" w:eastAsia="Times New Roman" w:hAnsi="Consolas" w:cs="Times New Roman"/>
+          <w:color w:val="569CD6"/>
+          <w:sz w:val="27"/>
+          <w:szCs w:val="27"/>
+          <w:lang w:eastAsia="pt-BR"/>
+        </w:rPr>
+        <w:t>constructor</w:t>
+      </w:r>
+      <w:proofErr w:type="spellEnd"/>
+      <w:r>
+        <w:rPr>
+          <w:rFonts w:ascii="Consolas" w:eastAsia="Times New Roman" w:hAnsi="Consolas" w:cs="Times New Roman"/>
+          <w:color w:val="D4D4D4"/>
+          <w:sz w:val="27"/>
+          <w:szCs w:val="27"/>
+          <w:lang w:eastAsia="pt-BR"/>
+        </w:rPr>
+        <w:t>(</w:t>
+      </w:r>
+      <w:r>
+        <w:rPr>
+          <w:rFonts w:ascii="Consolas" w:eastAsia="Times New Roman" w:hAnsi="Consolas" w:cs="Times New Roman"/>
+          <w:color w:val="9CDCFE"/>
+          <w:sz w:val="27"/>
+          <w:szCs w:val="27"/>
+          <w:lang w:eastAsia="pt-BR"/>
+        </w:rPr>
+        <w:t>cliente</w:t>
+      </w:r>
+      <w:r>
+        <w:rPr>
+          <w:rFonts w:ascii="Consolas" w:eastAsia="Times New Roman" w:hAnsi="Consolas" w:cs="Times New Roman"/>
+          <w:color w:val="D4D4D4"/>
+          <w:sz w:val="27"/>
+          <w:szCs w:val="27"/>
+          <w:lang w:eastAsia="pt-BR"/>
+        </w:rPr>
+        <w:t xml:space="preserve">, </w:t>
+      </w:r>
+      <w:r>
+        <w:rPr>
+          <w:rFonts w:ascii="Consolas" w:eastAsia="Times New Roman" w:hAnsi="Consolas" w:cs="Times New Roman"/>
+          <w:color w:val="9CDCFE"/>
+          <w:sz w:val="27"/>
+          <w:szCs w:val="27"/>
+          <w:lang w:eastAsia="pt-BR"/>
+        </w:rPr>
+        <w:t>agencia</w:t>
+      </w:r>
+      <w:r>
+        <w:rPr>
+          <w:rFonts w:ascii="Consolas" w:eastAsia="Times New Roman" w:hAnsi="Consolas" w:cs="Times New Roman"/>
+          <w:color w:val="D4D4D4"/>
+          <w:sz w:val="27"/>
+          <w:szCs w:val="27"/>
+          <w:lang w:eastAsia="pt-BR"/>
+        </w:rPr>
+        <w:t>) {</w:t>
+      </w:r>
+    </w:p>
+    <w:p>
+      <w:pPr>
+        <w:shd w:val="clear" w:color="auto" w:fill="1E1E1E"/>
+        <w:spacing w:after="0" w:line="360" w:lineRule="atLeast"/>
+        <w:rPr>
+          <w:rFonts w:ascii="Consolas" w:eastAsia="Times New Roman" w:hAnsi="Consolas" w:cs="Times New Roman"/>
+          <w:color w:val="D4D4D4"/>
+          <w:sz w:val="27"/>
+          <w:szCs w:val="27"/>
+          <w:lang w:eastAsia="pt-BR"/>
+        </w:rPr>
+      </w:pPr>
+      <w:r>
+        <w:rPr>
+          <w:rFonts w:ascii="Consolas" w:eastAsia="Times New Roman" w:hAnsi="Consolas" w:cs="Times New Roman"/>
+          <w:color w:val="D4D4D4"/>
+          <w:sz w:val="27"/>
+          <w:szCs w:val="27"/>
+          <w:lang w:eastAsia="pt-BR"/>
+        </w:rPr>
+        <w:t xml:space="preserve">        </w:t>
+      </w:r>
+      <w:proofErr w:type="spellStart"/>
+      <w:r>
+        <w:rPr>
+          <w:rFonts w:ascii="Consolas" w:eastAsia="Times New Roman" w:hAnsi="Consolas" w:cs="Times New Roman"/>
+          <w:color w:val="569CD6"/>
+          <w:sz w:val="27"/>
+          <w:szCs w:val="27"/>
+          <w:lang w:eastAsia="pt-BR"/>
+        </w:rPr>
+        <w:t>this</w:t>
+      </w:r>
+      <w:r>
+        <w:rPr>
+          <w:rFonts w:ascii="Consolas" w:eastAsia="Times New Roman" w:hAnsi="Consolas" w:cs="Times New Roman"/>
+          <w:color w:val="D4D4D4"/>
+          <w:sz w:val="27"/>
+          <w:szCs w:val="27"/>
+          <w:lang w:eastAsia="pt-BR"/>
+        </w:rPr>
+        <w:t>.</w:t>
+      </w:r>
+      <w:r>
+        <w:rPr>
+          <w:rFonts w:ascii="Consolas" w:eastAsia="Times New Roman" w:hAnsi="Consolas" w:cs="Times New Roman"/>
+          <w:color w:val="9CDCFE"/>
+          <w:sz w:val="27"/>
+          <w:szCs w:val="27"/>
+          <w:lang w:eastAsia="pt-BR"/>
+        </w:rPr>
+        <w:t>cliente</w:t>
+      </w:r>
+      <w:proofErr w:type="spellEnd"/>
+      <w:r>
+        <w:rPr>
+          <w:rFonts w:ascii="Consolas" w:eastAsia="Times New Roman" w:hAnsi="Consolas" w:cs="Times New Roman"/>
+          <w:color w:val="D4D4D4"/>
+          <w:sz w:val="27"/>
+          <w:szCs w:val="27"/>
+          <w:lang w:eastAsia="pt-BR"/>
+        </w:rPr>
+        <w:t xml:space="preserve"> = </w:t>
+      </w:r>
+      <w:r>
+        <w:rPr>
+          <w:rFonts w:ascii="Consolas" w:eastAsia="Times New Roman" w:hAnsi="Consolas" w:cs="Times New Roman"/>
+          <w:color w:val="9CDCFE"/>
+          <w:sz w:val="27"/>
+          <w:szCs w:val="27"/>
+          <w:lang w:eastAsia="pt-BR"/>
+        </w:rPr>
+        <w:t>cliente</w:t>
+      </w:r>
+      <w:r>
+        <w:rPr>
+          <w:rFonts w:ascii="Consolas" w:eastAsia="Times New Roman" w:hAnsi="Consolas" w:cs="Times New Roman"/>
+          <w:color w:val="D4D4D4"/>
+          <w:sz w:val="27"/>
+          <w:szCs w:val="27"/>
+          <w:lang w:eastAsia="pt-BR"/>
+        </w:rPr>
+        <w:t>;</w:t>
+      </w:r>
+    </w:p>
+    <w:p>
+      <w:pPr>
+        <w:shd w:val="clear" w:color="auto" w:fill="1E1E1E"/>
+        <w:spacing w:after="0" w:line="360" w:lineRule="atLeast"/>
+        <w:rPr>
+          <w:rFonts w:ascii="Consolas" w:eastAsia="Times New Roman" w:hAnsi="Consolas" w:cs="Times New Roman"/>
+          <w:color w:val="D4D4D4"/>
+          <w:sz w:val="27"/>
+          <w:szCs w:val="27"/>
+          <w:lang w:eastAsia="pt-BR"/>
+        </w:rPr>
+      </w:pPr>
+      <w:r>
+        <w:rPr>
+          <w:rFonts w:ascii="Consolas" w:eastAsia="Times New Roman" w:hAnsi="Consolas" w:cs="Times New Roman"/>
+          <w:color w:val="D4D4D4"/>
+          <w:sz w:val="27"/>
+          <w:szCs w:val="27"/>
+          <w:lang w:eastAsia="pt-BR"/>
+        </w:rPr>
+        <w:t xml:space="preserve">        </w:t>
+      </w:r>
+      <w:proofErr w:type="spellStart"/>
+      <w:r>
+        <w:rPr>
+          <w:rFonts w:ascii="Consolas" w:eastAsia="Times New Roman" w:hAnsi="Consolas" w:cs="Times New Roman"/>
+          <w:color w:val="569CD6"/>
+          <w:sz w:val="27"/>
+          <w:szCs w:val="27"/>
+          <w:lang w:eastAsia="pt-BR"/>
+        </w:rPr>
+        <w:t>this</w:t>
+      </w:r>
+      <w:r>
+        <w:rPr>
+          <w:rFonts w:ascii="Consolas" w:eastAsia="Times New Roman" w:hAnsi="Consolas" w:cs="Times New Roman"/>
+          <w:color w:val="D4D4D4"/>
+          <w:sz w:val="27"/>
+          <w:szCs w:val="27"/>
+          <w:lang w:eastAsia="pt-BR"/>
+        </w:rPr>
+        <w:t>.</w:t>
+      </w:r>
+      <w:r>
+        <w:rPr>
+          <w:rFonts w:ascii="Consolas" w:eastAsia="Times New Roman" w:hAnsi="Consolas" w:cs="Times New Roman"/>
+          <w:color w:val="9CDCFE"/>
+          <w:sz w:val="27"/>
+          <w:szCs w:val="27"/>
+          <w:lang w:eastAsia="pt-BR"/>
+        </w:rPr>
+        <w:t>agencia</w:t>
+      </w:r>
+      <w:proofErr w:type="spellEnd"/>
+      <w:r>
+        <w:rPr>
+          <w:rFonts w:ascii="Consolas" w:eastAsia="Times New Roman" w:hAnsi="Consolas" w:cs="Times New Roman"/>
+          <w:color w:val="D4D4D4"/>
+          <w:sz w:val="27"/>
+          <w:szCs w:val="27"/>
+          <w:lang w:eastAsia="pt-BR"/>
+        </w:rPr>
+        <w:t xml:space="preserve"> = </w:t>
+      </w:r>
+      <w:r>
+        <w:rPr>
+          <w:rFonts w:ascii="Consolas" w:eastAsia="Times New Roman" w:hAnsi="Consolas" w:cs="Times New Roman"/>
+          <w:color w:val="9CDCFE"/>
+          <w:sz w:val="27"/>
+          <w:szCs w:val="27"/>
+          <w:lang w:eastAsia="pt-BR"/>
+        </w:rPr>
+        <w:t>agencia</w:t>
+      </w:r>
+      <w:r>
+        <w:rPr>
+          <w:rFonts w:ascii="Consolas" w:eastAsia="Times New Roman" w:hAnsi="Consolas" w:cs="Times New Roman"/>
+          <w:color w:val="D4D4D4"/>
+          <w:sz w:val="27"/>
+          <w:szCs w:val="27"/>
+          <w:lang w:eastAsia="pt-BR"/>
+        </w:rPr>
+        <w:t>;</w:t>
+      </w:r>
+    </w:p>
+    <w:p>
+      <w:pPr>
+        <w:shd w:val="clear" w:color="auto" w:fill="1E1E1E"/>
+        <w:spacing w:after="0" w:line="360" w:lineRule="atLeast"/>
+        <w:rPr>
+          <w:rFonts w:ascii="Consolas" w:eastAsia="Times New Roman" w:hAnsi="Consolas" w:cs="Times New Roman"/>
+          <w:color w:val="D4D4D4"/>
+          <w:sz w:val="27"/>
+          <w:szCs w:val="27"/>
+          <w:lang w:eastAsia="pt-BR"/>
+        </w:rPr>
+      </w:pPr>
+      <w:r>
+        <w:rPr>
+          <w:rFonts w:ascii="Consolas" w:eastAsia="Times New Roman" w:hAnsi="Consolas" w:cs="Times New Roman"/>
+          <w:color w:val="D4D4D4"/>
+          <w:sz w:val="27"/>
+          <w:szCs w:val="27"/>
+          <w:lang w:eastAsia="pt-BR"/>
+        </w:rPr>
+        <w:t xml:space="preserve">        </w:t>
+      </w:r>
+      <w:proofErr w:type="spellStart"/>
+      <w:r>
+        <w:rPr>
+          <w:rFonts w:ascii="Consolas" w:eastAsia="Times New Roman" w:hAnsi="Consolas" w:cs="Times New Roman"/>
+          <w:color w:val="4EC9B0"/>
+          <w:sz w:val="27"/>
+          <w:szCs w:val="27"/>
+          <w:lang w:eastAsia="pt-BR"/>
+        </w:rPr>
+        <w:t>ContaCorrente</w:t>
+      </w:r>
+      <w:r>
+        <w:rPr>
+          <w:rFonts w:ascii="Consolas" w:eastAsia="Times New Roman" w:hAnsi="Consolas" w:cs="Times New Roman"/>
+          <w:color w:val="D4D4D4"/>
+          <w:sz w:val="27"/>
+          <w:szCs w:val="27"/>
+          <w:lang w:eastAsia="pt-BR"/>
+        </w:rPr>
+        <w:t>.</w:t>
+      </w:r>
+      <w:r>
+        <w:rPr>
+          <w:rFonts w:ascii="Consolas" w:eastAsia="Times New Roman" w:hAnsi="Consolas" w:cs="Times New Roman"/>
+          <w:color w:val="9CDCFE"/>
+          <w:sz w:val="27"/>
+          <w:szCs w:val="27"/>
+          <w:lang w:eastAsia="pt-BR"/>
+        </w:rPr>
+        <w:t>numeroDeContas</w:t>
+      </w:r>
+      <w:proofErr w:type="spellEnd"/>
+      <w:r>
+        <w:rPr>
+          <w:rFonts w:ascii="Consolas" w:eastAsia="Times New Roman" w:hAnsi="Consolas" w:cs="Times New Roman"/>
+          <w:color w:val="D4D4D4"/>
+          <w:sz w:val="27"/>
+          <w:szCs w:val="27"/>
+          <w:lang w:eastAsia="pt-BR"/>
+        </w:rPr>
+        <w:t xml:space="preserve"> += </w:t>
+      </w:r>
+      <w:r>
+        <w:rPr>
+          <w:rFonts w:ascii="Consolas" w:eastAsia="Times New Roman" w:hAnsi="Consolas" w:cs="Times New Roman"/>
+          <w:color w:val="B5CEA8"/>
+          <w:sz w:val="27"/>
+          <w:szCs w:val="27"/>
+          <w:lang w:eastAsia="pt-BR"/>
+        </w:rPr>
+        <w:t>1</w:t>
+      </w:r>
+      <w:r>
+        <w:rPr>
+          <w:rFonts w:ascii="Consolas" w:eastAsia="Times New Roman" w:hAnsi="Consolas" w:cs="Times New Roman"/>
+          <w:color w:val="D4D4D4"/>
+          <w:sz w:val="27"/>
+          <w:szCs w:val="27"/>
+          <w:lang w:eastAsia="pt-BR"/>
+        </w:rPr>
+        <w:t>;</w:t>
+      </w:r>
+    </w:p>
+    <w:p>
+      <w:pPr>
+        <w:shd w:val="clear" w:color="auto" w:fill="1E1E1E"/>
+        <w:spacing w:after="0" w:line="360" w:lineRule="atLeast"/>
+        <w:rPr>
+          <w:rFonts w:ascii="Consolas" w:eastAsia="Times New Roman" w:hAnsi="Consolas" w:cs="Times New Roman"/>
+          <w:color w:val="D4D4D4"/>
+          <w:sz w:val="27"/>
+          <w:szCs w:val="27"/>
+          <w:lang w:eastAsia="pt-BR"/>
+        </w:rPr>
+      </w:pPr>
+      <w:r>
+        <w:rPr>
+          <w:rFonts w:ascii="Consolas" w:eastAsia="Times New Roman" w:hAnsi="Consolas" w:cs="Times New Roman"/>
+          <w:color w:val="D4D4D4"/>
+          <w:sz w:val="27"/>
+          <w:szCs w:val="27"/>
+          <w:lang w:eastAsia="pt-BR"/>
+        </w:rPr>
+        <w:t>    }</w:t>
+      </w:r>
+    </w:p>
+    <w:p>
+      <w:pPr>
+        <w:pStyle w:val="SemEspaamento"/>
+        <w:rPr>
+          <w:sz w:val="32"/>
+          <w:szCs w:val="32"/>
+        </w:rPr>
+      </w:pPr>
+      <w:r>
+        <w:rPr>
+          <w:sz w:val="32"/>
+          <w:szCs w:val="32"/>
+        </w:rPr>
+        <w:t xml:space="preserve">Logo com o construtor cada vez que essa classe </w:t>
+      </w:r>
+      <w:proofErr w:type="spellStart"/>
+      <w:r>
+        <w:rPr>
+          <w:sz w:val="32"/>
+          <w:szCs w:val="32"/>
+        </w:rPr>
+        <w:t>ContaCorrente</w:t>
+      </w:r>
+      <w:proofErr w:type="spellEnd"/>
+      <w:r>
+        <w:rPr>
+          <w:sz w:val="32"/>
+          <w:szCs w:val="32"/>
+        </w:rPr>
+        <w:t xml:space="preserve"> for iniciada a variável </w:t>
+      </w:r>
+      <w:proofErr w:type="spellStart"/>
+      <w:r>
+        <w:rPr>
+          <w:sz w:val="32"/>
+          <w:szCs w:val="32"/>
+        </w:rPr>
+        <w:t>numeroDeContas</w:t>
+      </w:r>
+      <w:proofErr w:type="spellEnd"/>
+      <w:r>
+        <w:rPr>
+          <w:sz w:val="32"/>
+          <w:szCs w:val="32"/>
+        </w:rPr>
+        <w:t xml:space="preserve"> irá </w:t>
+      </w:r>
+      <w:proofErr w:type="spellStart"/>
+      <w:r>
+        <w:rPr>
+          <w:sz w:val="32"/>
+          <w:szCs w:val="32"/>
+        </w:rPr>
+        <w:t>acresentar</w:t>
+      </w:r>
+      <w:proofErr w:type="spellEnd"/>
+      <w:r>
+        <w:rPr>
+          <w:sz w:val="32"/>
+          <w:szCs w:val="32"/>
+        </w:rPr>
+        <w:t xml:space="preserve"> mais 1</w:t>
+      </w:r>
+      <w:r>
+        <w:rPr>
+          <w:sz w:val="32"/>
+          <w:szCs w:val="32"/>
+        </w:rPr>
+        <w:t xml:space="preserve">, cada vez que chama um new </w:t>
+      </w:r>
+      <w:proofErr w:type="spellStart"/>
+      <w:r>
+        <w:rPr>
+          <w:sz w:val="32"/>
+          <w:szCs w:val="32"/>
+        </w:rPr>
+        <w:t>ContaCorrente</w:t>
+      </w:r>
+      <w:proofErr w:type="spellEnd"/>
+      <w:r>
+        <w:rPr>
+          <w:sz w:val="32"/>
+          <w:szCs w:val="32"/>
+        </w:rPr>
+        <w:t xml:space="preserve"> ele </w:t>
+      </w:r>
+      <w:proofErr w:type="spellStart"/>
+      <w:r>
+        <w:rPr>
+          <w:sz w:val="32"/>
+          <w:szCs w:val="32"/>
+        </w:rPr>
+        <w:t>ira</w:t>
+      </w:r>
+      <w:proofErr w:type="spellEnd"/>
+      <w:r>
+        <w:rPr>
+          <w:sz w:val="32"/>
+          <w:szCs w:val="32"/>
+        </w:rPr>
+        <w:t xml:space="preserve"> fazer o </w:t>
+      </w:r>
+      <w:proofErr w:type="spellStart"/>
+      <w:r>
+        <w:rPr>
+          <w:sz w:val="32"/>
+          <w:szCs w:val="32"/>
+        </w:rPr>
+        <w:t>acressimo</w:t>
+      </w:r>
+      <w:proofErr w:type="spellEnd"/>
+      <w:r>
+        <w:rPr>
+          <w:sz w:val="32"/>
+          <w:szCs w:val="32"/>
+        </w:rPr>
+        <w:t xml:space="preserve"> no contador</w:t>
+      </w:r>
+    </w:p>
+    <w:p>
+      <w:pPr>
+        <w:pStyle w:val="SemEspaamento"/>
+        <w:rPr>
+          <w:sz w:val="32"/>
+          <w:szCs w:val="32"/>
+        </w:rPr>
+      </w:pPr>
+    </w:p>
+    <w:p>
+      <w:pPr>
+        <w:pStyle w:val="SemEspaamento"/>
+        <w:rPr>
+          <w:sz w:val="32"/>
+          <w:szCs w:val="32"/>
+        </w:rPr>
+      </w:pPr>
+    </w:p>
+    <w:p>
+      <w:pPr>
+        <w:pStyle w:val="SemEspaamento"/>
+        <w:rPr>
+          <w:sz w:val="32"/>
+          <w:szCs w:val="32"/>
+        </w:rPr>
+      </w:pPr>
+    </w:p>
+    <w:p>
+      <w:pPr>
+        <w:pStyle w:val="SemEspaamento"/>
+        <w:rPr>
+          <w:sz w:val="32"/>
+          <w:szCs w:val="32"/>
+        </w:rPr>
+      </w:pPr>
     </w:p>
     <w:p>
       <w:pPr>
